--- a/lab4.docx
+++ b/lab4.docx
@@ -1,6 +1,6 @@
 
 <file path=word/document.xml><?xml version="1.0" encoding="utf-8"?>
-<w:document xmlns:wpc="http://schemas.microsoft.com/office/word/2010/wordprocessingCanvas" xmlns:cx="http://schemas.microsoft.com/office/drawing/2014/chartex" xmlns:mc="http://schemas.openxmlformats.org/markup-compatibility/2006" xmlns:o="urn:schemas-microsoft-com:office:office" xmlns:r="http://schemas.openxmlformats.org/officeDocument/2006/relationships" xmlns:m="http://schemas.openxmlformats.org/officeDocument/2006/math" xmlns:v="urn:schemas-microsoft-com:vml" xmlns:wp14="http://schemas.microsoft.com/office/word/2010/wordprocessingDrawing" xmlns:wp="http://schemas.openxmlformats.org/drawingml/2006/wordprocessingDrawing" xmlns:w10="urn:schemas-microsoft-com:office:word" xmlns:w="http://schemas.openxmlformats.org/wordprocessingml/2006/main" xmlns:w14="http://schemas.microsoft.com/office/word/2010/wordml" xmlns:w15="http://schemas.microsoft.com/office/word/2012/wordml" xmlns:w16se="http://schemas.microsoft.com/office/word/2015/wordml/symex" xmlns:wpg="http://schemas.microsoft.com/office/word/2010/wordprocessingGroup" xmlns:wpi="http://schemas.microsoft.com/office/word/2010/wordprocessingInk" xmlns:wne="http://schemas.microsoft.com/office/word/2006/wordml" xmlns:wps="http://schemas.microsoft.com/office/word/2010/wordprocessingShape" mc:Ignorable="w14 w15 w16se wp14">
+<w:document xmlns:wpc="http://schemas.microsoft.com/office/word/2010/wordprocessingCanvas" xmlns:cx="http://schemas.microsoft.com/office/drawing/2014/chartex" xmlns:cx1="http://schemas.microsoft.com/office/drawing/2015/9/8/chartex" xmlns:mc="http://schemas.openxmlformats.org/markup-compatibility/2006" xmlns:o="urn:schemas-microsoft-com:office:office" xmlns:r="http://schemas.openxmlformats.org/officeDocument/2006/relationships" xmlns:m="http://schemas.openxmlformats.org/officeDocument/2006/math" xmlns:v="urn:schemas-microsoft-com:vml" xmlns:wp14="http://schemas.microsoft.com/office/word/2010/wordprocessingDrawing" xmlns:wp="http://schemas.openxmlformats.org/drawingml/2006/wordprocessingDrawing" xmlns:w10="urn:schemas-microsoft-com:office:word" xmlns:w="http://schemas.openxmlformats.org/wordprocessingml/2006/main" xmlns:w14="http://schemas.microsoft.com/office/word/2010/wordml" xmlns:w15="http://schemas.microsoft.com/office/word/2012/wordml" xmlns:w16se="http://schemas.microsoft.com/office/word/2015/wordml/symex" xmlns:wpg="http://schemas.microsoft.com/office/word/2010/wordprocessingGroup" xmlns:wpi="http://schemas.microsoft.com/office/word/2010/wordprocessingInk" xmlns:wne="http://schemas.microsoft.com/office/word/2006/wordml" xmlns:wps="http://schemas.microsoft.com/office/word/2010/wordprocessingShape" mc:Ignorable="w14 w15 w16se wp14">
   <w:body>
     <w:p>
       <w:pPr>
@@ -673,7 +673,17 @@
               <w:color w:val="000000" w:themeColor="text1"/>
               <w:sz w:val="32"/>
             </w:rPr>
-            <w:t>Оглавление</w:t>
+            <w:t>Ог</w:t>
+          </w:r>
+          <w:bookmarkStart w:id="1" w:name="_GoBack"/>
+          <w:bookmarkEnd w:id="1"/>
+          <w:r>
+            <w:rPr>
+              <w:rFonts w:cs="Times New Roman"/>
+              <w:color w:val="000000" w:themeColor="text1"/>
+              <w:sz w:val="32"/>
+            </w:rPr>
+            <w:t>лавление</w:t>
           </w:r>
         </w:p>
         <w:p>
@@ -713,7 +723,7 @@
             </w:rPr>
             <w:fldChar w:fldCharType="separate"/>
           </w:r>
-          <w:hyperlink w:anchor="_Toc32832572" w:history="1">
+          <w:hyperlink w:anchor="_Toc34578550" w:history="1">
             <w:r>
               <w:rPr>
                 <w:rStyle w:val="a6"/>
@@ -748,7 +758,7 @@
                 <w:webHidden/>
                 <w:sz w:val="28"/>
               </w:rPr>
-              <w:instrText xml:space="preserve"> PAGEREF _Toc32832572 \h </w:instrText>
+              <w:instrText xml:space="preserve"> PAGEREF _Toc34578550 \h </w:instrText>
             </w:r>
             <w:r>
               <w:rPr>
@@ -800,7 +810,7 @@
               <w:lang w:eastAsia="ru-RU"/>
             </w:rPr>
           </w:pPr>
-          <w:hyperlink w:anchor="_Toc32832573" w:history="1">
+          <w:hyperlink w:anchor="_Toc34578551" w:history="1">
             <w:r>
               <w:rPr>
                 <w:rStyle w:val="a6"/>
@@ -835,7 +845,7 @@
                 <w:webHidden/>
                 <w:sz w:val="28"/>
               </w:rPr>
-              <w:instrText xml:space="preserve"> PAGEREF _Toc32832573 \h </w:instrText>
+              <w:instrText xml:space="preserve"> PAGEREF _Toc34578551 \h </w:instrText>
             </w:r>
             <w:r>
               <w:rPr>
@@ -887,7 +897,7 @@
               <w:lang w:eastAsia="ru-RU"/>
             </w:rPr>
           </w:pPr>
-          <w:hyperlink w:anchor="_Toc32832574" w:history="1">
+          <w:hyperlink w:anchor="_Toc34578552" w:history="1">
             <w:r>
               <w:rPr>
                 <w:rStyle w:val="a6"/>
@@ -922,7 +932,7 @@
                 <w:webHidden/>
                 <w:sz w:val="28"/>
               </w:rPr>
-              <w:instrText xml:space="preserve"> PAGEREF _Toc32832574 \h </w:instrText>
+              <w:instrText xml:space="preserve"> PAGEREF _Toc34578552 \h </w:instrText>
             </w:r>
             <w:r>
               <w:rPr>
@@ -974,7 +984,7 @@
               <w:lang w:eastAsia="ru-RU"/>
             </w:rPr>
           </w:pPr>
-          <w:hyperlink w:anchor="_Toc32832575" w:history="1">
+          <w:hyperlink w:anchor="_Toc34578553" w:history="1">
             <w:r>
               <w:rPr>
                 <w:rStyle w:val="a6"/>
@@ -1009,7 +1019,7 @@
                 <w:webHidden/>
                 <w:sz w:val="28"/>
               </w:rPr>
-              <w:instrText xml:space="preserve"> PAGEREF _Toc32832575 \h </w:instrText>
+              <w:instrText xml:space="preserve"> PAGEREF _Toc34578553 \h </w:instrText>
             </w:r>
             <w:r>
               <w:rPr>
@@ -1061,7 +1071,7 @@
               <w:lang w:eastAsia="ru-RU"/>
             </w:rPr>
           </w:pPr>
-          <w:hyperlink w:anchor="_Toc32832576" w:history="1">
+          <w:hyperlink w:anchor="_Toc34578554" w:history="1">
             <w:r>
               <w:rPr>
                 <w:rStyle w:val="a6"/>
@@ -1096,7 +1106,7 @@
                 <w:webHidden/>
                 <w:sz w:val="28"/>
               </w:rPr>
-              <w:instrText xml:space="preserve"> PAGEREF _Toc32832576 \h </w:instrText>
+              <w:instrText xml:space="preserve"> PAGEREF _Toc34578554 \h </w:instrText>
             </w:r>
             <w:r>
               <w:rPr>
@@ -1148,16 +1158,15 @@
               <w:lang w:eastAsia="ru-RU"/>
             </w:rPr>
           </w:pPr>
-          <w:hyperlink w:anchor="_Toc32832577" w:history="1">
+          <w:hyperlink w:anchor="_Toc34578555" w:history="1">
             <w:r>
               <w:rPr>
                 <w:rStyle w:val="a6"/>
                 <w:rFonts w:ascii="Times New Roman" w:hAnsi="Times New Roman" w:cs="Times New Roman"/>
                 <w:noProof/>
                 <w:sz w:val="28"/>
-                <w:shd w:val="clear" w:color="auto" w:fill="FFFFFF"/>
-              </w:rPr>
-              <w:t>Тестовые конфигурации сетей</w:t>
+              </w:rPr>
+              <w:t>Автокодировщик</w:t>
             </w:r>
             <w:r>
               <w:rPr>
@@ -1184,7 +1193,7 @@
                 <w:webHidden/>
                 <w:sz w:val="28"/>
               </w:rPr>
-              <w:instrText xml:space="preserve"> PAGEREF _Toc32832577 \h </w:instrText>
+              <w:instrText xml:space="preserve"> PAGEREF _Toc34578555 \h </w:instrText>
             </w:r>
             <w:r>
               <w:rPr>
@@ -1236,15 +1245,16 @@
               <w:lang w:eastAsia="ru-RU"/>
             </w:rPr>
           </w:pPr>
-          <w:hyperlink w:anchor="_Toc32832578" w:history="1">
+          <w:hyperlink w:anchor="_Toc34578556" w:history="1">
             <w:r>
               <w:rPr>
                 <w:rStyle w:val="a6"/>
                 <w:rFonts w:ascii="Times New Roman" w:hAnsi="Times New Roman" w:cs="Times New Roman"/>
                 <w:noProof/>
                 <w:sz w:val="28"/>
-              </w:rPr>
-              <w:t>Результаты экспериментов</w:t>
+                <w:shd w:val="clear" w:color="auto" w:fill="FFFFFF"/>
+              </w:rPr>
+              <w:t>Тестовые конфигурации сетей</w:t>
             </w:r>
             <w:r>
               <w:rPr>
@@ -1271,7 +1281,7 @@
                 <w:webHidden/>
                 <w:sz w:val="28"/>
               </w:rPr>
-              <w:instrText xml:space="preserve"> PAGEREF _Toc32832578 \h </w:instrText>
+              <w:instrText xml:space="preserve"> PAGEREF _Toc34578556 \h </w:instrText>
             </w:r>
             <w:r>
               <w:rPr>
@@ -1297,7 +1307,7 @@
                 <w:webHidden/>
                 <w:sz w:val="28"/>
               </w:rPr>
-              <w:t>10</w:t>
+              <w:t>9</w:t>
             </w:r>
             <w:r>
               <w:rPr>
@@ -1323,7 +1333,7 @@
               <w:lang w:eastAsia="ru-RU"/>
             </w:rPr>
           </w:pPr>
-          <w:hyperlink w:anchor="_Toc32832579" w:history="1">
+          <w:hyperlink w:anchor="_Toc34578557" w:history="1">
             <w:r>
               <w:rPr>
                 <w:rStyle w:val="a6"/>
@@ -1331,7 +1341,7 @@
                 <w:noProof/>
                 <w:sz w:val="28"/>
               </w:rPr>
-              <w:t>Анализ результатов</w:t>
+              <w:t>Результаты экспериментов</w:t>
             </w:r>
             <w:r>
               <w:rPr>
@@ -1358,7 +1368,7 @@
                 <w:webHidden/>
                 <w:sz w:val="28"/>
               </w:rPr>
-              <w:instrText xml:space="preserve"> PAGEREF _Toc32832579 \h </w:instrText>
+              <w:instrText xml:space="preserve"> PAGEREF _Toc34578557 \h </w:instrText>
             </w:r>
             <w:r>
               <w:rPr>
@@ -1384,7 +1394,94 @@
                 <w:webHidden/>
                 <w:sz w:val="28"/>
               </w:rPr>
-              <w:t>13</w:t>
+              <w:t>10</w:t>
+            </w:r>
+            <w:r>
+              <w:rPr>
+                <w:rFonts w:ascii="Times New Roman" w:hAnsi="Times New Roman" w:cs="Times New Roman"/>
+                <w:noProof/>
+                <w:webHidden/>
+                <w:sz w:val="28"/>
+              </w:rPr>
+              <w:fldChar w:fldCharType="end"/>
+            </w:r>
+          </w:hyperlink>
+        </w:p>
+        <w:p>
+          <w:pPr>
+            <w:pStyle w:val="13"/>
+            <w:tabs>
+              <w:tab w:val="right" w:leader="dot" w:pos="10196"/>
+            </w:tabs>
+            <w:rPr>
+              <w:rFonts w:ascii="Times New Roman" w:eastAsiaTheme="minorEastAsia" w:hAnsi="Times New Roman" w:cs="Times New Roman"/>
+              <w:noProof/>
+              <w:sz w:val="28"/>
+              <w:lang w:eastAsia="ru-RU"/>
+            </w:rPr>
+          </w:pPr>
+          <w:hyperlink w:anchor="_Toc34578558" w:history="1">
+            <w:r>
+              <w:rPr>
+                <w:rStyle w:val="a6"/>
+                <w:rFonts w:ascii="Times New Roman" w:hAnsi="Times New Roman" w:cs="Times New Roman"/>
+                <w:noProof/>
+                <w:sz w:val="28"/>
+              </w:rPr>
+              <w:t>Анализ результатов</w:t>
+            </w:r>
+            <w:r>
+              <w:rPr>
+                <w:rFonts w:ascii="Times New Roman" w:hAnsi="Times New Roman" w:cs="Times New Roman"/>
+                <w:noProof/>
+                <w:webHidden/>
+                <w:sz w:val="28"/>
+              </w:rPr>
+              <w:tab/>
+            </w:r>
+            <w:r>
+              <w:rPr>
+                <w:rFonts w:ascii="Times New Roman" w:hAnsi="Times New Roman" w:cs="Times New Roman"/>
+                <w:noProof/>
+                <w:webHidden/>
+                <w:sz w:val="28"/>
+              </w:rPr>
+              <w:fldChar w:fldCharType="begin"/>
+            </w:r>
+            <w:r>
+              <w:rPr>
+                <w:rFonts w:ascii="Times New Roman" w:hAnsi="Times New Roman" w:cs="Times New Roman"/>
+                <w:noProof/>
+                <w:webHidden/>
+                <w:sz w:val="28"/>
+              </w:rPr>
+              <w:instrText xml:space="preserve"> PAGEREF _Toc34578558 \h </w:instrText>
+            </w:r>
+            <w:r>
+              <w:rPr>
+                <w:rFonts w:ascii="Times New Roman" w:hAnsi="Times New Roman" w:cs="Times New Roman"/>
+                <w:noProof/>
+                <w:webHidden/>
+                <w:sz w:val="28"/>
+              </w:rPr>
+            </w:r>
+            <w:r>
+              <w:rPr>
+                <w:rFonts w:ascii="Times New Roman" w:hAnsi="Times New Roman" w:cs="Times New Roman"/>
+                <w:noProof/>
+                <w:webHidden/>
+                <w:sz w:val="28"/>
+              </w:rPr>
+              <w:fldChar w:fldCharType="separate"/>
+            </w:r>
+            <w:r>
+              <w:rPr>
+                <w:rFonts w:ascii="Times New Roman" w:hAnsi="Times New Roman" w:cs="Times New Roman"/>
+                <w:noProof/>
+                <w:webHidden/>
+                <w:sz w:val="28"/>
+              </w:rPr>
+              <w:t>11</w:t>
             </w:r>
             <w:r>
               <w:rPr>
@@ -1438,10 +1535,6 @@
     <w:p>
       <w:pPr>
         <w:jc w:val="both"/>
-      </w:pPr>
-    </w:p>
-    <w:p>
-      <w:pPr>
         <w:rPr>
           <w:rFonts w:ascii="Times New Roman" w:hAnsi="Times New Roman" w:cs="Times New Roman"/>
           <w:b/>
@@ -1463,14 +1556,14 @@
       <w:pPr>
         <w:pStyle w:val="1"/>
       </w:pPr>
-      <w:bookmarkStart w:id="1" w:name="_Toc32823563"/>
-      <w:bookmarkStart w:id="2" w:name="_Toc32832572"/>
+      <w:bookmarkStart w:id="2" w:name="_Toc32823563"/>
+      <w:bookmarkStart w:id="3" w:name="_Toc34578550"/>
       <w:r>
         <w:lastRenderedPageBreak/>
         <w:t>Введение</w:t>
       </w:r>
-      <w:bookmarkEnd w:id="1"/>
       <w:bookmarkEnd w:id="2"/>
+      <w:bookmarkEnd w:id="3"/>
     </w:p>
     <w:p>
       <w:pPr>
@@ -1496,15 +1589,7 @@
           <w:sz w:val="28"/>
           <w:szCs w:val="32"/>
         </w:rPr>
-        <w:t>Пусть</w:t>
-      </w:r>
-      <w:r>
-        <w:rPr>
-          <w:rFonts w:ascii="Times New Roman" w:hAnsi="Times New Roman" w:cs="Times New Roman"/>
-          <w:sz w:val="28"/>
-          <w:szCs w:val="32"/>
-        </w:rPr>
-        <w:t xml:space="preserve"> </w:t>
+        <w:t xml:space="preserve">Пусть </w:t>
       </w:r>
       <m:oMath>
         <m:r>
@@ -1531,15 +1616,7 @@
           <w:sz w:val="28"/>
           <w:szCs w:val="32"/>
         </w:rPr>
-        <w:t>- множество изображений,</w:t>
-      </w:r>
-      <w:r>
-        <w:rPr>
-          <w:rFonts w:ascii="Times New Roman" w:hAnsi="Times New Roman" w:cs="Times New Roman"/>
-          <w:sz w:val="28"/>
-          <w:szCs w:val="32"/>
-        </w:rPr>
-        <w:t xml:space="preserve"> </w:t>
+        <w:t xml:space="preserve">- множество изображений, </w:t>
       </w:r>
       <m:oMath>
         <m:r>
@@ -1583,15 +1660,7 @@
           <w:sz w:val="28"/>
           <w:szCs w:val="32"/>
         </w:rPr>
-        <w:t xml:space="preserve"> </w:t>
-      </w:r>
-      <w:r>
-        <w:rPr>
-          <w:rFonts w:ascii="Times New Roman" w:eastAsiaTheme="minorEastAsia" w:hAnsi="Times New Roman" w:cs="Times New Roman"/>
-          <w:sz w:val="28"/>
-          <w:szCs w:val="32"/>
-        </w:rPr>
-        <w:t xml:space="preserve">– отображение </w:t>
+        <w:t xml:space="preserve"> – отображение </w:t>
       </w:r>
       <m:oMath>
         <m:sSup>
@@ -1642,15 +1711,7 @@
           <w:sz w:val="28"/>
           <w:szCs w:val="32"/>
         </w:rPr>
-        <w:t xml:space="preserve">, </w:t>
-      </w:r>
-      <w:r>
-        <w:rPr>
-          <w:rFonts w:ascii="Times New Roman" w:eastAsiaTheme="minorEastAsia" w:hAnsi="Times New Roman" w:cs="Times New Roman"/>
-          <w:sz w:val="28"/>
-          <w:szCs w:val="32"/>
-        </w:rPr>
-        <w:t xml:space="preserve">значения которой известны только на объектах конечной обучающей выборки </w:t>
+        <w:t xml:space="preserve">, значения которой известны только на объектах конечной обучающей выборки </w:t>
       </w:r>
       <m:oMath>
         <m:sSup>
@@ -1896,15 +1957,7 @@
           <w:sz w:val="28"/>
           <w:szCs w:val="32"/>
         </w:rPr>
-        <w:t xml:space="preserve">. </w:t>
-      </w:r>
-      <w:r>
-        <w:rPr>
-          <w:rFonts w:ascii="Times New Roman" w:eastAsiaTheme="minorEastAsia" w:hAnsi="Times New Roman" w:cs="Times New Roman"/>
-          <w:sz w:val="28"/>
-          <w:szCs w:val="32"/>
-        </w:rPr>
-        <w:t xml:space="preserve">Требуется построить алгоритм </w:t>
+        <w:t xml:space="preserve">. Требуется построить алгоритм </w:t>
       </w:r>
       <m:oMath>
         <m:r>
@@ -1922,15 +1975,7 @@
           <w:sz w:val="28"/>
           <w:szCs w:val="32"/>
         </w:rPr>
-        <w:t xml:space="preserve">, </w:t>
-      </w:r>
-      <w:r>
-        <w:rPr>
-          <w:rFonts w:ascii="Times New Roman" w:eastAsiaTheme="minorEastAsia" w:hAnsi="Times New Roman" w:cs="Times New Roman"/>
-          <w:sz w:val="28"/>
-          <w:szCs w:val="32"/>
-        </w:rPr>
-        <w:t xml:space="preserve">способный классифицировать произвольный объект </w:t>
+        <w:t xml:space="preserve">, способный классифицировать произвольный объект </w:t>
       </w:r>
       <m:oMath>
         <m:r>
@@ -1967,7 +2012,7 @@
           <w:szCs w:val="32"/>
         </w:rPr>
         <w:tab/>
-        <w:t xml:space="preserve">В рамках данной лабораторной работы ставится </w:t>
+        <w:t xml:space="preserve">В рамках данной лабораторной работы ставится задача классификации изображений из </w:t>
       </w:r>
       <w:hyperlink r:id="rId8" w:history="1">
         <w:r>
@@ -1977,7 +2022,17 @@
             <w:sz w:val="28"/>
             <w:szCs w:val="32"/>
           </w:rPr>
-          <w:t>задача классификации</w:t>
+          <w:t>американского языка жестов (</w:t>
+        </w:r>
+        <w:r>
+          <w:rPr>
+            <w:rStyle w:val="a6"/>
+            <w:rFonts w:ascii="Times New Roman" w:eastAsiaTheme="minorEastAsia" w:hAnsi="Times New Roman" w:cs="Times New Roman"/>
+            <w:sz w:val="28"/>
+            <w:szCs w:val="32"/>
+            <w:lang w:val="en-US"/>
+          </w:rPr>
+          <w:t>ASL</w:t>
         </w:r>
         <w:r>
           <w:rPr>
@@ -1986,50 +2041,28 @@
             <w:sz w:val="28"/>
             <w:szCs w:val="32"/>
           </w:rPr>
-          <w:t xml:space="preserve"> немецких дорожных знаков</w:t>
+          <w:t xml:space="preserve"> </w:t>
+        </w:r>
+        <w:r>
+          <w:rPr>
+            <w:rStyle w:val="a6"/>
+            <w:rFonts w:ascii="Times New Roman" w:eastAsiaTheme="minorEastAsia" w:hAnsi="Times New Roman" w:cs="Times New Roman"/>
+            <w:sz w:val="28"/>
+            <w:szCs w:val="32"/>
+            <w:lang w:val="en-US"/>
+          </w:rPr>
+          <w:t>Alphabet</w:t>
+        </w:r>
+        <w:r>
+          <w:rPr>
+            <w:rStyle w:val="a6"/>
+            <w:rFonts w:ascii="Times New Roman" w:eastAsiaTheme="minorEastAsia" w:hAnsi="Times New Roman" w:cs="Times New Roman"/>
+            <w:sz w:val="28"/>
+            <w:szCs w:val="32"/>
+          </w:rPr>
+          <w:t>).</w:t>
         </w:r>
       </w:hyperlink>
-      <w:r>
-        <w:rPr>
-          <w:rFonts w:ascii="Times New Roman" w:eastAsiaTheme="minorEastAsia" w:hAnsi="Times New Roman" w:cs="Times New Roman"/>
-          <w:sz w:val="28"/>
-          <w:szCs w:val="32"/>
-        </w:rPr>
-        <w:t xml:space="preserve"> (</w:t>
-      </w:r>
-      <w:r>
-        <w:rPr>
-          <w:rFonts w:ascii="Times New Roman" w:hAnsi="Times New Roman" w:cs="Times New Roman"/>
-          <w:sz w:val="28"/>
-          <w:szCs w:val="28"/>
-        </w:rPr>
-        <w:t>T</w:t>
-      </w:r>
-      <w:r>
-        <w:rPr>
-          <w:rFonts w:ascii="Times New Roman" w:hAnsi="Times New Roman" w:cs="Times New Roman"/>
-          <w:sz w:val="28"/>
-          <w:szCs w:val="28"/>
-        </w:rPr>
-        <w:t>he German Traffic Sign Benchmar</w:t>
-      </w:r>
-      <w:r>
-        <w:rPr>
-          <w:rFonts w:ascii="Times New Roman" w:hAnsi="Times New Roman" w:cs="Times New Roman"/>
-          <w:sz w:val="28"/>
-          <w:szCs w:val="28"/>
-          <w:lang w:val="en-US"/>
-        </w:rPr>
-        <w:t>k</w:t>
-      </w:r>
-      <w:r>
-        <w:rPr>
-          <w:rFonts w:ascii="Times New Roman" w:hAnsi="Times New Roman" w:cs="Times New Roman"/>
-          <w:sz w:val="28"/>
-          <w:szCs w:val="28"/>
-        </w:rPr>
-        <w:t>).</w:t>
-      </w:r>
       <w:r>
         <w:rPr>
           <w:rFonts w:ascii="Times New Roman" w:hAnsi="Times New Roman" w:cs="Times New Roman"/>
@@ -2044,153 +2077,92 @@
       <w:pPr>
         <w:pStyle w:val="1"/>
       </w:pPr>
-      <w:bookmarkStart w:id="3" w:name="_Toc32823564"/>
-      <w:bookmarkStart w:id="4" w:name="_Toc32832573"/>
+      <w:bookmarkStart w:id="4" w:name="_Toc32823564"/>
+      <w:bookmarkStart w:id="5" w:name="_Toc34578551"/>
       <w:r>
         <w:lastRenderedPageBreak/>
         <w:t>Постановка задачи</w:t>
       </w:r>
-      <w:bookmarkEnd w:id="3"/>
       <w:bookmarkEnd w:id="4"/>
-    </w:p>
-    <w:p>
-      <w:pPr>
-        <w:autoSpaceDE w:val="0"/>
-        <w:autoSpaceDN w:val="0"/>
-        <w:adjustRightInd w:val="0"/>
-        <w:spacing w:before="0" w:beforeAutospacing="0" w:after="240" w:afterAutospacing="0" w:line="276" w:lineRule="auto"/>
-        <w:ind w:firstLine="708"/>
-        <w:jc w:val="left"/>
-        <w:rPr>
-          <w:rFonts w:ascii="Times New Roman" w:hAnsi="Times New Roman" w:cs="Times New Roman"/>
-          <w:color w:val="000000"/>
+      <w:bookmarkEnd w:id="5"/>
+    </w:p>
+    <w:p>
+      <w:pPr>
+        <w:pStyle w:val="Default"/>
+        <w:numPr>
+          <w:ilvl w:val="0"/>
+          <w:numId w:val="5"/>
+        </w:numPr>
+        <w:spacing w:after="240" w:line="276" w:lineRule="auto"/>
+        <w:ind w:left="720"/>
+        <w:rPr>
           <w:sz w:val="32"/>
           <w:szCs w:val="32"/>
         </w:rPr>
       </w:pPr>
       <w:r>
         <w:rPr>
-          <w:rFonts w:ascii="Times New Roman" w:hAnsi="Times New Roman" w:cs="Times New Roman"/>
           <w:b/>
           <w:bCs/>
-          <w:color w:val="000000"/>
           <w:sz w:val="32"/>
           <w:szCs w:val="32"/>
         </w:rPr>
-        <w:t xml:space="preserve">Цели </w:t>
-      </w:r>
-    </w:p>
-    <w:p>
-      <w:pPr>
-        <w:autoSpaceDE w:val="0"/>
-        <w:autoSpaceDN w:val="0"/>
-        <w:adjustRightInd w:val="0"/>
-        <w:spacing w:before="0" w:beforeAutospacing="0" w:after="200" w:afterAutospacing="0" w:line="276" w:lineRule="auto"/>
-        <w:ind w:firstLine="708"/>
-        <w:jc w:val="left"/>
-        <w:rPr>
-          <w:rFonts w:ascii="Times New Roman" w:hAnsi="Times New Roman" w:cs="Times New Roman"/>
-          <w:color w:val="000000"/>
+        <w:t xml:space="preserve">Цель работы </w:t>
+      </w:r>
+    </w:p>
+    <w:p>
+      <w:pPr>
+        <w:pStyle w:val="Default"/>
+        <w:spacing w:after="240" w:line="276" w:lineRule="auto"/>
+        <w:ind w:firstLine="720"/>
+        <w:rPr>
+          <w:sz w:val="28"/>
+          <w:szCs w:val="28"/>
+        </w:rPr>
+      </w:pPr>
+      <w:r>
+        <w:rPr>
+          <w:sz w:val="28"/>
+          <w:szCs w:val="28"/>
+        </w:rPr>
+        <w:t xml:space="preserve">Цель настоящей работы состоит в том, чтобы получить базовые навыки работы с одной из библиотек глубокого обучения (Caffe, Torch, TensorFlow, MXNet или какая-либо другая библиотека на выбор студента) на примере полностью связанных нейронных сетей. </w:t>
+      </w:r>
+    </w:p>
+    <w:p>
+      <w:pPr>
+        <w:pStyle w:val="Default"/>
+        <w:numPr>
+          <w:ilvl w:val="0"/>
+          <w:numId w:val="5"/>
+        </w:numPr>
+        <w:spacing w:after="240" w:line="276" w:lineRule="auto"/>
+        <w:ind w:left="810"/>
+        <w:rPr>
+          <w:sz w:val="28"/>
+          <w:szCs w:val="28"/>
+        </w:rPr>
+      </w:pPr>
+      <w:r>
+        <w:rPr>
+          <w:b/>
+          <w:bCs/>
           <w:sz w:val="32"/>
           <w:szCs w:val="32"/>
         </w:rPr>
-      </w:pPr>
-      <w:r>
-        <w:rPr>
-          <w:rFonts w:ascii="Times New Roman" w:eastAsia="Lucida Sans Unicode" w:hAnsi="Times New Roman" w:cs="Times New Roman"/>
-          <w:bCs/>
-          <w:iCs/>
-          <w:color w:val="000000"/>
-          <w:kern w:val="1"/>
-          <w:sz w:val="28"/>
-          <w:szCs w:val="28"/>
-          <w:lang w:eastAsia="ar-SA"/>
-        </w:rPr>
-        <w:t xml:space="preserve">Цель </w:t>
-      </w:r>
-      <w:r>
-        <w:rPr>
-          <w:rFonts w:ascii="Times New Roman" w:eastAsia="Lucida Sans Unicode" w:hAnsi="Times New Roman" w:cs="Times New Roman"/>
-          <w:color w:val="000000"/>
-          <w:kern w:val="1"/>
-          <w:sz w:val="28"/>
-          <w:szCs w:val="28"/>
-          <w:lang w:eastAsia="ar-SA"/>
-        </w:rPr>
-        <w:t>настоящей работы состоит в том, чтобы использовать методы обучения без учителя для настройки начальных значений весов сетей, построенных при выполнении предшествующих практических работ.</w:t>
-      </w:r>
-      <w:r>
-        <w:rPr>
-          <w:rFonts w:ascii="Times New Roman" w:eastAsia="Lucida Sans Unicode" w:hAnsi="Times New Roman" w:cs="Times New Roman"/>
-          <w:color w:val="000000"/>
-          <w:kern w:val="1"/>
-          <w:sz w:val="28"/>
-          <w:szCs w:val="28"/>
-          <w:lang w:eastAsia="ar-SA"/>
-        </w:rPr>
-        <w:br/>
-      </w:r>
-      <w:r>
-        <w:rPr>
-          <w:rFonts w:ascii="Times New Roman" w:eastAsia="Lucida Sans Unicode" w:hAnsi="Times New Roman" w:cs="font311"/>
-          <w:color w:val="000000"/>
-          <w:kern w:val="1"/>
-          <w:sz w:val="30"/>
-          <w:szCs w:val="30"/>
-          <w:lang w:eastAsia="ar-SA"/>
-        </w:rPr>
-        <w:br/>
-      </w:r>
-      <w:r>
-        <w:rPr>
-          <w:rFonts w:ascii="Times New Roman" w:eastAsia="Lucida Sans Unicode" w:hAnsi="Times New Roman" w:cs="font311"/>
-          <w:color w:val="000000"/>
-          <w:kern w:val="1"/>
-          <w:sz w:val="28"/>
-          <w:lang w:eastAsia="ar-SA"/>
-        </w:rPr>
-        <w:t xml:space="preserve"> </w:t>
-      </w:r>
-      <w:r>
-        <w:rPr>
-          <w:rFonts w:ascii="Times New Roman" w:eastAsia="Lucida Sans Unicode" w:hAnsi="Times New Roman" w:cs="font311"/>
-          <w:color w:val="000000"/>
-          <w:kern w:val="1"/>
-          <w:sz w:val="28"/>
-          <w:lang w:eastAsia="ar-SA"/>
-        </w:rPr>
-        <w:tab/>
-      </w:r>
-      <w:r>
-        <w:rPr>
-          <w:rFonts w:ascii="Times New Roman" w:hAnsi="Times New Roman" w:cs="Times New Roman"/>
-          <w:b/>
-          <w:bCs/>
-          <w:color w:val="000000"/>
-          <w:sz w:val="32"/>
-          <w:szCs w:val="32"/>
-        </w:rPr>
         <w:t xml:space="preserve">Задачи </w:t>
       </w:r>
     </w:p>
     <w:p>
       <w:pPr>
-        <w:autoSpaceDE w:val="0"/>
-        <w:autoSpaceDN w:val="0"/>
-        <w:adjustRightInd w:val="0"/>
-        <w:spacing w:before="0" w:beforeAutospacing="0" w:after="200" w:afterAutospacing="0" w:line="276" w:lineRule="auto"/>
-        <w:jc w:val="left"/>
-        <w:rPr>
-          <w:rFonts w:ascii="Times New Roman" w:hAnsi="Times New Roman" w:cs="Times New Roman"/>
-          <w:color w:val="000000"/>
-          <w:sz w:val="28"/>
-          <w:szCs w:val="28"/>
-        </w:rPr>
-      </w:pPr>
-      <w:r>
-        <w:rPr>
-          <w:rFonts w:ascii="Times New Roman" w:hAnsi="Times New Roman" w:cs="Times New Roman"/>
-          <w:color w:val="000000"/>
+        <w:pStyle w:val="Default"/>
+        <w:spacing w:line="276" w:lineRule="auto"/>
+        <w:rPr>
+          <w:sz w:val="28"/>
+          <w:szCs w:val="28"/>
+        </w:rPr>
+      </w:pPr>
+      <w:r>
+        <w:rPr>
           <w:sz w:val="28"/>
           <w:szCs w:val="28"/>
         </w:rPr>
@@ -2199,98 +2171,182 @@
     </w:p>
     <w:p>
       <w:pPr>
-        <w:numPr>
-          <w:ilvl w:val="0"/>
-          <w:numId w:val="4"/>
-        </w:numPr>
-        <w:suppressAutoHyphens/>
-        <w:autoSpaceDE w:val="0"/>
-        <w:autoSpaceDN w:val="0"/>
-        <w:adjustRightInd w:val="0"/>
-        <w:spacing w:before="0" w:beforeAutospacing="0" w:after="200" w:afterAutospacing="0" w:line="276" w:lineRule="auto"/>
-        <w:contextualSpacing/>
-        <w:jc w:val="left"/>
-        <w:rPr>
-          <w:rFonts w:ascii="Times New Roman" w:hAnsi="Times New Roman" w:cs="Times New Roman"/>
-          <w:color w:val="000000"/>
-          <w:sz w:val="28"/>
-          <w:szCs w:val="28"/>
-        </w:rPr>
-      </w:pPr>
-      <w:r>
-        <w:rPr>
-          <w:rFonts w:ascii="Times New Roman" w:eastAsia="Lucida Sans Unicode" w:hAnsi="Times New Roman" w:cs="Times New Roman"/>
-          <w:color w:val="000000"/>
-          <w:kern w:val="1"/>
-          <w:sz w:val="28"/>
-          <w:szCs w:val="28"/>
-          <w:lang w:eastAsia="ar-SA"/>
-        </w:rPr>
-        <w:t>Выбор архитектур нейронных сетей, построенных при выполнении предшествующих практических работ.</w:t>
-      </w:r>
-    </w:p>
-    <w:p>
-      <w:pPr>
-        <w:numPr>
-          <w:ilvl w:val="0"/>
-          <w:numId w:val="4"/>
-        </w:numPr>
-        <w:suppressAutoHyphens/>
-        <w:autoSpaceDE w:val="0"/>
-        <w:autoSpaceDN w:val="0"/>
-        <w:adjustRightInd w:val="0"/>
-        <w:spacing w:before="0" w:beforeAutospacing="0" w:after="200" w:afterAutospacing="0" w:line="276" w:lineRule="auto"/>
-        <w:contextualSpacing/>
-        <w:jc w:val="left"/>
-        <w:rPr>
-          <w:rFonts w:ascii="Times New Roman" w:hAnsi="Times New Roman" w:cs="Times New Roman"/>
-          <w:color w:val="000000"/>
-          <w:sz w:val="28"/>
-          <w:szCs w:val="28"/>
-        </w:rPr>
-      </w:pPr>
-      <w:r>
-        <w:rPr>
-          <w:rFonts w:ascii="Times New Roman" w:eastAsia="Lucida Sans Unicode" w:hAnsi="Times New Roman" w:cs="Times New Roman"/>
-          <w:color w:val="000000"/>
-          <w:kern w:val="1"/>
-          <w:sz w:val="28"/>
-          <w:szCs w:val="28"/>
-          <w:lang w:eastAsia="ar-SA"/>
-        </w:rPr>
-        <w:t>Выбор методов обучения без учителя для выполнения настройки начальных значений весов сетей.</w:t>
-      </w:r>
-    </w:p>
-    <w:p>
-      <w:pPr>
-        <w:numPr>
-          <w:ilvl w:val="0"/>
-          <w:numId w:val="4"/>
-        </w:numPr>
-        <w:suppressAutoHyphens/>
-        <w:autoSpaceDE w:val="0"/>
-        <w:autoSpaceDN w:val="0"/>
-        <w:adjustRightInd w:val="0"/>
-        <w:spacing w:before="0" w:beforeAutospacing="0" w:after="200" w:afterAutospacing="0" w:line="276" w:lineRule="auto"/>
-        <w:contextualSpacing/>
-        <w:jc w:val="left"/>
-        <w:rPr>
-          <w:rFonts w:ascii="Times New Roman" w:hAnsi="Times New Roman" w:cs="Times New Roman"/>
-          <w:color w:val="000000"/>
-          <w:sz w:val="28"/>
-          <w:szCs w:val="28"/>
-        </w:rPr>
-      </w:pPr>
-      <w:r>
-        <w:rPr>
-          <w:rFonts w:ascii="Times New Roman" w:eastAsia="Lucida Sans Unicode" w:hAnsi="Times New Roman" w:cs="Times New Roman"/>
-          <w:color w:val="000000"/>
-          <w:kern w:val="1"/>
-          <w:sz w:val="28"/>
-          <w:szCs w:val="28"/>
-          <w:lang w:eastAsia="ar-SA"/>
-        </w:rPr>
-        <w:t>Применение методов обучения без учителя к выбранному набору сетей.</w:t>
+        <w:pStyle w:val="Default"/>
+        <w:spacing w:after="42" w:line="276" w:lineRule="auto"/>
+        <w:ind w:firstLine="708"/>
+        <w:rPr>
+          <w:sz w:val="28"/>
+          <w:szCs w:val="28"/>
+        </w:rPr>
+      </w:pPr>
+      <w:r>
+        <w:rPr>
+          <w:sz w:val="28"/>
+          <w:szCs w:val="28"/>
+        </w:rPr>
+        <w:t xml:space="preserve">1. Выбор библиотеки для выполнения практических работ курса. </w:t>
+      </w:r>
+    </w:p>
+    <w:p>
+      <w:pPr>
+        <w:pStyle w:val="Default"/>
+        <w:spacing w:after="42" w:line="276" w:lineRule="auto"/>
+        <w:ind w:firstLine="708"/>
+        <w:rPr>
+          <w:sz w:val="28"/>
+          <w:szCs w:val="28"/>
+        </w:rPr>
+      </w:pPr>
+      <w:r>
+        <w:rPr>
+          <w:sz w:val="28"/>
+          <w:szCs w:val="28"/>
+        </w:rPr>
+        <w:t xml:space="preserve">2. Установка выбранной библиотеки на кластере (параметры аутентификации и инструкция по работе с кластером выложена в отдельной задаче в системе redmine). </w:t>
+      </w:r>
+    </w:p>
+    <w:p>
+      <w:pPr>
+        <w:pStyle w:val="Default"/>
+        <w:spacing w:after="42" w:line="276" w:lineRule="auto"/>
+        <w:ind w:firstLine="708"/>
+        <w:rPr>
+          <w:sz w:val="28"/>
+          <w:szCs w:val="28"/>
+        </w:rPr>
+      </w:pPr>
+      <w:r>
+        <w:rPr>
+          <w:sz w:val="28"/>
+          <w:szCs w:val="28"/>
+        </w:rPr>
+        <w:t xml:space="preserve">3. Проверка корректности установки библиотеки. Разработка и запуск тестового примера сети, соответствующей логистической регрессии, для решения задачи классификации рукописных цифр набора данных MNIST (пример разобран в лекционных материалах). </w:t>
+      </w:r>
+    </w:p>
+    <w:p>
+      <w:pPr>
+        <w:pStyle w:val="Default"/>
+        <w:spacing w:after="42" w:line="276" w:lineRule="auto"/>
+        <w:ind w:firstLine="708"/>
+        <w:rPr>
+          <w:sz w:val="28"/>
+          <w:szCs w:val="28"/>
+        </w:rPr>
+      </w:pPr>
+      <w:r>
+        <w:rPr>
+          <w:sz w:val="28"/>
+          <w:szCs w:val="28"/>
+        </w:rPr>
+        <w:t xml:space="preserve">4. Выбор практической задачи компьютерного зрения для выполнения практических работ. </w:t>
+      </w:r>
+    </w:p>
+    <w:p>
+      <w:pPr>
+        <w:pStyle w:val="Default"/>
+        <w:spacing w:after="42" w:line="276" w:lineRule="auto"/>
+        <w:ind w:firstLine="708"/>
+        <w:rPr>
+          <w:sz w:val="28"/>
+          <w:szCs w:val="28"/>
+        </w:rPr>
+      </w:pPr>
+      <w:r>
+        <w:rPr>
+          <w:sz w:val="28"/>
+          <w:szCs w:val="28"/>
+        </w:rPr>
+        <w:t xml:space="preserve">5. Разработка программ/скриптов для подготовки тренировочных и тестовых данных в формате, который обрабатывается выбранной библиотекой. </w:t>
+      </w:r>
+    </w:p>
+    <w:p>
+      <w:pPr>
+        <w:pStyle w:val="Default"/>
+        <w:spacing w:after="42" w:line="276" w:lineRule="auto"/>
+        <w:ind w:firstLine="708"/>
+        <w:rPr>
+          <w:sz w:val="28"/>
+          <w:szCs w:val="28"/>
+        </w:rPr>
+      </w:pPr>
+      <w:r>
+        <w:rPr>
+          <w:sz w:val="28"/>
+          <w:szCs w:val="28"/>
+        </w:rPr>
+        <w:t xml:space="preserve">6. Разработка нескольких архитектур полностью связанных нейронных сетей (варьируются количество слоев и виды функций активации на каждом слое) в формате, который принимается выбранной библиотекой. </w:t>
+      </w:r>
+    </w:p>
+    <w:p>
+      <w:pPr>
+        <w:pStyle w:val="Default"/>
+        <w:spacing w:after="42" w:line="276" w:lineRule="auto"/>
+        <w:ind w:firstLine="708"/>
+        <w:rPr>
+          <w:sz w:val="28"/>
+          <w:szCs w:val="28"/>
+        </w:rPr>
+      </w:pPr>
+      <w:r>
+        <w:rPr>
+          <w:sz w:val="28"/>
+          <w:szCs w:val="28"/>
+        </w:rPr>
+        <w:t xml:space="preserve">7. Обучение разработанных глубоких моделей. </w:t>
+      </w:r>
+    </w:p>
+    <w:p>
+      <w:pPr>
+        <w:pStyle w:val="Default"/>
+        <w:spacing w:after="42" w:line="276" w:lineRule="auto"/>
+        <w:ind w:firstLine="708"/>
+        <w:rPr>
+          <w:sz w:val="28"/>
+          <w:szCs w:val="28"/>
+        </w:rPr>
+      </w:pPr>
+      <w:r>
+        <w:rPr>
+          <w:sz w:val="28"/>
+          <w:szCs w:val="28"/>
+        </w:rPr>
+        <w:t xml:space="preserve">8. Тестирование обученных глубоких моделей. </w:t>
+      </w:r>
+    </w:p>
+    <w:p>
+      <w:pPr>
+        <w:pStyle w:val="Default"/>
+        <w:spacing w:after="42" w:line="276" w:lineRule="auto"/>
+        <w:ind w:firstLine="708"/>
+        <w:rPr>
+          <w:sz w:val="28"/>
+          <w:szCs w:val="28"/>
+        </w:rPr>
+      </w:pPr>
+      <w:r>
+        <w:rPr>
+          <w:sz w:val="28"/>
+          <w:szCs w:val="28"/>
+        </w:rPr>
+        <w:t xml:space="preserve">9. Публикация разработанных программ/скриптов в репозитории на GitHub. </w:t>
+      </w:r>
+    </w:p>
+    <w:p>
+      <w:pPr>
+        <w:pStyle w:val="Default"/>
+        <w:spacing w:line="276" w:lineRule="auto"/>
+        <w:ind w:firstLine="708"/>
+        <w:rPr>
+          <w:sz w:val="28"/>
+          <w:szCs w:val="28"/>
+        </w:rPr>
+      </w:pPr>
+      <w:r>
+        <w:rPr>
+          <w:sz w:val="28"/>
+          <w:szCs w:val="28"/>
+        </w:rPr>
+        <w:t>10. Подготовка отчета, содержащего минимальный объем информации по каждому этапу выполнения работы.</w:t>
       </w:r>
     </w:p>
     <w:p>
@@ -2304,17 +2360,6 @@
       </w:pPr>
       <w:r>
         <w:rPr>
-          <w:rFonts w:ascii="Times New Roman" w:eastAsia="Lucida Sans Unicode" w:hAnsi="Times New Roman" w:cs="Times New Roman"/>
-          <w:color w:val="000000"/>
-          <w:kern w:val="1"/>
-          <w:sz w:val="28"/>
-          <w:szCs w:val="28"/>
-          <w:lang w:eastAsia="ar-SA"/>
-        </w:rPr>
-        <w:t>Сбор результатов экспериментов.</w:t>
-      </w:r>
-      <w:r>
-        <w:rPr>
           <w:rFonts w:ascii="Times New Roman" w:hAnsi="Times New Roman" w:cs="Times New Roman"/>
           <w:sz w:val="28"/>
           <w:szCs w:val="28"/>
@@ -2326,14 +2371,14 @@
       <w:pPr>
         <w:pStyle w:val="1"/>
       </w:pPr>
-      <w:bookmarkStart w:id="5" w:name="_Toc32823565"/>
-      <w:bookmarkStart w:id="6" w:name="_Toc32832574"/>
+      <w:bookmarkStart w:id="6" w:name="_Toc32823565"/>
+      <w:bookmarkStart w:id="7" w:name="_Toc34578552"/>
       <w:r>
         <w:lastRenderedPageBreak/>
         <w:t>Описание набора данных</w:t>
       </w:r>
-      <w:bookmarkEnd w:id="5"/>
       <w:bookmarkEnd w:id="6"/>
+      <w:bookmarkEnd w:id="7"/>
     </w:p>
     <w:p>
       <w:pPr>
@@ -2347,22 +2392,114 @@
       </w:pPr>
       <w:r>
         <w:rPr>
+          <w:rFonts w:ascii="Times New Roman" w:hAnsi="Times New Roman" w:cs="Times New Roman"/>
+          <w:sz w:val="28"/>
+          <w:szCs w:val="28"/>
+        </w:rPr>
+        <w:t xml:space="preserve">Для лабораторных работ был выбран один из представленных на </w:t>
+      </w:r>
+      <w:r>
+        <w:rPr>
+          <w:rFonts w:ascii="Times New Roman" w:hAnsi="Times New Roman" w:cs="Times New Roman"/>
+          <w:sz w:val="28"/>
+          <w:szCs w:val="28"/>
+          <w:lang w:val="en-US"/>
+        </w:rPr>
+        <w:t>Kaggle</w:t>
+      </w:r>
+      <w:r>
+        <w:rPr>
+          <w:rFonts w:ascii="Times New Roman" w:hAnsi="Times New Roman" w:cs="Times New Roman"/>
+          <w:sz w:val="28"/>
+          <w:szCs w:val="28"/>
+        </w:rPr>
+        <w:t xml:space="preserve"> </w:t>
+      </w:r>
+      <w:r>
+        <w:rPr>
+          <w:rFonts w:ascii="Times New Roman" w:hAnsi="Times New Roman" w:cs="Times New Roman"/>
+          <w:sz w:val="28"/>
+          <w:szCs w:val="28"/>
+        </w:rPr>
+        <w:t xml:space="preserve">набор данных </w:t>
+      </w:r>
+      <w:hyperlink r:id="rId9" w:history="1">
+        <w:r>
+          <w:rPr>
+            <w:rStyle w:val="a6"/>
+            <w:rFonts w:ascii="Times New Roman" w:hAnsi="Times New Roman" w:cs="Times New Roman"/>
+            <w:sz w:val="28"/>
+            <w:szCs w:val="28"/>
+          </w:rPr>
+          <w:t>https://www.kaggle.com/grassknoted/asl-alphabet</w:t>
+        </w:r>
+      </w:hyperlink>
+      <w:r>
+        <w:rPr>
+          <w:rFonts w:ascii="Times New Roman" w:hAnsi="Times New Roman" w:cs="Times New Roman"/>
+          <w:sz w:val="28"/>
+          <w:szCs w:val="28"/>
+        </w:rPr>
+        <w:t xml:space="preserve"> (</w:t>
+      </w:r>
+      <w:r>
+        <w:rPr>
+          <w:rFonts w:ascii="Times New Roman" w:hAnsi="Times New Roman" w:cs="Times New Roman"/>
+          <w:sz w:val="28"/>
+          <w:szCs w:val="28"/>
+          <w:lang w:val="en-US"/>
+        </w:rPr>
+        <w:t>ASL</w:t>
+      </w:r>
+      <w:r>
+        <w:rPr>
+          <w:rFonts w:ascii="Times New Roman" w:hAnsi="Times New Roman" w:cs="Times New Roman"/>
+          <w:sz w:val="28"/>
+          <w:szCs w:val="28"/>
+        </w:rPr>
+        <w:t xml:space="preserve"> </w:t>
+      </w:r>
+      <w:r>
+        <w:rPr>
+          <w:rFonts w:ascii="Times New Roman" w:hAnsi="Times New Roman" w:cs="Times New Roman"/>
+          <w:sz w:val="28"/>
+          <w:szCs w:val="28"/>
+          <w:lang w:val="en-US"/>
+        </w:rPr>
+        <w:t>Alphabet</w:t>
+      </w:r>
+      <w:r>
+        <w:rPr>
+          <w:rFonts w:ascii="Times New Roman" w:hAnsi="Times New Roman" w:cs="Times New Roman"/>
+          <w:sz w:val="28"/>
+          <w:szCs w:val="28"/>
+        </w:rPr>
+        <w:t xml:space="preserve">). </w:t>
+      </w:r>
+    </w:p>
+    <w:p>
+      <w:pPr>
+        <w:ind w:firstLine="284"/>
+        <w:jc w:val="left"/>
+        <w:rPr>
+          <w:rFonts w:ascii="Times New Roman" w:hAnsi="Times New Roman" w:cs="Times New Roman"/>
+          <w:sz w:val="28"/>
+          <w:szCs w:val="28"/>
+        </w:rPr>
+      </w:pPr>
+      <w:r>
+        <w:rPr>
+          <w:rFonts w:ascii="Times New Roman" w:hAnsi="Times New Roman" w:cs="Times New Roman"/>
           <w:noProof/>
+          <w:sz w:val="28"/>
+          <w:szCs w:val="28"/>
           <w:lang w:eastAsia="ru-RU"/>
         </w:rPr>
         <w:drawing>
-          <wp:anchor distT="0" distB="0" distL="114300" distR="114300" simplePos="0" relativeHeight="251658752" behindDoc="0" locked="0" layoutInCell="1" allowOverlap="1" wp14:anchorId="085AFB9D" wp14:editId="25736A1D">
-            <wp:simplePos x="0" y="0"/>
-            <wp:positionH relativeFrom="margin">
-              <wp:posOffset>38100</wp:posOffset>
-            </wp:positionH>
-            <wp:positionV relativeFrom="margin">
-              <wp:posOffset>1211580</wp:posOffset>
-            </wp:positionV>
-            <wp:extent cx="6286500" cy="6200775"/>
+          <wp:inline distT="0" distB="0" distL="0" distR="0" wp14:anchorId="142BD08B" wp14:editId="6FEC1CC4">
+            <wp:extent cx="6076950" cy="4429125"/>
             <wp:effectExtent l="0" t="0" r="0" b="0"/>
-            <wp:wrapSquare wrapText="bothSides"/>
-            <wp:docPr id="1" name="Рисунок 1"/>
+            <wp:docPr id="3" name="Рисунок 3"/>
             <wp:cNvGraphicFramePr>
               <a:graphicFrameLocks xmlns:a="http://schemas.openxmlformats.org/drawingml/2006/main" noChangeAspect="1"/>
             </wp:cNvGraphicFramePr>
@@ -2370,120 +2507,43 @@
               <a:graphicData uri="http://schemas.openxmlformats.org/drawingml/2006/picture">
                 <pic:pic xmlns:pic="http://schemas.openxmlformats.org/drawingml/2006/picture">
                   <pic:nvPicPr>
-                    <pic:cNvPr id="1" name=""/>
-                    <pic:cNvPicPr/>
+                    <pic:cNvPr id="0" name="Рисунок 1"/>
+                    <pic:cNvPicPr>
+                      <a:picLocks noChangeAspect="1" noChangeArrowheads="1"/>
+                    </pic:cNvPicPr>
                   </pic:nvPicPr>
                   <pic:blipFill>
-                    <a:blip r:embed="rId9">
+                    <a:blip r:embed="rId10">
                       <a:extLst>
                         <a:ext uri="{28A0092B-C50C-407E-A947-70E740481C1C}">
                           <a14:useLocalDpi xmlns:a14="http://schemas.microsoft.com/office/drawing/2010/main" val="0"/>
                         </a:ext>
                       </a:extLst>
                     </a:blip>
+                    <a:srcRect/>
                     <a:stretch>
                       <a:fillRect/>
                     </a:stretch>
                   </pic:blipFill>
-                  <pic:spPr>
+                  <pic:spPr bwMode="auto">
                     <a:xfrm>
                       <a:off x="0" y="0"/>
-                      <a:ext cx="6286500" cy="6200775"/>
+                      <a:ext cx="6076950" cy="4429125"/>
                     </a:xfrm>
                     <a:prstGeom prst="rect">
                       <a:avLst/>
                     </a:prstGeom>
+                    <a:noFill/>
+                    <a:ln>
+                      <a:noFill/>
+                    </a:ln>
                   </pic:spPr>
                 </pic:pic>
               </a:graphicData>
             </a:graphic>
-          </wp:anchor>
+          </wp:inline>
         </w:drawing>
       </w:r>
-      <w:r>
-        <w:rPr>
-          <w:rFonts w:ascii="Times New Roman" w:hAnsi="Times New Roman" w:cs="Times New Roman"/>
-          <w:sz w:val="28"/>
-          <w:szCs w:val="28"/>
-        </w:rPr>
-        <w:t xml:space="preserve">Для лабораторных работ был выбран один из представленных на </w:t>
-      </w:r>
-      <w:r>
-        <w:rPr>
-          <w:rFonts w:ascii="Times New Roman" w:hAnsi="Times New Roman" w:cs="Times New Roman"/>
-          <w:sz w:val="28"/>
-          <w:szCs w:val="28"/>
-          <w:lang w:val="en-US"/>
-        </w:rPr>
-        <w:t>Kaggle</w:t>
-      </w:r>
-      <w:r>
-        <w:rPr>
-          <w:rFonts w:ascii="Times New Roman" w:hAnsi="Times New Roman" w:cs="Times New Roman"/>
-          <w:sz w:val="28"/>
-          <w:szCs w:val="28"/>
-        </w:rPr>
-        <w:t xml:space="preserve"> </w:t>
-      </w:r>
-      <w:r>
-        <w:rPr>
-          <w:rFonts w:ascii="Times New Roman" w:hAnsi="Times New Roman" w:cs="Times New Roman"/>
-          <w:sz w:val="28"/>
-          <w:szCs w:val="28"/>
-        </w:rPr>
-        <w:t xml:space="preserve">набор данных </w:t>
-      </w:r>
-      <w:hyperlink r:id="rId10" w:history="1">
-        <w:r>
-          <w:rPr>
-            <w:rStyle w:val="a6"/>
-            <w:rFonts w:ascii="Times New Roman" w:hAnsi="Times New Roman" w:cs="Times New Roman"/>
-            <w:sz w:val="28"/>
-            <w:szCs w:val="28"/>
-          </w:rPr>
-          <w:t>https://www.kaggle.com/meowmeowmeowmeowmeow/gtsrb-german-traffic-sign</w:t>
-        </w:r>
-      </w:hyperlink>
-      <w:r>
-        <w:rPr>
-          <w:rFonts w:ascii="Times New Roman" w:hAnsi="Times New Roman" w:cs="Times New Roman"/>
-          <w:sz w:val="28"/>
-          <w:szCs w:val="28"/>
-        </w:rPr>
-        <w:t xml:space="preserve"> (</w:t>
-      </w:r>
-      <w:r>
-        <w:rPr>
-          <w:rFonts w:ascii="Times New Roman" w:hAnsi="Times New Roman" w:cs="Times New Roman"/>
-          <w:sz w:val="28"/>
-          <w:szCs w:val="28"/>
-        </w:rPr>
-        <w:t>The German Traffic Sign Benchmark</w:t>
-      </w:r>
-      <w:r>
-        <w:rPr>
-          <w:rFonts w:ascii="Times New Roman" w:hAnsi="Times New Roman" w:cs="Times New Roman"/>
-          <w:sz w:val="28"/>
-          <w:szCs w:val="28"/>
-        </w:rPr>
-        <w:t>)</w:t>
-      </w:r>
-      <w:r>
-        <w:rPr>
-          <w:rFonts w:ascii="Times New Roman" w:hAnsi="Times New Roman" w:cs="Times New Roman"/>
-          <w:sz w:val="28"/>
-          <w:szCs w:val="28"/>
-        </w:rPr>
-        <w:t>.</w:t>
-      </w:r>
-      <w:r>
-        <w:rPr>
-          <w:rFonts w:ascii="Times New Roman" w:hAnsi="Times New Roman" w:cs="Times New Roman"/>
-          <w:sz w:val="28"/>
-          <w:szCs w:val="28"/>
-        </w:rPr>
-        <w:t xml:space="preserve"> </w:t>
-      </w:r>
     </w:p>
     <w:p>
       <w:pPr>
@@ -2497,56 +2557,7 @@
           <w:rFonts w:ascii="Times New Roman" w:hAnsi="Times New Roman" w:cs="Times New Roman"/>
           <w:i/>
         </w:rPr>
-        <w:t>Рис</w:t>
-      </w:r>
-      <w:r>
-        <w:rPr>
-          <w:rFonts w:ascii="Times New Roman" w:hAnsi="Times New Roman" w:cs="Times New Roman"/>
-          <w:i/>
-        </w:rPr>
-        <w:t xml:space="preserve">.1. </w:t>
-      </w:r>
-      <w:r>
-        <w:rPr>
-          <w:rFonts w:ascii="Times New Roman" w:hAnsi="Times New Roman" w:cs="Times New Roman"/>
-          <w:i/>
-        </w:rPr>
-        <w:t>Представители всех классов</w:t>
-      </w:r>
-      <w:r>
-        <w:rPr>
-          <w:rFonts w:ascii="Times New Roman" w:hAnsi="Times New Roman" w:cs="Times New Roman"/>
-          <w:i/>
-        </w:rPr>
-        <w:t xml:space="preserve"> </w:t>
-      </w:r>
-      <w:r>
-        <w:rPr>
-          <w:rFonts w:ascii="Times New Roman" w:hAnsi="Times New Roman" w:cs="Times New Roman"/>
-          <w:i/>
-        </w:rPr>
-        <w:t>набора</w:t>
-      </w:r>
-      <w:r>
-        <w:rPr>
-          <w:rFonts w:ascii="Times New Roman" w:hAnsi="Times New Roman" w:cs="Times New Roman"/>
-          <w:i/>
-        </w:rPr>
-        <w:t xml:space="preserve"> </w:t>
-      </w:r>
-      <w:r>
-        <w:rPr>
-          <w:rFonts w:ascii="Times New Roman" w:hAnsi="Times New Roman" w:cs="Times New Roman"/>
-          <w:i/>
-        </w:rPr>
-        <w:t>данных</w:t>
-      </w:r>
-      <w:r>
-        <w:rPr>
-          <w:rFonts w:ascii="Times New Roman" w:hAnsi="Times New Roman" w:cs="Times New Roman"/>
-          <w:i/>
-        </w:rPr>
-        <w:t xml:space="preserve"> </w:t>
+        <w:t xml:space="preserve">Рис.1. Представители всех классов набора данных </w:t>
       </w:r>
       <w:r>
         <w:rPr>
@@ -2554,7 +2565,7 @@
           <w:i/>
           <w:lang w:val="en-US"/>
         </w:rPr>
-        <w:t>The</w:t>
+        <w:t>ASL</w:t>
       </w:r>
       <w:r>
         <w:rPr>
@@ -2569,52 +2580,7 @@
           <w:i/>
           <w:lang w:val="en-US"/>
         </w:rPr>
-        <w:t>German</w:t>
-      </w:r>
-      <w:r>
-        <w:rPr>
-          <w:rFonts w:ascii="Times New Roman" w:hAnsi="Times New Roman" w:cs="Times New Roman"/>
-          <w:i/>
-        </w:rPr>
-        <w:t xml:space="preserve"> </w:t>
-      </w:r>
-      <w:r>
-        <w:rPr>
-          <w:rFonts w:ascii="Times New Roman" w:hAnsi="Times New Roman" w:cs="Times New Roman"/>
-          <w:i/>
-          <w:lang w:val="en-US"/>
-        </w:rPr>
-        <w:t>Traffic</w:t>
-      </w:r>
-      <w:r>
-        <w:rPr>
-          <w:rFonts w:ascii="Times New Roman" w:hAnsi="Times New Roman" w:cs="Times New Roman"/>
-          <w:i/>
-        </w:rPr>
-        <w:t xml:space="preserve"> </w:t>
-      </w:r>
-      <w:r>
-        <w:rPr>
-          <w:rFonts w:ascii="Times New Roman" w:hAnsi="Times New Roman" w:cs="Times New Roman"/>
-          <w:i/>
-          <w:lang w:val="en-US"/>
-        </w:rPr>
-        <w:t>Sign</w:t>
-      </w:r>
-      <w:r>
-        <w:rPr>
-          <w:rFonts w:ascii="Times New Roman" w:hAnsi="Times New Roman" w:cs="Times New Roman"/>
-          <w:i/>
-        </w:rPr>
-        <w:t xml:space="preserve"> </w:t>
-      </w:r>
-      <w:r>
-        <w:rPr>
-          <w:rFonts w:ascii="Times New Roman" w:hAnsi="Times New Roman" w:cs="Times New Roman"/>
-          <w:i/>
-          <w:lang w:val="en-US"/>
-        </w:rPr>
-        <w:t>Benchmark</w:t>
+        <w:t>alphabet</w:t>
       </w:r>
     </w:p>
     <w:p>
@@ -2640,82 +2606,11 @@
           <w:szCs w:val="28"/>
           <w:shd w:val="clear" w:color="auto" w:fill="FFFFFF"/>
         </w:rPr>
-        <w:t xml:space="preserve">Данный набор </w:t>
-      </w:r>
-      <w:r>
-        <w:rPr>
-          <w:rFonts w:ascii="Times New Roman" w:hAnsi="Times New Roman" w:cs="Times New Roman"/>
-          <w:color w:val="222222"/>
-          <w:sz w:val="28"/>
-          <w:szCs w:val="28"/>
-          <w:shd w:val="clear" w:color="auto" w:fill="FFFFFF"/>
-        </w:rPr>
-        <w:t>содержит в общей сложности более 51840 изображений разных разрешений</w:t>
-      </w:r>
-      <w:r>
-        <w:rPr>
-          <w:rFonts w:ascii="Times New Roman" w:hAnsi="Times New Roman" w:cs="Times New Roman"/>
-          <w:color w:val="222222"/>
-          <w:sz w:val="28"/>
-          <w:szCs w:val="28"/>
-          <w:shd w:val="clear" w:color="auto" w:fill="FFFFFF"/>
-        </w:rPr>
-        <w:t xml:space="preserve">, </w:t>
-      </w:r>
-      <w:r>
-        <w:rPr>
-          <w:rFonts w:ascii="Times New Roman" w:hAnsi="Times New Roman" w:cs="Times New Roman"/>
-          <w:color w:val="222222"/>
-          <w:sz w:val="28"/>
-          <w:szCs w:val="28"/>
-          <w:shd w:val="clear" w:color="auto" w:fill="FFFFFF"/>
-        </w:rPr>
-        <w:t>39209</w:t>
-      </w:r>
-      <w:r>
-        <w:rPr>
-          <w:rFonts w:ascii="Times New Roman" w:hAnsi="Times New Roman" w:cs="Times New Roman"/>
-          <w:color w:val="222222"/>
-          <w:sz w:val="28"/>
-          <w:szCs w:val="28"/>
-          <w:shd w:val="clear" w:color="auto" w:fill="FFFFFF"/>
-        </w:rPr>
-        <w:t xml:space="preserve"> из которых используются для тренировки нейронной сети, а </w:t>
-      </w:r>
-      <w:r>
-        <w:rPr>
-          <w:rFonts w:ascii="Times New Roman" w:hAnsi="Times New Roman" w:cs="Times New Roman"/>
-          <w:color w:val="222222"/>
-          <w:sz w:val="28"/>
-          <w:szCs w:val="28"/>
-          <w:shd w:val="clear" w:color="auto" w:fill="FFFFFF"/>
-        </w:rPr>
-        <w:t>12631</w:t>
-      </w:r>
-      <w:r>
-        <w:rPr>
-          <w:rFonts w:ascii="Times New Roman" w:hAnsi="Times New Roman" w:cs="Times New Roman"/>
-          <w:color w:val="222222"/>
-          <w:sz w:val="28"/>
-          <w:szCs w:val="28"/>
-          <w:shd w:val="clear" w:color="auto" w:fill="FFFFFF"/>
-        </w:rPr>
-        <w:t xml:space="preserve"> - для тестирования</w:t>
-      </w:r>
-      <w:r>
-        <w:rPr>
-          <w:rFonts w:ascii="Times New Roman" w:hAnsi="Times New Roman" w:cs="Times New Roman"/>
-          <w:color w:val="222222"/>
-          <w:sz w:val="28"/>
-          <w:szCs w:val="28"/>
-          <w:shd w:val="clear" w:color="auto" w:fill="FFFFFF"/>
-        </w:rPr>
-        <w:t>. На каждом изображении содержится один дорожный знак. Набор данных содержит 43 класса изображений.</w:t>
-      </w:r>
-    </w:p>
-    <w:p>
-      <w:pPr>
-        <w:spacing w:before="120" w:after="240"/>
+        <w:t>Набор данных ASL Alphabet представляет собой набор изображений из американского языка жестов. Набор включает в себя 87 000 изображений размером 200х200 пикселей. Есть 29 классов, из которых 26-для букв A-Z и 3 класса SPACE, DELETE и NOTHING. В каждом классе 3000 изображений. Для тестирования использовано 10% изображений.</w:t>
+      </w:r>
+    </w:p>
+    <w:p>
+      <w:pPr>
         <w:ind w:firstLine="284"/>
         <w:jc w:val="left"/>
         <w:rPr>
@@ -2730,15 +2625,7 @@
           <w:sz w:val="28"/>
           <w:szCs w:val="28"/>
         </w:rPr>
-        <w:t>Для реализации различных архитектур нейронных сетей была выбрана открытая библиотека глубокого обучения</w:t>
-      </w:r>
-      <w:r>
-        <w:rPr>
-          <w:rFonts w:ascii="Times New Roman" w:hAnsi="Times New Roman" w:cs="Times New Roman"/>
-          <w:sz w:val="28"/>
-          <w:szCs w:val="28"/>
-        </w:rPr>
-        <w:t xml:space="preserve"> </w:t>
+        <w:t xml:space="preserve">Для реализации различных архитектур нейронных сетей была выбрана открытая библиотека глубокого обучения </w:t>
       </w:r>
       <w:r>
         <w:rPr>
@@ -2787,18 +2674,18 @@
       <w:pPr>
         <w:pStyle w:val="1"/>
       </w:pPr>
-      <w:bookmarkStart w:id="7" w:name="_Toc32823566"/>
-      <w:bookmarkStart w:id="8" w:name="_Toc32832575"/>
+      <w:bookmarkStart w:id="8" w:name="_Toc32823566"/>
+      <w:bookmarkStart w:id="9" w:name="_Toc34578553"/>
       <w:r>
         <w:lastRenderedPageBreak/>
         <w:t>Метрика качества решения задачи</w:t>
       </w:r>
-      <w:bookmarkEnd w:id="7"/>
       <w:bookmarkEnd w:id="8"/>
-    </w:p>
-    <w:p>
-      <w:pPr>
-        <w:spacing w:before="120" w:after="120" w:line="288" w:lineRule="auto"/>
+      <w:bookmarkEnd w:id="9"/>
+    </w:p>
+    <w:p>
+      <w:pPr>
+        <w:spacing w:line="288" w:lineRule="auto"/>
         <w:ind w:firstLine="284"/>
         <w:jc w:val="left"/>
         <w:rPr>
@@ -2845,25 +2732,7 @@
           <w:sz w:val="28"/>
           <w:szCs w:val="28"/>
         </w:rPr>
-        <w:t>" (точность)</w:t>
-      </w:r>
-      <w:r>
-        <w:rPr>
-          <w:rFonts w:ascii="Times New Roman" w:hAnsi="Times New Roman" w:cs="Times New Roman"/>
-          <w:color w:val="000000" w:themeColor="text1"/>
-          <w:sz w:val="28"/>
-          <w:szCs w:val="28"/>
-        </w:rPr>
-        <w:t xml:space="preserve">, показывающая </w:t>
-      </w:r>
-      <w:r>
-        <w:rPr>
-          <w:rFonts w:ascii="Times New Roman" w:hAnsi="Times New Roman" w:cs="Times New Roman"/>
-          <w:color w:val="000000" w:themeColor="text1"/>
-          <w:sz w:val="28"/>
-          <w:szCs w:val="28"/>
-        </w:rPr>
-        <w:t>отношение числа правильных предсказаний к числу предсказаний класса для всех изображений:</w:t>
+        <w:t>" (точность), показывающая отношение числа правильных предсказаний к числу предсказаний класса для всех изображений:</w:t>
       </w:r>
       <w:r>
         <w:rPr>
@@ -2976,7 +2845,7 @@
           </m:f>
           <m:r>
             <w:rPr>
-              <w:rFonts w:ascii="Times New Roman" w:hAnsi="Cambria Math" w:cs="Times New Roman"/>
+              <w:rFonts w:ascii="Cambria Math" w:hAnsi="Cambria Math" w:cs="Times New Roman"/>
               <w:color w:val="000000" w:themeColor="text1"/>
               <w:sz w:val="28"/>
               <w:szCs w:val="28"/>
@@ -3200,16 +3069,7 @@
           <w:sz w:val="28"/>
           <w:szCs w:val="28"/>
         </w:rPr>
-        <w:t xml:space="preserve"> – значения, выданные</w:t>
-      </w:r>
-      <w:r>
-        <w:rPr>
-          <w:rFonts w:ascii="Times New Roman" w:hAnsi="Times New Roman" w:cs="Times New Roman"/>
-          <w:color w:val="000000" w:themeColor="text1"/>
-          <w:sz w:val="28"/>
-          <w:szCs w:val="28"/>
-        </w:rPr>
-        <w:t xml:space="preserve"> сетью при классификации изображений, </w:t>
+        <w:t xml:space="preserve"> – значения, выданные сетью при классификации изображений, </w:t>
       </w:r>
       <m:oMath>
         <m:r>
@@ -3238,17 +3098,18 @@
           <w:sz w:val="28"/>
           <w:szCs w:val="28"/>
         </w:rPr>
-        <w:t xml:space="preserve">– истинные значения классов </w:t>
-      </w:r>
-      <w:r>
+        <w:t>– истинные значения классов элементов одежды с изображения.</w:t>
+      </w:r>
+    </w:p>
+    <w:p>
+      <w:pPr>
         <w:rPr>
           <w:rFonts w:ascii="Times New Roman" w:hAnsi="Times New Roman" w:cs="Times New Roman"/>
           <w:color w:val="000000" w:themeColor="text1"/>
           <w:sz w:val="28"/>
           <w:szCs w:val="28"/>
         </w:rPr>
-        <w:t>элементов одежды</w:t>
-      </w:r>
+      </w:pPr>
       <w:r>
         <w:rPr>
           <w:rFonts w:ascii="Times New Roman" w:hAnsi="Times New Roman" w:cs="Times New Roman"/>
@@ -3256,34 +3117,6 @@
           <w:sz w:val="28"/>
           <w:szCs w:val="28"/>
         </w:rPr>
-        <w:t xml:space="preserve"> с изображения</w:t>
-      </w:r>
-      <w:r>
-        <w:rPr>
-          <w:rFonts w:ascii="Times New Roman" w:hAnsi="Times New Roman" w:cs="Times New Roman"/>
-          <w:color w:val="000000" w:themeColor="text1"/>
-          <w:sz w:val="28"/>
-          <w:szCs w:val="28"/>
-        </w:rPr>
-        <w:t>.</w:t>
-      </w:r>
-    </w:p>
-    <w:p>
-      <w:pPr>
-        <w:rPr>
-          <w:rFonts w:ascii="Times New Roman" w:hAnsi="Times New Roman" w:cs="Times New Roman"/>
-          <w:color w:val="000000" w:themeColor="text1"/>
-          <w:sz w:val="28"/>
-          <w:szCs w:val="28"/>
-        </w:rPr>
-      </w:pPr>
-      <w:r>
-        <w:rPr>
-          <w:rFonts w:ascii="Times New Roman" w:hAnsi="Times New Roman" w:cs="Times New Roman"/>
-          <w:color w:val="000000" w:themeColor="text1"/>
-          <w:sz w:val="28"/>
-          <w:szCs w:val="28"/>
-        </w:rPr>
         <w:br w:type="page"/>
       </w:r>
     </w:p>
@@ -3291,14 +3124,158 @@
       <w:pPr>
         <w:pStyle w:val="1"/>
       </w:pPr>
-      <w:bookmarkStart w:id="9" w:name="_Toc32823567"/>
-      <w:bookmarkStart w:id="10" w:name="_Toc32832576"/>
+      <w:bookmarkStart w:id="10" w:name="_Toc32823567"/>
+      <w:bookmarkStart w:id="11" w:name="_Toc34578554"/>
       <w:r>
         <w:lastRenderedPageBreak/>
         <w:t>Подготовка данных для нейронной сети</w:t>
       </w:r>
-      <w:bookmarkEnd w:id="9"/>
       <w:bookmarkEnd w:id="10"/>
+      <w:bookmarkEnd w:id="11"/>
+    </w:p>
+    <w:p>
+      <w:pPr>
+        <w:spacing w:line="288" w:lineRule="auto"/>
+        <w:ind w:firstLine="720"/>
+        <w:jc w:val="left"/>
+        <w:rPr>
+          <w:rFonts w:ascii="Times New Roman" w:hAnsi="Times New Roman" w:cs="Times New Roman"/>
+          <w:sz w:val="28"/>
+          <w:szCs w:val="28"/>
+        </w:rPr>
+      </w:pPr>
+      <w:r>
+        <w:rPr>
+          <w:rFonts w:ascii="Times New Roman" w:hAnsi="Times New Roman" w:cs="Times New Roman"/>
+          <w:color w:val="24292E"/>
+          <w:sz w:val="28"/>
+          <w:szCs w:val="28"/>
+        </w:rPr>
+        <w:t xml:space="preserve">В силу большого количества входных изображений было решено сжать каждое из них до размера 64 </w:t>
+      </w:r>
+      <w:r>
+        <w:rPr>
+          <w:rFonts w:ascii="Times New Roman" w:hAnsi="Times New Roman" w:cs="Times New Roman"/>
+          <w:color w:val="24292E"/>
+          <w:sz w:val="28"/>
+          <w:szCs w:val="28"/>
+          <w:lang w:val="en-US"/>
+        </w:rPr>
+        <w:t>x</w:t>
+      </w:r>
+      <w:r>
+        <w:rPr>
+          <w:rFonts w:ascii="Times New Roman" w:hAnsi="Times New Roman" w:cs="Times New Roman"/>
+          <w:color w:val="24292E"/>
+          <w:sz w:val="28"/>
+          <w:szCs w:val="28"/>
+        </w:rPr>
+        <w:t xml:space="preserve"> </w:t>
+      </w:r>
+      <w:r>
+        <w:rPr>
+          <w:rFonts w:ascii="Times New Roman" w:hAnsi="Times New Roman" w:cs="Times New Roman"/>
+          <w:color w:val="24292E"/>
+          <w:sz w:val="28"/>
+          <w:szCs w:val="28"/>
+        </w:rPr>
+        <w:t>64</w:t>
+      </w:r>
+      <w:r>
+        <w:rPr>
+          <w:rFonts w:ascii="Times New Roman" w:hAnsi="Times New Roman" w:cs="Times New Roman"/>
+          <w:sz w:val="28"/>
+          <w:szCs w:val="28"/>
+        </w:rPr>
+        <w:t xml:space="preserve"> пикселей. Сжатие происходит с сохранением соотношения сторон, так как все исходные изображения имеют разрешение 200 </w:t>
+      </w:r>
+      <w:r>
+        <w:rPr>
+          <w:rFonts w:ascii="Times New Roman" w:hAnsi="Times New Roman" w:cs="Times New Roman"/>
+          <w:sz w:val="28"/>
+          <w:szCs w:val="28"/>
+          <w:lang w:val="en-US"/>
+        </w:rPr>
+        <w:t>x</w:t>
+      </w:r>
+      <w:r>
+        <w:rPr>
+          <w:rFonts w:ascii="Times New Roman" w:hAnsi="Times New Roman" w:cs="Times New Roman"/>
+          <w:sz w:val="28"/>
+          <w:szCs w:val="28"/>
+        </w:rPr>
+        <w:t xml:space="preserve"> 200. После этого изображения добавляются в массив, нормализуются делением на 255 и разделяются на тренировочную и тестовую выборку в соотношении 9 к 1. Также создаётся отдельный массив для меток, отвечающих за принадлежность изображения к одному из 29 классов. Используется метод </w:t>
+      </w:r>
+      <w:r>
+        <w:rPr>
+          <w:rFonts w:ascii="Times New Roman" w:hAnsi="Times New Roman" w:cs="Times New Roman"/>
+          <w:sz w:val="28"/>
+          <w:szCs w:val="28"/>
+          <w:lang w:val="en-US"/>
+        </w:rPr>
+        <w:t>one</w:t>
+      </w:r>
+      <w:r>
+        <w:rPr>
+          <w:rFonts w:ascii="Times New Roman" w:hAnsi="Times New Roman" w:cs="Times New Roman"/>
+          <w:sz w:val="28"/>
+          <w:szCs w:val="28"/>
+        </w:rPr>
+        <w:t>-</w:t>
+      </w:r>
+      <w:r>
+        <w:rPr>
+          <w:rFonts w:ascii="Times New Roman" w:hAnsi="Times New Roman" w:cs="Times New Roman"/>
+          <w:sz w:val="28"/>
+          <w:szCs w:val="28"/>
+          <w:lang w:val="en-US"/>
+        </w:rPr>
+        <w:t>hot</w:t>
+      </w:r>
+      <w:r>
+        <w:rPr>
+          <w:rFonts w:ascii="Times New Roman" w:hAnsi="Times New Roman" w:cs="Times New Roman"/>
+          <w:sz w:val="28"/>
+          <w:szCs w:val="28"/>
+        </w:rPr>
+        <w:t xml:space="preserve"> </w:t>
+      </w:r>
+      <w:r>
+        <w:rPr>
+          <w:rFonts w:ascii="Times New Roman" w:hAnsi="Times New Roman" w:cs="Times New Roman"/>
+          <w:sz w:val="28"/>
+          <w:szCs w:val="28"/>
+          <w:lang w:val="en-US"/>
+        </w:rPr>
+        <w:t>encoding</w:t>
+      </w:r>
+      <w:r>
+        <w:rPr>
+          <w:rFonts w:ascii="Times New Roman" w:hAnsi="Times New Roman" w:cs="Times New Roman"/>
+          <w:sz w:val="28"/>
+          <w:szCs w:val="28"/>
+        </w:rPr>
+        <w:t>.</w:t>
+      </w:r>
+      <w:r>
+        <w:rPr>
+          <w:rFonts w:ascii="Times New Roman" w:hAnsi="Times New Roman" w:cs="Times New Roman"/>
+          <w:sz w:val="28"/>
+          <w:szCs w:val="28"/>
+        </w:rPr>
+        <w:br w:type="page"/>
+      </w:r>
+    </w:p>
+    <w:p>
+      <w:pPr>
+        <w:pStyle w:val="1"/>
+      </w:pPr>
+      <w:bookmarkStart w:id="12" w:name="_Toc34578555"/>
+      <w:r>
+        <w:lastRenderedPageBreak/>
+        <w:t>Автокодировщик</w:t>
+      </w:r>
+      <w:bookmarkEnd w:id="12"/>
     </w:p>
     <w:p>
       <w:pPr>
@@ -3314,72 +3291,10 @@
       <w:r>
         <w:rPr>
           <w:rFonts w:ascii="Times New Roman" w:hAnsi="Times New Roman" w:cs="Times New Roman"/>
-          <w:color w:val="24292E"/>
-          <w:sz w:val="28"/>
-          <w:szCs w:val="28"/>
-        </w:rPr>
-        <w:t xml:space="preserve">В силу большого количества входных изображений было решено сжать каждое из них до размера </w:t>
-      </w:r>
-      <w:r>
-        <w:rPr>
-          <w:rFonts w:ascii="Times New Roman" w:hAnsi="Times New Roman" w:cs="Times New Roman"/>
-          <w:color w:val="24292E"/>
-          <w:sz w:val="28"/>
-          <w:szCs w:val="28"/>
-        </w:rPr>
-        <w:t xml:space="preserve">50 </w:t>
-      </w:r>
-      <w:r>
-        <w:rPr>
-          <w:rFonts w:ascii="Times New Roman" w:hAnsi="Times New Roman" w:cs="Times New Roman"/>
-          <w:color w:val="24292E"/>
-          <w:sz w:val="28"/>
-          <w:szCs w:val="28"/>
-          <w:lang w:val="en-US"/>
-        </w:rPr>
-        <w:t>x</w:t>
-      </w:r>
-      <w:r>
-        <w:rPr>
-          <w:rFonts w:ascii="Times New Roman" w:hAnsi="Times New Roman" w:cs="Times New Roman"/>
-          <w:color w:val="24292E"/>
-          <w:sz w:val="28"/>
-          <w:szCs w:val="28"/>
-        </w:rPr>
-        <w:t xml:space="preserve"> </w:t>
-      </w:r>
-      <w:r>
-        <w:rPr>
-          <w:rFonts w:ascii="Times New Roman" w:hAnsi="Times New Roman" w:cs="Times New Roman"/>
-          <w:color w:val="24292E"/>
-          <w:sz w:val="28"/>
-          <w:szCs w:val="28"/>
-        </w:rPr>
-        <w:t>50</w:t>
-      </w:r>
-      <w:r>
-        <w:rPr>
-          <w:rFonts w:ascii="Times New Roman" w:hAnsi="Times New Roman" w:cs="Times New Roman"/>
-          <w:sz w:val="28"/>
-          <w:szCs w:val="28"/>
-        </w:rPr>
-        <w:t xml:space="preserve"> пикселей. </w:t>
-      </w:r>
-      <w:r>
-        <w:rPr>
-          <w:rFonts w:ascii="Times New Roman" w:hAnsi="Times New Roman" w:cs="Times New Roman"/>
-          <w:sz w:val="28"/>
-          <w:szCs w:val="28"/>
-        </w:rPr>
-        <w:t xml:space="preserve">Сжатие происходит с сохранением соотношения сторон, уменьшенное изображение находится по центру, а недостающие пиксели имеют черный цвет. </w:t>
-      </w:r>
-      <w:r>
-        <w:rPr>
-          <w:rFonts w:ascii="Times New Roman" w:hAnsi="Times New Roman" w:cs="Times New Roman"/>
-          <w:sz w:val="28"/>
-          <w:szCs w:val="28"/>
-        </w:rPr>
-        <w:t xml:space="preserve">После этого преобразуем изображение (трёхмерный массив числе от 0 до 255 включительно) в один вектор и приводим каждый элемент вектора к значению с отрезка [0, 1]. </w:t>
+          <w:sz w:val="28"/>
+          <w:szCs w:val="28"/>
+        </w:rPr>
+        <w:t>В качестве алгоритма без учителя для инициализации начальных весов сети будем использовать автокодировщик.</w:t>
       </w:r>
     </w:p>
     <w:p>
@@ -3399,140 +3314,7 @@
           <w:sz w:val="28"/>
           <w:szCs w:val="28"/>
         </w:rPr>
-        <w:t>Изначально каж</w:t>
-      </w:r>
-      <w:r>
-        <w:rPr>
-          <w:rFonts w:ascii="Times New Roman" w:hAnsi="Times New Roman" w:cs="Times New Roman"/>
-          <w:sz w:val="28"/>
-          <w:szCs w:val="28"/>
-        </w:rPr>
-        <w:t>дое изображение обучающей выборки находится в пронумерованной папке, номер которой соответствует конкретному классу изображений от 0 до 42</w:t>
-      </w:r>
-      <w:r>
-        <w:rPr>
-          <w:rFonts w:ascii="Times New Roman" w:hAnsi="Times New Roman" w:cs="Times New Roman"/>
-          <w:sz w:val="28"/>
-          <w:szCs w:val="28"/>
-        </w:rPr>
-        <w:t xml:space="preserve">. </w:t>
-      </w:r>
-      <w:r>
-        <w:rPr>
-          <w:rFonts w:ascii="Times New Roman" w:hAnsi="Times New Roman" w:cs="Times New Roman"/>
-          <w:sz w:val="28"/>
-          <w:szCs w:val="28"/>
-        </w:rPr>
-        <w:t>Используя</w:t>
-      </w:r>
-      <w:r>
-        <w:rPr>
-          <w:rFonts w:ascii="Times New Roman" w:hAnsi="Times New Roman" w:cs="Times New Roman"/>
-          <w:sz w:val="28"/>
-          <w:szCs w:val="28"/>
-        </w:rPr>
-        <w:t xml:space="preserve"> метод </w:t>
-      </w:r>
-      <w:r>
-        <w:rPr>
-          <w:rFonts w:ascii="Times New Roman" w:hAnsi="Times New Roman" w:cs="Times New Roman"/>
-          <w:sz w:val="28"/>
-          <w:szCs w:val="28"/>
-          <w:lang w:val="en-US"/>
-        </w:rPr>
-        <w:t>one</w:t>
-      </w:r>
-      <w:r>
-        <w:rPr>
-          <w:rFonts w:ascii="Times New Roman" w:hAnsi="Times New Roman" w:cs="Times New Roman"/>
-          <w:sz w:val="28"/>
-          <w:szCs w:val="28"/>
-        </w:rPr>
-        <w:t>-</w:t>
-      </w:r>
-      <w:r>
-        <w:rPr>
-          <w:rFonts w:ascii="Times New Roman" w:hAnsi="Times New Roman" w:cs="Times New Roman"/>
-          <w:sz w:val="28"/>
-          <w:szCs w:val="28"/>
-          <w:lang w:val="en-US"/>
-        </w:rPr>
-        <w:t>hot</w:t>
-      </w:r>
-      <w:r>
-        <w:rPr>
-          <w:rFonts w:ascii="Times New Roman" w:hAnsi="Times New Roman" w:cs="Times New Roman"/>
-          <w:sz w:val="28"/>
-          <w:szCs w:val="28"/>
-        </w:rPr>
-        <w:t xml:space="preserve"> </w:t>
-      </w:r>
-      <w:r>
-        <w:rPr>
-          <w:rFonts w:ascii="Times New Roman" w:hAnsi="Times New Roman" w:cs="Times New Roman"/>
-          <w:sz w:val="28"/>
-          <w:szCs w:val="28"/>
-          <w:lang w:val="en-US"/>
-        </w:rPr>
-        <w:t>encoding</w:t>
-      </w:r>
-      <w:r>
-        <w:rPr>
-          <w:rFonts w:ascii="Times New Roman" w:hAnsi="Times New Roman" w:cs="Times New Roman"/>
-          <w:sz w:val="28"/>
-          <w:szCs w:val="28"/>
-        </w:rPr>
-        <w:t xml:space="preserve">, представляем каждый класс как вектор состоящий из </w:t>
-      </w:r>
-      <w:r>
-        <w:rPr>
-          <w:rFonts w:ascii="Times New Roman" w:hAnsi="Times New Roman" w:cs="Times New Roman"/>
-          <w:sz w:val="28"/>
-          <w:szCs w:val="28"/>
-        </w:rPr>
-        <w:t>43</w:t>
-      </w:r>
-      <w:r>
-        <w:rPr>
-          <w:rFonts w:ascii="Times New Roman" w:hAnsi="Times New Roman" w:cs="Times New Roman"/>
-          <w:sz w:val="28"/>
-          <w:szCs w:val="28"/>
-        </w:rPr>
-        <w:t xml:space="preserve"> чисел. В итоге</w:t>
-      </w:r>
-      <w:r>
-        <w:rPr>
-          <w:rFonts w:ascii="Times New Roman" w:hAnsi="Times New Roman" w:cs="Times New Roman"/>
-          <w:sz w:val="28"/>
-          <w:szCs w:val="28"/>
-        </w:rPr>
-        <w:t xml:space="preserve"> мы имеем два двумерных массива: массив изображений, готовых к классификации, и массив меток, отвечающий за то, какому классу данные изображения принадлежат.</w:t>
-      </w:r>
-    </w:p>
-    <w:p>
-      <w:pPr>
-        <w:rPr>
-          <w:rFonts w:ascii="Times New Roman" w:hAnsi="Times New Roman" w:cs="Times New Roman"/>
-          <w:sz w:val="28"/>
-          <w:szCs w:val="28"/>
-        </w:rPr>
-      </w:pPr>
-      <w:r>
-        <w:rPr>
-          <w:rFonts w:ascii="Times New Roman" w:hAnsi="Times New Roman" w:cs="Times New Roman"/>
-          <w:sz w:val="28"/>
-          <w:szCs w:val="28"/>
-        </w:rPr>
-        <w:br w:type="page"/>
-      </w:r>
-    </w:p>
-    <w:p>
-      <w:pPr>
-        <w:pStyle w:val="1"/>
-      </w:pPr>
-      <w:r>
-        <w:lastRenderedPageBreak/>
-        <w:t>Автокодировщик</w:t>
+        <w:t>Автокодировщик – нейронная сеть, которая пытается максимально приблизить значения выходного сигнала к входному, т.е. наилучшим образом аппроксимировать тождественное преобразование. Сеть разделяется на две принципиальные части: кодировщик h = f(x), обеспечивающий кодирование входных данных, и декодировщик y = g(h), восстанавливающий по коду вход. Cкрытый слой h описывает код, используемый для представления переданных на вход данных. Идеальный автокодировщик позволяет добиться равенства входа и выхода x = g(f(x)) и по существу обеспечивает копирование входного сигнала.</w:t>
       </w:r>
     </w:p>
     <w:p>
@@ -3552,7 +3334,32 @@
           <w:sz w:val="28"/>
           <w:szCs w:val="28"/>
         </w:rPr>
-        <w:t>В качестве алгоритма без учителя для инициализации начальных весов сети будем использовать автокодировщик.</w:t>
+        <w:t>Чаще всего автокодировщики применяют каскадно для обучения глубоких (многослойных) сетей. Стек</w:t>
+      </w:r>
+      <w:r>
+        <w:rPr>
+          <w:rFonts w:ascii="Times New Roman" w:hAnsi="Times New Roman" w:cs="Times New Roman"/>
+          <w:b/>
+          <w:sz w:val="28"/>
+          <w:szCs w:val="28"/>
+        </w:rPr>
+        <w:t xml:space="preserve"> </w:t>
+      </w:r>
+      <w:r>
+        <w:rPr>
+          <w:rFonts w:ascii="Times New Roman" w:hAnsi="Times New Roman" w:cs="Times New Roman"/>
+          <w:sz w:val="28"/>
+          <w:szCs w:val="28"/>
+        </w:rPr>
+        <w:t>автокодировщиков (рис. 2)</w:t>
+      </w:r>
+      <w:r>
+        <w:rPr>
+          <w:rFonts w:ascii="Times New Roman" w:hAnsi="Times New Roman" w:cs="Times New Roman"/>
+          <w:sz w:val="28"/>
+          <w:szCs w:val="28"/>
+        </w:rPr>
+        <w:t>, может быть применен при работе с глубокими сетями. Каждый автокодировщик обучается как сеть прямого распространения и работает с одним слоем. Это позволяет постепенно снижать размерность и настраивать параметры.</w:t>
       </w:r>
     </w:p>
     <w:p>
@@ -3568,76 +3375,11 @@
       </w:pPr>
       <w:r>
         <w:rPr>
-          <w:rFonts w:ascii="Times New Roman" w:hAnsi="Times New Roman" w:cs="Times New Roman"/>
-          <w:sz w:val="28"/>
-          <w:szCs w:val="28"/>
-        </w:rPr>
-        <w:t>Автокодировщик – нейронная сеть, которая пытается максимально приблизить значения выходного сигнала к входному, т.е. наилучшим образом аппроксимировать тождественное преобразование. Сеть разделяется на две принципиальные части: кодировщик h = f(x), обеспечивающий кодирование входных данных, и декодировщик y = g(h), восстанавливающий по коду вход. Cкрытый слой h описывает код, используемый для представления переданных на вход данных. Идеальный автокодировщик позволяет добиться равенства входа и выхода x = g(f(x)) и по существу обеспечивает копирование входного сигнала.</w:t>
-      </w:r>
-    </w:p>
-    <w:p>
-      <w:pPr>
-        <w:spacing w:before="120" w:after="120" w:line="288" w:lineRule="auto"/>
-        <w:ind w:firstLine="720"/>
-        <w:jc w:val="left"/>
-        <w:rPr>
-          <w:rFonts w:ascii="Times New Roman" w:hAnsi="Times New Roman" w:cs="Times New Roman"/>
-          <w:sz w:val="28"/>
-          <w:szCs w:val="28"/>
-        </w:rPr>
-      </w:pPr>
-      <w:r>
-        <w:rPr>
-          <w:rFonts w:ascii="Times New Roman" w:hAnsi="Times New Roman" w:cs="Times New Roman"/>
-          <w:sz w:val="28"/>
-          <w:szCs w:val="28"/>
-        </w:rPr>
-        <w:t>Чаще всего автокодировщики применяют каскадно для обучения глубоких (многослойных) сетей. Стек</w:t>
-      </w:r>
-      <w:r>
-        <w:rPr>
-          <w:rFonts w:ascii="Times New Roman" w:hAnsi="Times New Roman" w:cs="Times New Roman"/>
-          <w:b/>
-          <w:sz w:val="28"/>
-          <w:szCs w:val="28"/>
-        </w:rPr>
-        <w:t xml:space="preserve"> </w:t>
-      </w:r>
-      <w:r>
-        <w:rPr>
-          <w:rFonts w:ascii="Times New Roman" w:hAnsi="Times New Roman" w:cs="Times New Roman"/>
-          <w:sz w:val="28"/>
-          <w:szCs w:val="28"/>
-        </w:rPr>
-        <w:t>автокодировщиков (рис. 2)</w:t>
-      </w:r>
-      <w:r>
-        <w:rPr>
-          <w:rFonts w:ascii="Times New Roman" w:hAnsi="Times New Roman" w:cs="Times New Roman"/>
-          <w:sz w:val="28"/>
-          <w:szCs w:val="28"/>
-        </w:rPr>
-        <w:t>, может быть применен при работе с глубокими сетями. Каждый автокодировщик обучается как сеть прямого распространения и работает с одним слоем. Это позволяет постепенно снижать размерность и настраивать параметры.</w:t>
-      </w:r>
-    </w:p>
-    <w:p>
-      <w:pPr>
-        <w:spacing w:before="120" w:after="120" w:line="288" w:lineRule="auto"/>
-        <w:ind w:firstLine="720"/>
-        <w:jc w:val="left"/>
-        <w:rPr>
-          <w:rFonts w:ascii="Times New Roman" w:hAnsi="Times New Roman" w:cs="Times New Roman"/>
-          <w:sz w:val="28"/>
-          <w:szCs w:val="28"/>
-        </w:rPr>
-      </w:pPr>
-      <w:r>
-        <w:rPr>
           <w:noProof/>
           <w:lang w:eastAsia="ru-RU"/>
         </w:rPr>
         <w:drawing>
-          <wp:inline distT="0" distB="0" distL="0" distR="0" wp14:anchorId="661CC458" wp14:editId="78A55508">
+          <wp:inline distT="0" distB="0" distL="0" distR="0" wp14:anchorId="501874DA" wp14:editId="5547AD87">
             <wp:extent cx="5076825" cy="1447800"/>
             <wp:effectExtent l="0" t="0" r="9525" b="0"/>
             <wp:docPr id="2" name="Picture 1"/>
@@ -3748,8 +3490,8 @@
           <w:shd w:val="clear" w:color="auto" w:fill="FFFFFF"/>
         </w:rPr>
       </w:pPr>
-      <w:bookmarkStart w:id="11" w:name="_Toc32823568"/>
-      <w:bookmarkStart w:id="12" w:name="_Toc32832577"/>
+      <w:bookmarkStart w:id="13" w:name="_Toc32823568"/>
+      <w:bookmarkStart w:id="14" w:name="_Toc34578556"/>
       <w:r>
         <w:rPr>
           <w:shd w:val="clear" w:color="auto" w:fill="FFFFFF"/>
@@ -3757,8 +3499,8 @@
         <w:lastRenderedPageBreak/>
         <w:t>Тестовые конфигурации сетей</w:t>
       </w:r>
-      <w:bookmarkEnd w:id="11"/>
-      <w:bookmarkEnd w:id="12"/>
+      <w:bookmarkEnd w:id="13"/>
+      <w:bookmarkEnd w:id="14"/>
       <w:r>
         <w:rPr>
           <w:shd w:val="clear" w:color="auto" w:fill="FFFFFF"/>
@@ -3778,11 +3520,78 @@
       </w:pPr>
       <w:r>
         <w:rPr>
-          <w:rFonts w:ascii="Times New Roman" w:hAnsi="Times New Roman" w:cs="Times New Roman"/>
-          <w:sz w:val="28"/>
-          <w:szCs w:val="28"/>
-        </w:rPr>
-        <w:t xml:space="preserve">В ходе лабораторной работы были </w:t>
+          <w:noProof/>
+        </w:rPr>
+        <w:pict>
+          <v:shapetype id="_x0000_t202" coordsize="21600,21600" o:spt="202" path="m,l,21600r21600,l21600,xe">
+            <v:stroke joinstyle="miter"/>
+            <v:path gradientshapeok="t" o:connecttype="rect"/>
+          </v:shapetype>
+          <v:shape id="Надпись 2" o:spid="_x0000_s1026" type="#_x0000_t202" style="position:absolute;left:0;text-align:left;margin-left:9.85pt;margin-top:67.95pt;width:203.35pt;height:24.85pt;z-index:251661312;visibility:visible;mso-wrap-distance-left:9pt;mso-wrap-distance-top:3.6pt;mso-wrap-distance-right:9pt;mso-wrap-distance-bottom:3.6pt;mso-position-horizontal-relative:text;mso-position-vertical-relative:text;mso-width-relative:margin;mso-height-relative:margin;v-text-anchor:top" strokecolor="white [3212]">
+            <v:textbox style="mso-next-textbox:#Надпись 2">
+              <w:txbxContent>
+                <w:p>
+                  <w:pPr>
+                    <w:rPr>
+                      <w:rFonts w:ascii="Times New Roman" w:hAnsi="Times New Roman" w:cs="Times New Roman"/>
+                      <w:i/>
+                    </w:rPr>
+                  </w:pPr>
+                  <w:r>
+                    <w:rPr>
+                      <w:rFonts w:ascii="Times New Roman" w:hAnsi="Times New Roman" w:cs="Times New Roman"/>
+                      <w:i/>
+                    </w:rPr>
+                    <w:t>Рис</w:t>
+                  </w:r>
+                  <w:r>
+                    <w:rPr>
+                      <w:rFonts w:ascii="Times New Roman" w:hAnsi="Times New Roman" w:cs="Times New Roman"/>
+                      <w:i/>
+                    </w:rPr>
+                    <w:t>.</w:t>
+                  </w:r>
+                  <w:r>
+                    <w:rPr>
+                      <w:rFonts w:ascii="Times New Roman" w:hAnsi="Times New Roman" w:cs="Times New Roman"/>
+                      <w:i/>
+                    </w:rPr>
+                    <w:t>3</w:t>
+                  </w:r>
+                  <w:r>
+                    <w:rPr>
+                      <w:rFonts w:ascii="Times New Roman" w:hAnsi="Times New Roman" w:cs="Times New Roman"/>
+                      <w:i/>
+                    </w:rPr>
+                    <w:t xml:space="preserve">. </w:t>
+                  </w:r>
+                  <w:r>
+                    <w:rPr>
+                      <w:rFonts w:ascii="Times New Roman" w:hAnsi="Times New Roman" w:cs="Times New Roman"/>
+                      <w:lang w:val="en-US"/>
+                    </w:rPr>
+                    <w:t xml:space="preserve">FCNN </w:t>
+                  </w:r>
+                  <w:r>
+                    <w:rPr>
+                      <w:rFonts w:ascii="Times New Roman" w:hAnsi="Times New Roman" w:cs="Times New Roman"/>
+                    </w:rPr>
+                    <w:t>модель</w:t>
+                  </w:r>
+                </w:p>
+              </w:txbxContent>
+            </v:textbox>
+            <w10:wrap type="square"/>
+          </v:shape>
+        </w:pict>
+      </w:r>
+      <w:r>
+        <w:rPr>
+          <w:rFonts w:ascii="Times New Roman" w:hAnsi="Times New Roman" w:cs="Times New Roman"/>
+          <w:sz w:val="28"/>
+          <w:szCs w:val="28"/>
+        </w:rPr>
+        <w:t xml:space="preserve">В ходе работы были </w:t>
       </w:r>
       <w:r>
         <w:rPr>
@@ -3798,83 +3607,171 @@
           <w:sz w:val="28"/>
           <w:szCs w:val="28"/>
         </w:rPr>
-        <w:t xml:space="preserve"> шесть различных конфигураций сетей. Варьировались количество скрытых слоев и функции активации. Схемы конфигураций представлены ниже:</w:t>
-      </w:r>
-    </w:p>
-    <w:p>
-      <w:pPr>
-        <w:jc w:val="both"/>
-        <w:rPr>
-          <w:rFonts w:ascii="Times New Roman" w:hAnsi="Times New Roman" w:cs="Times New Roman"/>
-          <w:color w:val="24292E"/>
-          <w:sz w:val="28"/>
-          <w:szCs w:val="28"/>
-          <w:shd w:val="clear" w:color="auto" w:fill="FFFFFF"/>
-        </w:rPr>
-      </w:pPr>
-      <w:r>
-        <w:rPr>
-          <w:rFonts w:ascii="Times New Roman" w:hAnsi="Times New Roman" w:cs="Times New Roman"/>
-          <w:color w:val="24292E"/>
-          <w:sz w:val="28"/>
-          <w:szCs w:val="28"/>
-          <w:shd w:val="clear" w:color="auto" w:fill="FFFFFF"/>
-        </w:rPr>
-        <w:t>Модель</w:t>
-      </w:r>
-      <w:r>
-        <w:rPr>
-          <w:rFonts w:ascii="Times New Roman" w:hAnsi="Times New Roman" w:cs="Times New Roman"/>
-          <w:color w:val="24292E"/>
-          <w:sz w:val="28"/>
-          <w:szCs w:val="28"/>
-          <w:shd w:val="clear" w:color="auto" w:fill="FFFFFF"/>
-        </w:rPr>
         <w:t xml:space="preserve"> </w:t>
       </w:r>
       <w:r>
         <w:rPr>
           <w:rFonts w:ascii="Times New Roman" w:hAnsi="Times New Roman" w:cs="Times New Roman"/>
-          <w:color w:val="24292E"/>
-          <w:sz w:val="28"/>
-          <w:szCs w:val="28"/>
-          <w:shd w:val="clear" w:color="auto" w:fill="FFFFFF"/>
-          <w:lang w:val="en-US"/>
-        </w:rPr>
-        <w:t>FCNN</w:t>
-      </w:r>
-      <w:r>
-        <w:rPr>
-          <w:rFonts w:ascii="Times New Roman" w:hAnsi="Times New Roman" w:cs="Times New Roman"/>
-          <w:color w:val="24292E"/>
-          <w:sz w:val="28"/>
-          <w:szCs w:val="28"/>
-          <w:shd w:val="clear" w:color="auto" w:fill="FFFFFF"/>
-        </w:rPr>
-        <w:t xml:space="preserve">: </w:t>
-      </w:r>
-    </w:p>
-    <w:p>
-      <w:pPr>
-        <w:jc w:val="both"/>
-        <w:rPr>
-          <w:rFonts w:ascii="Times New Roman" w:hAnsi="Times New Roman" w:cs="Times New Roman"/>
-          <w:color w:val="24292E"/>
-          <w:sz w:val="28"/>
-          <w:szCs w:val="28"/>
-          <w:shd w:val="clear" w:color="auto" w:fill="FFFFFF"/>
-        </w:rPr>
-      </w:pPr>
-      <w:r>
-        <w:rPr>
+          <w:sz w:val="28"/>
+          <w:szCs w:val="28"/>
+        </w:rPr>
+        <w:t xml:space="preserve">одна полносвязная и одна сверточная модели нейронной сети из предыдущих работ. На </w:t>
+      </w:r>
+      <w:r>
+        <w:rPr>
+          <w:rFonts w:ascii="Times New Roman" w:hAnsi="Times New Roman" w:cs="Times New Roman"/>
+          <w:sz w:val="28"/>
+          <w:szCs w:val="28"/>
+        </w:rPr>
+        <w:t>всех скрытых и сверточных слоях</w:t>
+      </w:r>
+      <w:r>
+        <w:rPr>
+          <w:rFonts w:ascii="Times New Roman" w:hAnsi="Times New Roman" w:cs="Times New Roman"/>
+          <w:sz w:val="28"/>
+          <w:szCs w:val="28"/>
+        </w:rPr>
+        <w:t xml:space="preserve"> применён автокодировщик. </w:t>
+      </w:r>
+      <w:r>
+        <w:rPr>
+          <w:rFonts w:ascii="Times New Roman" w:hAnsi="Times New Roman" w:cs="Times New Roman"/>
+          <w:sz w:val="28"/>
+          <w:szCs w:val="28"/>
+        </w:rPr>
+        <w:t xml:space="preserve">Схемы </w:t>
+      </w:r>
+      <w:r>
+        <w:rPr>
+          <w:rFonts w:ascii="Times New Roman" w:hAnsi="Times New Roman" w:cs="Times New Roman"/>
+          <w:sz w:val="28"/>
+          <w:szCs w:val="28"/>
+        </w:rPr>
+        <w:t xml:space="preserve">данных </w:t>
+      </w:r>
+      <w:r>
+        <w:rPr>
+          <w:rFonts w:ascii="Times New Roman" w:hAnsi="Times New Roman" w:cs="Times New Roman"/>
+          <w:sz w:val="28"/>
+          <w:szCs w:val="28"/>
+        </w:rPr>
+        <w:t>конфигураций представлены ниже:</w:t>
+      </w:r>
+      <w:r>
+        <w:rPr>
+          <w:rFonts w:ascii="Times New Roman" w:hAnsi="Times New Roman" w:cs="Times New Roman"/>
           <w:noProof/>
+          <w:sz w:val="28"/>
+          <w:szCs w:val="28"/>
           <w:lang w:eastAsia="ru-RU"/>
         </w:rPr>
+        <w:t xml:space="preserve"> </w:t>
+      </w:r>
+    </w:p>
+    <w:p>
+      <w:pPr>
+        <w:ind w:firstLine="708"/>
+        <w:jc w:val="left"/>
+        <w:rPr>
+          <w:rFonts w:ascii="Times New Roman" w:hAnsi="Times New Roman" w:cs="Times New Roman"/>
+          <w:sz w:val="28"/>
+          <w:szCs w:val="28"/>
+        </w:rPr>
+      </w:pPr>
+      <w:r>
+        <w:rPr>
+          <w:noProof/>
+        </w:rPr>
+        <w:pict>
+          <v:shape id="_x0000_s1027" type="#_x0000_t202" style="position:absolute;left:0;text-align:left;margin-left:42.15pt;margin-top:5.65pt;width:196.05pt;height:21.1pt;z-index:251663360;visibility:visible;mso-wrap-distance-left:9pt;mso-wrap-distance-top:3.6pt;mso-wrap-distance-right:9pt;mso-wrap-distance-bottom:3.6pt;mso-position-horizontal-relative:text;mso-position-vertical-relative:text;mso-width-relative:margin;mso-height-relative:margin;v-text-anchor:top" strokecolor="white [3212]">
+            <v:textbox>
+              <w:txbxContent>
+                <w:p>
+                  <w:pPr>
+                    <w:rPr>
+                      <w:rFonts w:ascii="Times New Roman" w:hAnsi="Times New Roman" w:cs="Times New Roman"/>
+                      <w:i/>
+                    </w:rPr>
+                  </w:pPr>
+                  <w:r>
+                    <w:rPr>
+                      <w:rFonts w:ascii="Times New Roman" w:hAnsi="Times New Roman" w:cs="Times New Roman"/>
+                      <w:i/>
+                    </w:rPr>
+                    <w:t>Рис</w:t>
+                  </w:r>
+                  <w:r>
+                    <w:rPr>
+                      <w:rFonts w:ascii="Times New Roman" w:hAnsi="Times New Roman" w:cs="Times New Roman"/>
+                      <w:i/>
+                    </w:rPr>
+                    <w:t>.</w:t>
+                  </w:r>
+                  <w:r>
+                    <w:rPr>
+                      <w:rFonts w:ascii="Times New Roman" w:hAnsi="Times New Roman" w:cs="Times New Roman"/>
+                      <w:i/>
+                    </w:rPr>
+                    <w:t>4</w:t>
+                  </w:r>
+                  <w:r>
+                    <w:rPr>
+                      <w:rFonts w:ascii="Times New Roman" w:hAnsi="Times New Roman" w:cs="Times New Roman"/>
+                      <w:i/>
+                    </w:rPr>
+                    <w:t xml:space="preserve">. </w:t>
+                  </w:r>
+                  <w:r>
+                    <w:rPr>
+                      <w:rFonts w:ascii="Times New Roman" w:hAnsi="Times New Roman" w:cs="Times New Roman"/>
+                      <w:lang w:val="en-US"/>
+                    </w:rPr>
+                    <w:t xml:space="preserve">CNN </w:t>
+                  </w:r>
+                  <w:r>
+                    <w:rPr>
+                      <w:rFonts w:ascii="Times New Roman" w:hAnsi="Times New Roman" w:cs="Times New Roman"/>
+                    </w:rPr>
+                    <w:t>модель</w:t>
+                  </w:r>
+                </w:p>
+              </w:txbxContent>
+            </v:textbox>
+            <w10:wrap type="square"/>
+          </v:shape>
+        </w:pict>
+      </w:r>
+    </w:p>
+    <w:p>
+      <w:pPr>
+        <w:jc w:val="left"/>
+        <w:rPr>
+          <w:rFonts w:ascii="Times New Roman" w:hAnsi="Times New Roman" w:cs="Times New Roman"/>
+          <w:sz w:val="28"/>
+          <w:szCs w:val="28"/>
+        </w:rPr>
+      </w:pPr>
+      <w:r>
+        <w:rPr>
+          <w:rFonts w:ascii="Times New Roman" w:hAnsi="Times New Roman" w:cs="Times New Roman"/>
+          <w:noProof/>
+          <w:sz w:val="28"/>
+          <w:szCs w:val="28"/>
+          <w:lang w:eastAsia="ru-RU"/>
+        </w:rPr>
         <w:drawing>
-          <wp:inline distT="0" distB="0" distL="0" distR="0" wp14:anchorId="4EE73C1C" wp14:editId="5C2CD035">
-            <wp:extent cx="6162675" cy="2714625"/>
-            <wp:effectExtent l="0" t="0" r="9525" b="9525"/>
-            <wp:docPr id="5" name="Рисунок 5"/>
+          <wp:anchor distT="0" distB="0" distL="114300" distR="114300" simplePos="0" relativeHeight="251665920" behindDoc="0" locked="0" layoutInCell="1" allowOverlap="1" wp14:anchorId="39D9082F" wp14:editId="561BBB61">
+            <wp:simplePos x="0" y="0"/>
+            <wp:positionH relativeFrom="margin">
+              <wp:posOffset>3147060</wp:posOffset>
+            </wp:positionH>
+            <wp:positionV relativeFrom="margin">
+              <wp:posOffset>1602740</wp:posOffset>
+            </wp:positionV>
+            <wp:extent cx="2983230" cy="5153025"/>
+            <wp:effectExtent l="0" t="0" r="0" b="0"/>
+            <wp:wrapSquare wrapText="bothSides"/>
+            <wp:docPr id="1" name="Рисунок 1"/>
             <wp:cNvGraphicFramePr>
               <a:graphicFrameLocks xmlns:a="http://schemas.openxmlformats.org/drawingml/2006/main" noChangeAspect="1"/>
             </wp:cNvGraphicFramePr>
@@ -3882,11 +3779,17 @@
               <a:graphicData uri="http://schemas.openxmlformats.org/drawingml/2006/picture">
                 <pic:pic xmlns:pic="http://schemas.openxmlformats.org/drawingml/2006/picture">
                   <pic:nvPicPr>
-                    <pic:cNvPr id="1" name=""/>
+                    <pic:cNvPr id="1" name="4.png"/>
                     <pic:cNvPicPr/>
                   </pic:nvPicPr>
                   <pic:blipFill>
-                    <a:blip r:embed="rId12"/>
+                    <a:blip r:embed="rId12">
+                      <a:extLst>
+                        <a:ext uri="{28A0092B-C50C-407E-A947-70E740481C1C}">
+                          <a14:useLocalDpi xmlns:a14="http://schemas.microsoft.com/office/drawing/2010/main" val="0"/>
+                        </a:ext>
+                      </a:extLst>
+                    </a:blip>
                     <a:stretch>
                       <a:fillRect/>
                     </a:stretch>
@@ -3894,7 +3797,7 @@
                   <pic:spPr>
                     <a:xfrm>
                       <a:off x="0" y="0"/>
-                      <a:ext cx="6162675" cy="2714625"/>
+                      <a:ext cx="2983230" cy="5153025"/>
                     </a:xfrm>
                     <a:prstGeom prst="rect">
                       <a:avLst/>
@@ -3903,85 +3806,36 @@
                 </pic:pic>
               </a:graphicData>
             </a:graphic>
-          </wp:inline>
+            <wp14:sizeRelH relativeFrom="margin">
+              <wp14:pctWidth>0</wp14:pctWidth>
+            </wp14:sizeRelH>
+            <wp14:sizeRelV relativeFrom="margin">
+              <wp14:pctHeight>0</wp14:pctHeight>
+            </wp14:sizeRelV>
+          </wp:anchor>
         </w:drawing>
       </w:r>
-    </w:p>
-    <w:p>
-      <w:pPr>
-        <w:jc w:val="both"/>
-        <w:rPr>
-          <w:rFonts w:ascii="Times New Roman" w:hAnsi="Times New Roman" w:cs="Times New Roman"/>
-          <w:color w:val="24292E"/>
-          <w:sz w:val="28"/>
-          <w:szCs w:val="28"/>
-          <w:shd w:val="clear" w:color="auto" w:fill="FFFFFF"/>
-        </w:rPr>
-      </w:pPr>
-      <w:r>
-        <w:rPr>
-          <w:rFonts w:ascii="Times New Roman" w:hAnsi="Times New Roman" w:cs="Times New Roman"/>
-          <w:color w:val="24292E"/>
-          <w:sz w:val="28"/>
-          <w:szCs w:val="28"/>
-          <w:shd w:val="clear" w:color="auto" w:fill="FFFFFF"/>
-        </w:rPr>
-        <w:t>Модель</w:t>
-      </w:r>
-      <w:r>
-        <w:rPr>
-          <w:rFonts w:ascii="Times New Roman" w:hAnsi="Times New Roman" w:cs="Times New Roman"/>
-          <w:color w:val="24292E"/>
-          <w:sz w:val="28"/>
-          <w:szCs w:val="28"/>
-          <w:shd w:val="clear" w:color="auto" w:fill="FFFFFF"/>
-        </w:rPr>
-        <w:t xml:space="preserve"> </w:t>
-      </w:r>
-      <w:r>
-        <w:rPr>
-          <w:rFonts w:ascii="Times New Roman" w:hAnsi="Times New Roman" w:cs="Times New Roman"/>
-          <w:color w:val="24292E"/>
-          <w:sz w:val="28"/>
-          <w:szCs w:val="28"/>
-          <w:shd w:val="clear" w:color="auto" w:fill="FFFFFF"/>
-          <w:lang w:val="en-US"/>
-        </w:rPr>
-        <w:t>CNN</w:t>
-      </w:r>
-      <w:r>
-        <w:rPr>
-          <w:rFonts w:ascii="Times New Roman" w:hAnsi="Times New Roman" w:cs="Times New Roman"/>
-          <w:color w:val="24292E"/>
-          <w:sz w:val="28"/>
-          <w:szCs w:val="28"/>
-          <w:shd w:val="clear" w:color="auto" w:fill="FFFFFF"/>
-        </w:rPr>
-        <w:t xml:space="preserve">: </w:t>
-      </w:r>
-    </w:p>
-    <w:p>
-      <w:pPr>
-        <w:jc w:val="both"/>
-        <w:rPr>
-          <w:rFonts w:asciiTheme="majorHAnsi" w:eastAsiaTheme="majorEastAsia" w:hAnsiTheme="majorHAnsi" w:cstheme="majorBidi"/>
-          <w:b/>
-          <w:bCs/>
-          <w:color w:val="000000" w:themeColor="text1"/>
-          <w:sz w:val="32"/>
-          <w:szCs w:val="28"/>
-        </w:rPr>
-      </w:pPr>
-      <w:r>
-        <w:rPr>
+      <w:r>
+        <w:rPr>
+          <w:rFonts w:ascii="Times New Roman" w:hAnsi="Times New Roman" w:cs="Times New Roman"/>
           <w:noProof/>
+          <w:sz w:val="28"/>
+          <w:szCs w:val="28"/>
           <w:lang w:eastAsia="ru-RU"/>
         </w:rPr>
         <w:drawing>
-          <wp:inline distT="0" distB="0" distL="0" distR="0">
-            <wp:extent cx="4796507" cy="3967716"/>
+          <wp:anchor distT="0" distB="0" distL="114300" distR="114300" simplePos="0" relativeHeight="251656704" behindDoc="0" locked="0" layoutInCell="1" allowOverlap="1" wp14:anchorId="00F05CF2" wp14:editId="202A6830">
+            <wp:simplePos x="0" y="0"/>
+            <wp:positionH relativeFrom="margin">
+              <wp:posOffset>-635</wp:posOffset>
+            </wp:positionH>
+            <wp:positionV relativeFrom="margin">
+              <wp:posOffset>1601470</wp:posOffset>
+            </wp:positionV>
+            <wp:extent cx="2862580" cy="3524250"/>
             <wp:effectExtent l="0" t="0" r="0" b="0"/>
-            <wp:docPr id="6" name="Рисунок 6"/>
+            <wp:wrapSquare wrapText="bothSides"/>
+            <wp:docPr id="4" name="Рисунок 4"/>
             <wp:cNvGraphicFramePr>
               <a:graphicFrameLocks xmlns:a="http://schemas.openxmlformats.org/drawingml/2006/main" noChangeAspect="1"/>
             </wp:cNvGraphicFramePr>
@@ -3989,7 +3843,7 @@
               <a:graphicData uri="http://schemas.openxmlformats.org/drawingml/2006/picture">
                 <pic:pic xmlns:pic="http://schemas.openxmlformats.org/drawingml/2006/picture">
                   <pic:nvPicPr>
-                    <pic:cNvPr id="6" name="aaaa.png"/>
+                    <pic:cNvPr id="4" name="FCNN.png"/>
                     <pic:cNvPicPr/>
                   </pic:nvPicPr>
                   <pic:blipFill>
@@ -4007,7 +3861,7 @@
                   <pic:spPr>
                     <a:xfrm>
                       <a:off x="0" y="0"/>
-                      <a:ext cx="4796507" cy="3967716"/>
+                      <a:ext cx="2862580" cy="3524250"/>
                     </a:xfrm>
                     <a:prstGeom prst="rect">
                       <a:avLst/>
@@ -4016,2601 +3870,13 @@
                 </pic:pic>
               </a:graphicData>
             </a:graphic>
-          </wp:inline>
+          </wp:anchor>
         </w:drawing>
       </w:r>
-      <w:r>
-        <w:br w:type="page"/>
-      </w:r>
-    </w:p>
-    <w:p>
-      <w:pPr>
-        <w:pStyle w:val="1"/>
-      </w:pPr>
-      <w:bookmarkStart w:id="13" w:name="_Toc32823569"/>
-      <w:bookmarkStart w:id="14" w:name="_Toc32832578"/>
-      <w:r>
-        <w:lastRenderedPageBreak/>
-        <w:t>Результаты экспериментов</w:t>
-      </w:r>
-      <w:bookmarkEnd w:id="13"/>
-      <w:bookmarkEnd w:id="14"/>
-    </w:p>
-    <w:p>
-      <w:pPr>
-        <w:ind w:firstLine="708"/>
-        <w:jc w:val="left"/>
-        <w:rPr>
-          <w:rFonts w:ascii="Times New Roman" w:hAnsi="Times New Roman" w:cs="Times New Roman"/>
-          <w:color w:val="24292E"/>
-          <w:sz w:val="28"/>
-          <w:szCs w:val="28"/>
-          <w:shd w:val="clear" w:color="auto" w:fill="FFFFFF"/>
-        </w:rPr>
-      </w:pPr>
-      <w:r>
-        <w:rPr>
-          <w:rFonts w:ascii="Times New Roman" w:hAnsi="Times New Roman" w:cs="Times New Roman"/>
-          <w:sz w:val="28"/>
-          <w:szCs w:val="28"/>
-        </w:rPr>
-        <w:t>Все вычислительные эксперименты выполнялись с помощью Google Colaboratory</w:t>
-      </w:r>
-      <w:r>
-        <w:rPr>
-          <w:rFonts w:ascii="Times New Roman" w:hAnsi="Times New Roman" w:cs="Times New Roman"/>
-          <w:sz w:val="28"/>
-          <w:szCs w:val="28"/>
-        </w:rPr>
-        <w:t xml:space="preserve"> режиме </w:t>
-      </w:r>
-      <w:r>
-        <w:rPr>
-          <w:rFonts w:ascii="Times New Roman" w:hAnsi="Times New Roman" w:cs="Times New Roman"/>
-          <w:sz w:val="28"/>
-          <w:szCs w:val="28"/>
-          <w:lang w:val="en-US"/>
-        </w:rPr>
-        <w:t>GPU</w:t>
-      </w:r>
-      <w:r>
-        <w:rPr>
-          <w:rFonts w:ascii="Times New Roman" w:hAnsi="Times New Roman" w:cs="Times New Roman"/>
-          <w:sz w:val="28"/>
-          <w:szCs w:val="28"/>
-        </w:rPr>
-        <w:t>.</w:t>
-      </w:r>
-    </w:p>
-    <w:p>
-      <w:pPr>
-        <w:jc w:val="left"/>
-        <w:rPr>
-          <w:rFonts w:ascii="Times New Roman" w:hAnsi="Times New Roman" w:cs="Times New Roman"/>
-          <w:color w:val="24292E"/>
-          <w:sz w:val="28"/>
-          <w:szCs w:val="28"/>
-          <w:shd w:val="clear" w:color="auto" w:fill="FFFFFF"/>
-        </w:rPr>
-      </w:pPr>
-      <w:r>
-        <w:rPr>
-          <w:rFonts w:ascii="Times New Roman" w:hAnsi="Times New Roman" w:cs="Times New Roman"/>
-          <w:color w:val="24292E"/>
-          <w:sz w:val="28"/>
-          <w:szCs w:val="28"/>
-          <w:shd w:val="clear" w:color="auto" w:fill="FFFFFF"/>
-        </w:rPr>
-        <w:t>Результаты полносвязных автокодировщиков:</w:t>
-      </w:r>
-    </w:p>
-    <w:tbl>
-      <w:tblPr>
-        <w:tblStyle w:val="a3"/>
-        <w:tblW w:w="0" w:type="auto"/>
-        <w:tblLook w:val="04A0" w:firstRow="1" w:lastRow="0" w:firstColumn="1" w:lastColumn="0" w:noHBand="0" w:noVBand="1"/>
-      </w:tblPr>
-      <w:tblGrid>
-        <w:gridCol w:w="1395"/>
-        <w:gridCol w:w="1398"/>
-        <w:gridCol w:w="1396"/>
-        <w:gridCol w:w="1396"/>
-        <w:gridCol w:w="1396"/>
-        <w:gridCol w:w="1396"/>
-        <w:gridCol w:w="1396"/>
-      </w:tblGrid>
-      <w:tr>
-        <w:tc>
-          <w:tcPr>
-            <w:tcW w:w="1395" w:type="dxa"/>
-          </w:tcPr>
-          <w:p>
-            <w:pPr>
-              <w:jc w:val="left"/>
-              <w:rPr>
-                <w:rFonts w:ascii="Times New Roman" w:hAnsi="Times New Roman" w:cs="Times New Roman"/>
-                <w:color w:val="24292E"/>
-                <w:sz w:val="28"/>
-                <w:szCs w:val="28"/>
-                <w:shd w:val="clear" w:color="auto" w:fill="FFFFFF"/>
-                <w:lang w:val="en-US"/>
-              </w:rPr>
-            </w:pPr>
-            <w:r>
-              <w:rPr>
-                <w:rFonts w:ascii="Times New Roman" w:hAnsi="Times New Roman" w:cs="Times New Roman"/>
-                <w:color w:val="24292E"/>
-                <w:sz w:val="28"/>
-                <w:szCs w:val="28"/>
-                <w:shd w:val="clear" w:color="auto" w:fill="FFFFFF"/>
-                <w:lang w:val="en-US"/>
-              </w:rPr>
-              <w:t>Model</w:t>
-            </w:r>
-          </w:p>
-        </w:tc>
-        <w:tc>
-          <w:tcPr>
-            <w:tcW w:w="1398" w:type="dxa"/>
-          </w:tcPr>
-          <w:p>
-            <w:pPr>
-              <w:jc w:val="left"/>
-              <w:rPr>
-                <w:rFonts w:ascii="Times New Roman" w:hAnsi="Times New Roman" w:cs="Times New Roman"/>
-                <w:color w:val="24292E"/>
-                <w:sz w:val="28"/>
-                <w:szCs w:val="28"/>
-                <w:shd w:val="clear" w:color="auto" w:fill="FFFFFF"/>
-                <w:lang w:val="en-US"/>
-              </w:rPr>
-            </w:pPr>
-            <w:r>
-              <w:rPr>
-                <w:rFonts w:ascii="Times New Roman" w:hAnsi="Times New Roman" w:cs="Times New Roman"/>
-                <w:color w:val="24292E"/>
-                <w:sz w:val="28"/>
-                <w:szCs w:val="28"/>
-                <w:shd w:val="clear" w:color="auto" w:fill="FFFFFF"/>
-                <w:lang w:val="en-US"/>
-              </w:rPr>
-              <w:t>Activation</w:t>
-            </w:r>
-          </w:p>
-        </w:tc>
-        <w:tc>
-          <w:tcPr>
-            <w:tcW w:w="1396" w:type="dxa"/>
-          </w:tcPr>
-          <w:p>
-            <w:pPr>
-              <w:jc w:val="left"/>
-              <w:rPr>
-                <w:rFonts w:ascii="Times New Roman" w:hAnsi="Times New Roman" w:cs="Times New Roman"/>
-                <w:color w:val="24292E"/>
-                <w:sz w:val="28"/>
-                <w:szCs w:val="28"/>
-                <w:shd w:val="clear" w:color="auto" w:fill="FFFFFF"/>
-                <w:lang w:val="en-US"/>
-              </w:rPr>
-            </w:pPr>
-            <w:r>
-              <w:rPr>
-                <w:rFonts w:ascii="Times New Roman" w:hAnsi="Times New Roman" w:cs="Times New Roman"/>
-                <w:color w:val="24292E"/>
-                <w:sz w:val="28"/>
-                <w:szCs w:val="28"/>
-                <w:shd w:val="clear" w:color="auto" w:fill="FFFFFF"/>
-                <w:lang w:val="en-US"/>
-              </w:rPr>
-              <w:t>LR</w:t>
-            </w:r>
-          </w:p>
-        </w:tc>
-        <w:tc>
-          <w:tcPr>
-            <w:tcW w:w="1396" w:type="dxa"/>
-          </w:tcPr>
-          <w:p>
-            <w:pPr>
-              <w:jc w:val="left"/>
-              <w:rPr>
-                <w:rFonts w:ascii="Times New Roman" w:hAnsi="Times New Roman" w:cs="Times New Roman"/>
-                <w:color w:val="24292E"/>
-                <w:sz w:val="28"/>
-                <w:szCs w:val="28"/>
-                <w:shd w:val="clear" w:color="auto" w:fill="FFFFFF"/>
-                <w:lang w:val="en-US"/>
-              </w:rPr>
-            </w:pPr>
-            <w:r>
-              <w:rPr>
-                <w:rFonts w:ascii="Times New Roman" w:hAnsi="Times New Roman" w:cs="Times New Roman"/>
-                <w:color w:val="24292E"/>
-                <w:sz w:val="28"/>
-                <w:szCs w:val="28"/>
-                <w:shd w:val="clear" w:color="auto" w:fill="FFFFFF"/>
-                <w:lang w:val="en-US"/>
-              </w:rPr>
-              <w:t>Epochs</w:t>
-            </w:r>
-          </w:p>
-        </w:tc>
-        <w:tc>
-          <w:tcPr>
-            <w:tcW w:w="1396" w:type="dxa"/>
-          </w:tcPr>
-          <w:p>
-            <w:pPr>
-              <w:jc w:val="left"/>
-              <w:rPr>
-                <w:rFonts w:ascii="Times New Roman" w:hAnsi="Times New Roman" w:cs="Times New Roman"/>
-                <w:color w:val="24292E"/>
-                <w:sz w:val="28"/>
-                <w:szCs w:val="28"/>
-                <w:shd w:val="clear" w:color="auto" w:fill="FFFFFF"/>
-                <w:lang w:val="en-US"/>
-              </w:rPr>
-            </w:pPr>
-            <w:r>
-              <w:rPr>
-                <w:rFonts w:ascii="Times New Roman" w:hAnsi="Times New Roman" w:cs="Times New Roman"/>
-                <w:color w:val="24292E"/>
-                <w:sz w:val="28"/>
-                <w:szCs w:val="28"/>
-                <w:shd w:val="clear" w:color="auto" w:fill="FFFFFF"/>
-                <w:lang w:val="en-US"/>
-              </w:rPr>
-              <w:t>Batch size</w:t>
-            </w:r>
-          </w:p>
-        </w:tc>
-        <w:tc>
-          <w:tcPr>
-            <w:tcW w:w="1396" w:type="dxa"/>
-          </w:tcPr>
-          <w:p>
-            <w:pPr>
-              <w:jc w:val="left"/>
-              <w:rPr>
-                <w:rFonts w:ascii="Times New Roman" w:hAnsi="Times New Roman" w:cs="Times New Roman"/>
-                <w:color w:val="24292E"/>
-                <w:sz w:val="28"/>
-                <w:szCs w:val="28"/>
-                <w:shd w:val="clear" w:color="auto" w:fill="FFFFFF"/>
-                <w:lang w:val="en-US"/>
-              </w:rPr>
-            </w:pPr>
-            <w:r>
-              <w:rPr>
-                <w:rFonts w:ascii="Times New Roman" w:hAnsi="Times New Roman" w:cs="Times New Roman"/>
-                <w:color w:val="24292E"/>
-                <w:sz w:val="28"/>
-                <w:szCs w:val="28"/>
-                <w:shd w:val="clear" w:color="auto" w:fill="FFFFFF"/>
-                <w:lang w:val="en-US"/>
-              </w:rPr>
-              <w:t>Time</w:t>
-            </w:r>
-          </w:p>
-        </w:tc>
-        <w:tc>
-          <w:tcPr>
-            <w:tcW w:w="1396" w:type="dxa"/>
-          </w:tcPr>
-          <w:p>
-            <w:pPr>
-              <w:jc w:val="left"/>
-              <w:rPr>
-                <w:rFonts w:ascii="Times New Roman" w:hAnsi="Times New Roman" w:cs="Times New Roman"/>
-                <w:color w:val="24292E"/>
-                <w:sz w:val="28"/>
-                <w:szCs w:val="28"/>
-                <w:shd w:val="clear" w:color="auto" w:fill="FFFFFF"/>
-                <w:lang w:val="en-US"/>
-              </w:rPr>
-            </w:pPr>
-            <w:r>
-              <w:rPr>
-                <w:rFonts w:ascii="Times New Roman" w:hAnsi="Times New Roman" w:cs="Times New Roman"/>
-                <w:color w:val="24292E"/>
-                <w:sz w:val="28"/>
-                <w:szCs w:val="28"/>
-                <w:shd w:val="clear" w:color="auto" w:fill="FFFFFF"/>
-                <w:lang w:val="en-US"/>
-              </w:rPr>
-              <w:t>Accuracy</w:t>
-            </w:r>
-          </w:p>
-        </w:tc>
-      </w:tr>
-      <w:tr>
-        <w:tc>
-          <w:tcPr>
-            <w:tcW w:w="1395" w:type="dxa"/>
-          </w:tcPr>
-          <w:p>
-            <w:pPr>
-              <w:jc w:val="left"/>
-              <w:rPr>
-                <w:rFonts w:ascii="Times New Roman" w:hAnsi="Times New Roman" w:cs="Times New Roman"/>
-                <w:color w:val="24292E"/>
-                <w:sz w:val="28"/>
-                <w:szCs w:val="28"/>
-                <w:shd w:val="clear" w:color="auto" w:fill="FFFFFF"/>
-                <w:lang w:val="en-US"/>
-              </w:rPr>
-            </w:pPr>
-            <w:r>
-              <w:rPr>
-                <w:rFonts w:ascii="Times New Roman" w:hAnsi="Times New Roman" w:cs="Times New Roman"/>
-                <w:color w:val="24292E"/>
-                <w:sz w:val="28"/>
-                <w:szCs w:val="28"/>
-                <w:shd w:val="clear" w:color="auto" w:fill="FFFFFF"/>
-                <w:lang w:val="en-US"/>
-              </w:rPr>
-              <w:t>FCNN_1</w:t>
-            </w:r>
-          </w:p>
-        </w:tc>
-        <w:tc>
-          <w:tcPr>
-            <w:tcW w:w="1398" w:type="dxa"/>
-          </w:tcPr>
-          <w:p>
-            <w:pPr>
-              <w:jc w:val="left"/>
-              <w:rPr>
-                <w:rFonts w:ascii="Times New Roman" w:hAnsi="Times New Roman" w:cs="Times New Roman"/>
-                <w:color w:val="24292E"/>
-                <w:sz w:val="28"/>
-                <w:szCs w:val="28"/>
-                <w:shd w:val="clear" w:color="auto" w:fill="FFFFFF"/>
-                <w:lang w:val="en-US"/>
-              </w:rPr>
-            </w:pPr>
-            <w:r>
-              <w:rPr>
-                <w:rFonts w:ascii="Times New Roman" w:hAnsi="Times New Roman" w:cs="Times New Roman"/>
-                <w:color w:val="24292E"/>
-                <w:sz w:val="28"/>
-                <w:szCs w:val="28"/>
-                <w:shd w:val="clear" w:color="auto" w:fill="FFFFFF"/>
-                <w:lang w:val="en-US"/>
-              </w:rPr>
-              <w:t>Sigmoid</w:t>
-            </w:r>
-          </w:p>
-        </w:tc>
-        <w:tc>
-          <w:tcPr>
-            <w:tcW w:w="1396" w:type="dxa"/>
-          </w:tcPr>
-          <w:p>
-            <w:pPr>
-              <w:jc w:val="left"/>
-              <w:rPr>
-                <w:rFonts w:ascii="Times New Roman" w:hAnsi="Times New Roman" w:cs="Times New Roman"/>
-                <w:color w:val="24292E"/>
-                <w:sz w:val="28"/>
-                <w:szCs w:val="28"/>
-                <w:shd w:val="clear" w:color="auto" w:fill="FFFFFF"/>
-                <w:lang w:val="en-US"/>
-              </w:rPr>
-            </w:pPr>
-            <w:r>
-              <w:rPr>
-                <w:rFonts w:ascii="Times New Roman" w:hAnsi="Times New Roman" w:cs="Times New Roman"/>
-                <w:color w:val="24292E"/>
-                <w:sz w:val="28"/>
-                <w:szCs w:val="28"/>
-                <w:shd w:val="clear" w:color="auto" w:fill="FFFFFF"/>
-                <w:lang w:val="en-US"/>
-              </w:rPr>
-              <w:t>0.0</w:t>
-            </w:r>
-            <w:r>
-              <w:rPr>
-                <w:rFonts w:ascii="Times New Roman" w:hAnsi="Times New Roman" w:cs="Times New Roman"/>
-                <w:color w:val="24292E"/>
-                <w:sz w:val="28"/>
-                <w:szCs w:val="28"/>
-                <w:shd w:val="clear" w:color="auto" w:fill="FFFFFF"/>
-              </w:rPr>
-              <w:t>0</w:t>
-            </w:r>
-            <w:r>
-              <w:rPr>
-                <w:rFonts w:ascii="Times New Roman" w:hAnsi="Times New Roman" w:cs="Times New Roman"/>
-                <w:color w:val="24292E"/>
-                <w:sz w:val="28"/>
-                <w:szCs w:val="28"/>
-                <w:shd w:val="clear" w:color="auto" w:fill="FFFFFF"/>
-                <w:lang w:val="en-US"/>
-              </w:rPr>
-              <w:t>1</w:t>
-            </w:r>
-          </w:p>
-        </w:tc>
-        <w:tc>
-          <w:tcPr>
-            <w:tcW w:w="1396" w:type="dxa"/>
-          </w:tcPr>
-          <w:p>
-            <w:pPr>
-              <w:jc w:val="left"/>
-              <w:rPr>
-                <w:rFonts w:ascii="Times New Roman" w:hAnsi="Times New Roman" w:cs="Times New Roman"/>
-                <w:color w:val="24292E"/>
-                <w:sz w:val="28"/>
-                <w:szCs w:val="28"/>
-                <w:shd w:val="clear" w:color="auto" w:fill="FFFFFF"/>
-                <w:lang w:val="en-US"/>
-              </w:rPr>
-            </w:pPr>
-            <w:r>
-              <w:rPr>
-                <w:rFonts w:ascii="Times New Roman" w:hAnsi="Times New Roman" w:cs="Times New Roman"/>
-                <w:color w:val="24292E"/>
-                <w:sz w:val="28"/>
-                <w:szCs w:val="28"/>
-                <w:shd w:val="clear" w:color="auto" w:fill="FFFFFF"/>
-                <w:lang w:val="en-US"/>
-              </w:rPr>
-              <w:t>10</w:t>
-            </w:r>
-          </w:p>
-        </w:tc>
-        <w:tc>
-          <w:tcPr>
-            <w:tcW w:w="1396" w:type="dxa"/>
-          </w:tcPr>
-          <w:p>
-            <w:pPr>
-              <w:jc w:val="left"/>
-              <w:rPr>
-                <w:rFonts w:ascii="Times New Roman" w:hAnsi="Times New Roman" w:cs="Times New Roman"/>
-                <w:color w:val="24292E"/>
-                <w:sz w:val="28"/>
-                <w:szCs w:val="28"/>
-                <w:shd w:val="clear" w:color="auto" w:fill="FFFFFF"/>
-                <w:lang w:val="en-US"/>
-              </w:rPr>
-            </w:pPr>
-            <w:r>
-              <w:rPr>
-                <w:rFonts w:ascii="Times New Roman" w:hAnsi="Times New Roman" w:cs="Times New Roman"/>
-                <w:color w:val="24292E"/>
-                <w:sz w:val="28"/>
-                <w:szCs w:val="28"/>
-                <w:shd w:val="clear" w:color="auto" w:fill="FFFFFF"/>
-                <w:lang w:val="en-US"/>
-              </w:rPr>
-              <w:t>256</w:t>
-            </w:r>
-          </w:p>
-        </w:tc>
-        <w:tc>
-          <w:tcPr>
-            <w:tcW w:w="1396" w:type="dxa"/>
-          </w:tcPr>
-          <w:p>
-            <w:pPr>
-              <w:jc w:val="left"/>
-              <w:rPr>
-                <w:rFonts w:ascii="Times New Roman" w:hAnsi="Times New Roman" w:cs="Times New Roman"/>
-                <w:color w:val="24292E"/>
-                <w:sz w:val="28"/>
-                <w:szCs w:val="28"/>
-                <w:shd w:val="clear" w:color="auto" w:fill="FFFFFF"/>
-                <w:lang w:val="en-US"/>
-              </w:rPr>
-            </w:pPr>
-            <w:r>
-              <w:rPr>
-                <w:rFonts w:ascii="Times New Roman" w:hAnsi="Times New Roman" w:cs="Times New Roman"/>
-                <w:color w:val="24292E"/>
-                <w:sz w:val="28"/>
-                <w:szCs w:val="28"/>
-                <w:shd w:val="clear" w:color="auto" w:fill="FFFFFF"/>
-                <w:lang w:val="en-US"/>
-              </w:rPr>
-              <w:t>19</w:t>
-            </w:r>
-            <w:r>
-              <w:rPr>
-                <w:rFonts w:ascii="Times New Roman" w:hAnsi="Times New Roman" w:cs="Times New Roman"/>
-                <w:color w:val="24292E"/>
-                <w:sz w:val="28"/>
-                <w:szCs w:val="28"/>
-                <w:shd w:val="clear" w:color="auto" w:fill="FFFFFF"/>
-                <w:lang w:val="en-US"/>
-              </w:rPr>
-              <w:t xml:space="preserve"> c</w:t>
-            </w:r>
-          </w:p>
-        </w:tc>
-        <w:tc>
-          <w:tcPr>
-            <w:tcW w:w="1396" w:type="dxa"/>
-          </w:tcPr>
-          <w:p>
-            <w:pPr>
-              <w:jc w:val="left"/>
-              <w:rPr>
-                <w:rFonts w:ascii="Times New Roman" w:hAnsi="Times New Roman" w:cs="Times New Roman"/>
-                <w:b/>
-                <w:color w:val="24292E"/>
-                <w:sz w:val="28"/>
-                <w:szCs w:val="28"/>
-                <w:shd w:val="clear" w:color="auto" w:fill="FFFFFF"/>
-                <w:lang w:val="en-US"/>
-              </w:rPr>
-            </w:pPr>
-            <w:r>
-              <w:rPr>
-                <w:rFonts w:ascii="Times New Roman" w:hAnsi="Times New Roman" w:cs="Times New Roman"/>
-                <w:b/>
-                <w:color w:val="24292E"/>
-                <w:sz w:val="28"/>
-                <w:szCs w:val="28"/>
-                <w:shd w:val="clear" w:color="auto" w:fill="FFFFFF"/>
-                <w:lang w:val="en-US"/>
-              </w:rPr>
-              <w:t>0.8</w:t>
-            </w:r>
-            <w:r>
-              <w:rPr>
-                <w:rFonts w:ascii="Times New Roman" w:hAnsi="Times New Roman" w:cs="Times New Roman"/>
-                <w:b/>
-                <w:color w:val="24292E"/>
-                <w:sz w:val="28"/>
-                <w:szCs w:val="28"/>
-                <w:shd w:val="clear" w:color="auto" w:fill="FFFFFF"/>
-                <w:lang w:val="en-US"/>
-              </w:rPr>
-              <w:t>637</w:t>
-            </w:r>
-          </w:p>
-        </w:tc>
-      </w:tr>
-      <w:tr>
-        <w:tc>
-          <w:tcPr>
-            <w:tcW w:w="1395" w:type="dxa"/>
-          </w:tcPr>
-          <w:p>
-            <w:pPr>
-              <w:jc w:val="left"/>
-              <w:rPr>
-                <w:rFonts w:ascii="Times New Roman" w:hAnsi="Times New Roman" w:cs="Times New Roman"/>
-                <w:color w:val="24292E"/>
-                <w:sz w:val="28"/>
-                <w:szCs w:val="28"/>
-                <w:shd w:val="clear" w:color="auto" w:fill="FFFFFF"/>
-                <w:lang w:val="en-US"/>
-              </w:rPr>
-            </w:pPr>
-            <w:r>
-              <w:rPr>
-                <w:rFonts w:ascii="Times New Roman" w:hAnsi="Times New Roman" w:cs="Times New Roman"/>
-                <w:color w:val="24292E"/>
-                <w:sz w:val="28"/>
-                <w:szCs w:val="28"/>
-                <w:shd w:val="clear" w:color="auto" w:fill="FFFFFF"/>
-                <w:lang w:val="en-US"/>
-              </w:rPr>
-              <w:t>FCNN_2</w:t>
-            </w:r>
-          </w:p>
-        </w:tc>
-        <w:tc>
-          <w:tcPr>
-            <w:tcW w:w="1398" w:type="dxa"/>
-          </w:tcPr>
-          <w:p>
-            <w:pPr>
-              <w:jc w:val="left"/>
-              <w:rPr>
-                <w:rFonts w:ascii="Times New Roman" w:hAnsi="Times New Roman" w:cs="Times New Roman"/>
-                <w:color w:val="24292E"/>
-                <w:sz w:val="28"/>
-                <w:szCs w:val="28"/>
-                <w:shd w:val="clear" w:color="auto" w:fill="FFFFFF"/>
-                <w:lang w:val="en-US"/>
-              </w:rPr>
-            </w:pPr>
-            <w:r>
-              <w:rPr>
-                <w:rFonts w:ascii="Times New Roman" w:hAnsi="Times New Roman" w:cs="Times New Roman"/>
-                <w:color w:val="24292E"/>
-                <w:sz w:val="28"/>
-                <w:szCs w:val="28"/>
-                <w:shd w:val="clear" w:color="auto" w:fill="FFFFFF"/>
-                <w:lang w:val="en-US"/>
-              </w:rPr>
-              <w:t>Relu</w:t>
-            </w:r>
-          </w:p>
-        </w:tc>
-        <w:tc>
-          <w:tcPr>
-            <w:tcW w:w="1396" w:type="dxa"/>
-          </w:tcPr>
-          <w:p>
-            <w:pPr>
-              <w:jc w:val="left"/>
-              <w:rPr>
-                <w:rFonts w:ascii="Times New Roman" w:hAnsi="Times New Roman" w:cs="Times New Roman"/>
-                <w:color w:val="24292E"/>
-                <w:sz w:val="28"/>
-                <w:szCs w:val="28"/>
-                <w:shd w:val="clear" w:color="auto" w:fill="FFFFFF"/>
-                <w:lang w:val="en-US"/>
-              </w:rPr>
-            </w:pPr>
-            <w:r>
-              <w:rPr>
-                <w:rFonts w:ascii="Times New Roman" w:hAnsi="Times New Roman" w:cs="Times New Roman"/>
-                <w:color w:val="24292E"/>
-                <w:sz w:val="28"/>
-                <w:szCs w:val="28"/>
-                <w:shd w:val="clear" w:color="auto" w:fill="FFFFFF"/>
-                <w:lang w:val="en-US"/>
-              </w:rPr>
-              <w:t>0.0</w:t>
-            </w:r>
-            <w:r>
-              <w:rPr>
-                <w:rFonts w:ascii="Times New Roman" w:hAnsi="Times New Roman" w:cs="Times New Roman"/>
-                <w:color w:val="24292E"/>
-                <w:sz w:val="28"/>
-                <w:szCs w:val="28"/>
-                <w:shd w:val="clear" w:color="auto" w:fill="FFFFFF"/>
-              </w:rPr>
-              <w:t>0</w:t>
-            </w:r>
-            <w:r>
-              <w:rPr>
-                <w:rFonts w:ascii="Times New Roman" w:hAnsi="Times New Roman" w:cs="Times New Roman"/>
-                <w:color w:val="24292E"/>
-                <w:sz w:val="28"/>
-                <w:szCs w:val="28"/>
-                <w:shd w:val="clear" w:color="auto" w:fill="FFFFFF"/>
-                <w:lang w:val="en-US"/>
-              </w:rPr>
-              <w:t>1</w:t>
-            </w:r>
-          </w:p>
-        </w:tc>
-        <w:tc>
-          <w:tcPr>
-            <w:tcW w:w="1396" w:type="dxa"/>
-          </w:tcPr>
-          <w:p>
-            <w:pPr>
-              <w:jc w:val="left"/>
-              <w:rPr>
-                <w:rFonts w:ascii="Times New Roman" w:hAnsi="Times New Roman" w:cs="Times New Roman"/>
-                <w:color w:val="24292E"/>
-                <w:sz w:val="28"/>
-                <w:szCs w:val="28"/>
-                <w:shd w:val="clear" w:color="auto" w:fill="FFFFFF"/>
-                <w:lang w:val="en-US"/>
-              </w:rPr>
-            </w:pPr>
-            <w:r>
-              <w:rPr>
-                <w:rFonts w:ascii="Times New Roman" w:hAnsi="Times New Roman" w:cs="Times New Roman"/>
-                <w:color w:val="24292E"/>
-                <w:sz w:val="28"/>
-                <w:szCs w:val="28"/>
-                <w:shd w:val="clear" w:color="auto" w:fill="FFFFFF"/>
-                <w:lang w:val="en-US"/>
-              </w:rPr>
-              <w:t>10</w:t>
-            </w:r>
-          </w:p>
-        </w:tc>
-        <w:tc>
-          <w:tcPr>
-            <w:tcW w:w="1396" w:type="dxa"/>
-          </w:tcPr>
-          <w:p>
-            <w:pPr>
-              <w:jc w:val="left"/>
-              <w:rPr>
-                <w:rFonts w:ascii="Times New Roman" w:hAnsi="Times New Roman" w:cs="Times New Roman"/>
-                <w:color w:val="24292E"/>
-                <w:sz w:val="28"/>
-                <w:szCs w:val="28"/>
-                <w:shd w:val="clear" w:color="auto" w:fill="FFFFFF"/>
-                <w:lang w:val="en-US"/>
-              </w:rPr>
-            </w:pPr>
-            <w:r>
-              <w:rPr>
-                <w:rFonts w:ascii="Times New Roman" w:hAnsi="Times New Roman" w:cs="Times New Roman"/>
-                <w:color w:val="24292E"/>
-                <w:sz w:val="28"/>
-                <w:szCs w:val="28"/>
-                <w:shd w:val="clear" w:color="auto" w:fill="FFFFFF"/>
-                <w:lang w:val="en-US"/>
-              </w:rPr>
-              <w:t>256</w:t>
-            </w:r>
-          </w:p>
-        </w:tc>
-        <w:tc>
-          <w:tcPr>
-            <w:tcW w:w="1396" w:type="dxa"/>
-          </w:tcPr>
-          <w:p>
-            <w:pPr>
-              <w:jc w:val="left"/>
-              <w:rPr>
-                <w:rFonts w:ascii="Times New Roman" w:hAnsi="Times New Roman" w:cs="Times New Roman"/>
-                <w:color w:val="24292E"/>
-                <w:sz w:val="28"/>
-                <w:szCs w:val="28"/>
-                <w:shd w:val="clear" w:color="auto" w:fill="FFFFFF"/>
-                <w:lang w:val="en-US"/>
-              </w:rPr>
-            </w:pPr>
-            <w:r>
-              <w:rPr>
-                <w:rFonts w:ascii="Times New Roman" w:hAnsi="Times New Roman" w:cs="Times New Roman"/>
-                <w:color w:val="24292E"/>
-                <w:sz w:val="28"/>
-                <w:szCs w:val="28"/>
-                <w:shd w:val="clear" w:color="auto" w:fill="FFFFFF"/>
-                <w:lang w:val="en-US"/>
-              </w:rPr>
-              <w:t>21</w:t>
-            </w:r>
-            <w:r>
-              <w:rPr>
-                <w:rFonts w:ascii="Times New Roman" w:hAnsi="Times New Roman" w:cs="Times New Roman"/>
-                <w:color w:val="24292E"/>
-                <w:sz w:val="28"/>
-                <w:szCs w:val="28"/>
-                <w:shd w:val="clear" w:color="auto" w:fill="FFFFFF"/>
-                <w:lang w:val="en-US"/>
-              </w:rPr>
-              <w:t xml:space="preserve"> c</w:t>
-            </w:r>
-          </w:p>
-        </w:tc>
-        <w:tc>
-          <w:tcPr>
-            <w:tcW w:w="1396" w:type="dxa"/>
-          </w:tcPr>
-          <w:p>
-            <w:pPr>
-              <w:jc w:val="left"/>
-              <w:rPr>
-                <w:rFonts w:ascii="Times New Roman" w:hAnsi="Times New Roman" w:cs="Times New Roman"/>
-                <w:color w:val="24292E"/>
-                <w:sz w:val="28"/>
-                <w:szCs w:val="28"/>
-                <w:shd w:val="clear" w:color="auto" w:fill="FFFFFF"/>
-                <w:lang w:val="en-US"/>
-              </w:rPr>
-            </w:pPr>
-            <w:r>
-              <w:rPr>
-                <w:rFonts w:ascii="Times New Roman" w:hAnsi="Times New Roman" w:cs="Times New Roman"/>
-                <w:color w:val="24292E"/>
-                <w:sz w:val="28"/>
-                <w:szCs w:val="28"/>
-                <w:shd w:val="clear" w:color="auto" w:fill="FFFFFF"/>
-                <w:lang w:val="en-US"/>
-              </w:rPr>
-              <w:t>0.8373</w:t>
-            </w:r>
-          </w:p>
-        </w:tc>
-      </w:tr>
-      <w:tr>
-        <w:tc>
-          <w:tcPr>
-            <w:tcW w:w="1395" w:type="dxa"/>
-          </w:tcPr>
-          <w:p>
-            <w:pPr>
-              <w:jc w:val="left"/>
-              <w:rPr>
-                <w:rFonts w:ascii="Times New Roman" w:hAnsi="Times New Roman" w:cs="Times New Roman"/>
-                <w:color w:val="24292E"/>
-                <w:sz w:val="28"/>
-                <w:szCs w:val="28"/>
-                <w:shd w:val="clear" w:color="auto" w:fill="FFFFFF"/>
-                <w:lang w:val="en-US"/>
-              </w:rPr>
-            </w:pPr>
-            <w:r>
-              <w:rPr>
-                <w:rFonts w:ascii="Times New Roman" w:hAnsi="Times New Roman" w:cs="Times New Roman"/>
-                <w:color w:val="24292E"/>
-                <w:sz w:val="28"/>
-                <w:szCs w:val="28"/>
-                <w:shd w:val="clear" w:color="auto" w:fill="FFFFFF"/>
-                <w:lang w:val="en-US"/>
-              </w:rPr>
-              <w:t>FCNN_3</w:t>
-            </w:r>
-          </w:p>
-        </w:tc>
-        <w:tc>
-          <w:tcPr>
-            <w:tcW w:w="1398" w:type="dxa"/>
-          </w:tcPr>
-          <w:p>
-            <w:pPr>
-              <w:jc w:val="left"/>
-              <w:rPr>
-                <w:rFonts w:ascii="Times New Roman" w:hAnsi="Times New Roman" w:cs="Times New Roman"/>
-                <w:color w:val="24292E"/>
-                <w:sz w:val="28"/>
-                <w:szCs w:val="28"/>
-                <w:shd w:val="clear" w:color="auto" w:fill="FFFFFF"/>
-                <w:lang w:val="en-US"/>
-              </w:rPr>
-            </w:pPr>
-            <w:r>
-              <w:rPr>
-                <w:rFonts w:ascii="Times New Roman" w:hAnsi="Times New Roman" w:cs="Times New Roman"/>
-                <w:color w:val="24292E"/>
-                <w:sz w:val="28"/>
-                <w:szCs w:val="28"/>
-                <w:shd w:val="clear" w:color="auto" w:fill="FFFFFF"/>
-                <w:lang w:val="en-US"/>
-              </w:rPr>
-              <w:t>Tanh</w:t>
-            </w:r>
-          </w:p>
-        </w:tc>
-        <w:tc>
-          <w:tcPr>
-            <w:tcW w:w="1396" w:type="dxa"/>
-          </w:tcPr>
-          <w:p>
-            <w:pPr>
-              <w:jc w:val="left"/>
-              <w:rPr>
-                <w:rFonts w:ascii="Times New Roman" w:hAnsi="Times New Roman" w:cs="Times New Roman"/>
-                <w:color w:val="24292E"/>
-                <w:sz w:val="28"/>
-                <w:szCs w:val="28"/>
-                <w:shd w:val="clear" w:color="auto" w:fill="FFFFFF"/>
-              </w:rPr>
-            </w:pPr>
-            <w:r>
-              <w:rPr>
-                <w:rFonts w:ascii="Times New Roman" w:hAnsi="Times New Roman" w:cs="Times New Roman"/>
-                <w:color w:val="24292E"/>
-                <w:sz w:val="28"/>
-                <w:szCs w:val="28"/>
-                <w:shd w:val="clear" w:color="auto" w:fill="FFFFFF"/>
-                <w:lang w:val="en-US"/>
-              </w:rPr>
-              <w:t>0.</w:t>
-            </w:r>
-            <w:r>
-              <w:rPr>
-                <w:rFonts w:ascii="Times New Roman" w:hAnsi="Times New Roman" w:cs="Times New Roman"/>
-                <w:color w:val="24292E"/>
-                <w:sz w:val="28"/>
-                <w:szCs w:val="28"/>
-                <w:shd w:val="clear" w:color="auto" w:fill="FFFFFF"/>
-              </w:rPr>
-              <w:t>001</w:t>
-            </w:r>
-          </w:p>
-        </w:tc>
-        <w:tc>
-          <w:tcPr>
-            <w:tcW w:w="1396" w:type="dxa"/>
-          </w:tcPr>
-          <w:p>
-            <w:pPr>
-              <w:jc w:val="left"/>
-              <w:rPr>
-                <w:rFonts w:ascii="Times New Roman" w:hAnsi="Times New Roman" w:cs="Times New Roman"/>
-                <w:color w:val="24292E"/>
-                <w:sz w:val="28"/>
-                <w:szCs w:val="28"/>
-                <w:shd w:val="clear" w:color="auto" w:fill="FFFFFF"/>
-                <w:lang w:val="en-US"/>
-              </w:rPr>
-            </w:pPr>
-            <w:r>
-              <w:rPr>
-                <w:rFonts w:ascii="Times New Roman" w:hAnsi="Times New Roman" w:cs="Times New Roman"/>
-                <w:color w:val="24292E"/>
-                <w:sz w:val="28"/>
-                <w:szCs w:val="28"/>
-                <w:shd w:val="clear" w:color="auto" w:fill="FFFFFF"/>
-                <w:lang w:val="en-US"/>
-              </w:rPr>
-              <w:t>10</w:t>
-            </w:r>
-          </w:p>
-        </w:tc>
-        <w:tc>
-          <w:tcPr>
-            <w:tcW w:w="1396" w:type="dxa"/>
-          </w:tcPr>
-          <w:p>
-            <w:pPr>
-              <w:jc w:val="left"/>
-              <w:rPr>
-                <w:rFonts w:ascii="Times New Roman" w:hAnsi="Times New Roman" w:cs="Times New Roman"/>
-                <w:color w:val="24292E"/>
-                <w:sz w:val="28"/>
-                <w:szCs w:val="28"/>
-                <w:shd w:val="clear" w:color="auto" w:fill="FFFFFF"/>
-                <w:lang w:val="en-US"/>
-              </w:rPr>
-            </w:pPr>
-            <w:r>
-              <w:rPr>
-                <w:rFonts w:ascii="Times New Roman" w:hAnsi="Times New Roman" w:cs="Times New Roman"/>
-                <w:color w:val="24292E"/>
-                <w:sz w:val="28"/>
-                <w:szCs w:val="28"/>
-                <w:shd w:val="clear" w:color="auto" w:fill="FFFFFF"/>
-                <w:lang w:val="en-US"/>
-              </w:rPr>
-              <w:t>256</w:t>
-            </w:r>
-          </w:p>
-        </w:tc>
-        <w:tc>
-          <w:tcPr>
-            <w:tcW w:w="1396" w:type="dxa"/>
-          </w:tcPr>
-          <w:p>
-            <w:pPr>
-              <w:jc w:val="left"/>
-              <w:rPr>
-                <w:rFonts w:ascii="Times New Roman" w:hAnsi="Times New Roman" w:cs="Times New Roman"/>
-                <w:color w:val="24292E"/>
-                <w:sz w:val="28"/>
-                <w:szCs w:val="28"/>
-                <w:shd w:val="clear" w:color="auto" w:fill="FFFFFF"/>
-                <w:lang w:val="en-US"/>
-              </w:rPr>
-            </w:pPr>
-            <w:r>
-              <w:rPr>
-                <w:rFonts w:ascii="Times New Roman" w:hAnsi="Times New Roman" w:cs="Times New Roman"/>
-                <w:color w:val="24292E"/>
-                <w:sz w:val="28"/>
-                <w:szCs w:val="28"/>
-                <w:shd w:val="clear" w:color="auto" w:fill="FFFFFF"/>
-                <w:lang w:val="en-US"/>
-              </w:rPr>
-              <w:t>21</w:t>
-            </w:r>
-            <w:r>
-              <w:rPr>
-                <w:rFonts w:ascii="Times New Roman" w:hAnsi="Times New Roman" w:cs="Times New Roman"/>
-                <w:color w:val="24292E"/>
-                <w:sz w:val="28"/>
-                <w:szCs w:val="28"/>
-                <w:shd w:val="clear" w:color="auto" w:fill="FFFFFF"/>
-                <w:lang w:val="en-US"/>
-              </w:rPr>
-              <w:t xml:space="preserve"> c</w:t>
-            </w:r>
-          </w:p>
-        </w:tc>
-        <w:tc>
-          <w:tcPr>
-            <w:tcW w:w="1396" w:type="dxa"/>
-          </w:tcPr>
-          <w:p>
-            <w:pPr>
-              <w:jc w:val="left"/>
-              <w:rPr>
-                <w:rFonts w:ascii="Times New Roman" w:hAnsi="Times New Roman" w:cs="Times New Roman"/>
-                <w:color w:val="24292E"/>
-                <w:sz w:val="28"/>
-                <w:szCs w:val="28"/>
-                <w:shd w:val="clear" w:color="auto" w:fill="FFFFFF"/>
-                <w:lang w:val="en-US"/>
-              </w:rPr>
-            </w:pPr>
-            <w:r>
-              <w:rPr>
-                <w:rFonts w:ascii="Times New Roman" w:hAnsi="Times New Roman" w:cs="Times New Roman"/>
-                <w:color w:val="24292E"/>
-                <w:sz w:val="28"/>
-                <w:szCs w:val="28"/>
-                <w:shd w:val="clear" w:color="auto" w:fill="FFFFFF"/>
-                <w:lang w:val="en-US"/>
-              </w:rPr>
-              <w:t>0.8320</w:t>
-            </w:r>
-          </w:p>
-        </w:tc>
-      </w:tr>
-    </w:tbl>
-    <w:p>
-      <w:pPr>
-        <w:jc w:val="left"/>
-        <w:rPr>
-          <w:rFonts w:ascii="Times New Roman" w:hAnsi="Times New Roman" w:cs="Times New Roman"/>
-          <w:color w:val="24292E"/>
-          <w:sz w:val="28"/>
-          <w:szCs w:val="28"/>
-          <w:shd w:val="clear" w:color="auto" w:fill="FFFFFF"/>
-        </w:rPr>
-      </w:pPr>
-      <w:r>
-        <w:rPr>
-          <w:rFonts w:ascii="Times New Roman" w:hAnsi="Times New Roman" w:cs="Times New Roman"/>
-          <w:color w:val="24292E"/>
-          <w:sz w:val="28"/>
-          <w:szCs w:val="28"/>
-          <w:shd w:val="clear" w:color="auto" w:fill="FFFFFF"/>
-        </w:rPr>
-        <w:br/>
-      </w:r>
-      <w:r>
-        <w:rPr>
-          <w:rFonts w:ascii="Times New Roman" w:hAnsi="Times New Roman" w:cs="Times New Roman"/>
-          <w:color w:val="24292E"/>
-          <w:sz w:val="28"/>
-          <w:szCs w:val="28"/>
-          <w:shd w:val="clear" w:color="auto" w:fill="FFFFFF"/>
-        </w:rPr>
-        <w:t>Результаты свёрточных автокодировщиков:</w:t>
-      </w:r>
-    </w:p>
-    <w:tbl>
-      <w:tblPr>
-        <w:tblStyle w:val="a3"/>
-        <w:tblW w:w="0" w:type="auto"/>
-        <w:tblLook w:val="04A0" w:firstRow="1" w:lastRow="0" w:firstColumn="1" w:lastColumn="0" w:noHBand="0" w:noVBand="1"/>
-      </w:tblPr>
-      <w:tblGrid>
-        <w:gridCol w:w="1395"/>
-        <w:gridCol w:w="1398"/>
-        <w:gridCol w:w="1396"/>
-        <w:gridCol w:w="1396"/>
-        <w:gridCol w:w="1396"/>
-        <w:gridCol w:w="1396"/>
-        <w:gridCol w:w="1396"/>
-      </w:tblGrid>
-      <w:tr>
-        <w:tc>
-          <w:tcPr>
-            <w:tcW w:w="1395" w:type="dxa"/>
-          </w:tcPr>
-          <w:p>
-            <w:pPr>
-              <w:jc w:val="left"/>
-              <w:rPr>
-                <w:rFonts w:ascii="Times New Roman" w:hAnsi="Times New Roman" w:cs="Times New Roman"/>
-                <w:color w:val="24292E"/>
-                <w:sz w:val="28"/>
-                <w:szCs w:val="28"/>
-                <w:shd w:val="clear" w:color="auto" w:fill="FFFFFF"/>
-                <w:lang w:val="en-US"/>
-              </w:rPr>
-            </w:pPr>
-            <w:r>
-              <w:rPr>
-                <w:rFonts w:ascii="Times New Roman" w:hAnsi="Times New Roman" w:cs="Times New Roman"/>
-                <w:color w:val="24292E"/>
-                <w:sz w:val="28"/>
-                <w:szCs w:val="28"/>
-                <w:shd w:val="clear" w:color="auto" w:fill="FFFFFF"/>
-                <w:lang w:val="en-US"/>
-              </w:rPr>
-              <w:t>Model</w:t>
-            </w:r>
-          </w:p>
-        </w:tc>
-        <w:tc>
-          <w:tcPr>
-            <w:tcW w:w="1398" w:type="dxa"/>
-          </w:tcPr>
-          <w:p>
-            <w:pPr>
-              <w:jc w:val="left"/>
-              <w:rPr>
-                <w:rFonts w:ascii="Times New Roman" w:hAnsi="Times New Roman" w:cs="Times New Roman"/>
-                <w:color w:val="24292E"/>
-                <w:sz w:val="28"/>
-                <w:szCs w:val="28"/>
-                <w:shd w:val="clear" w:color="auto" w:fill="FFFFFF"/>
-                <w:lang w:val="en-US"/>
-              </w:rPr>
-            </w:pPr>
-            <w:r>
-              <w:rPr>
-                <w:rFonts w:ascii="Times New Roman" w:hAnsi="Times New Roman" w:cs="Times New Roman"/>
-                <w:color w:val="24292E"/>
-                <w:sz w:val="28"/>
-                <w:szCs w:val="28"/>
-                <w:shd w:val="clear" w:color="auto" w:fill="FFFFFF"/>
-                <w:lang w:val="en-US"/>
-              </w:rPr>
-              <w:t>Activation</w:t>
-            </w:r>
-          </w:p>
-        </w:tc>
-        <w:tc>
-          <w:tcPr>
-            <w:tcW w:w="1396" w:type="dxa"/>
-          </w:tcPr>
-          <w:p>
-            <w:pPr>
-              <w:jc w:val="left"/>
-              <w:rPr>
-                <w:rFonts w:ascii="Times New Roman" w:hAnsi="Times New Roman" w:cs="Times New Roman"/>
-                <w:color w:val="24292E"/>
-                <w:sz w:val="28"/>
-                <w:szCs w:val="28"/>
-                <w:shd w:val="clear" w:color="auto" w:fill="FFFFFF"/>
-                <w:lang w:val="en-US"/>
-              </w:rPr>
-            </w:pPr>
-            <w:r>
-              <w:rPr>
-                <w:rFonts w:ascii="Times New Roman" w:hAnsi="Times New Roman" w:cs="Times New Roman"/>
-                <w:color w:val="24292E"/>
-                <w:sz w:val="28"/>
-                <w:szCs w:val="28"/>
-                <w:shd w:val="clear" w:color="auto" w:fill="FFFFFF"/>
-                <w:lang w:val="en-US"/>
-              </w:rPr>
-              <w:t>LR</w:t>
-            </w:r>
-          </w:p>
-        </w:tc>
-        <w:tc>
-          <w:tcPr>
-            <w:tcW w:w="1396" w:type="dxa"/>
-          </w:tcPr>
-          <w:p>
-            <w:pPr>
-              <w:jc w:val="left"/>
-              <w:rPr>
-                <w:rFonts w:ascii="Times New Roman" w:hAnsi="Times New Roman" w:cs="Times New Roman"/>
-                <w:color w:val="24292E"/>
-                <w:sz w:val="28"/>
-                <w:szCs w:val="28"/>
-                <w:shd w:val="clear" w:color="auto" w:fill="FFFFFF"/>
-                <w:lang w:val="en-US"/>
-              </w:rPr>
-            </w:pPr>
-            <w:r>
-              <w:rPr>
-                <w:rFonts w:ascii="Times New Roman" w:hAnsi="Times New Roman" w:cs="Times New Roman"/>
-                <w:color w:val="24292E"/>
-                <w:sz w:val="28"/>
-                <w:szCs w:val="28"/>
-                <w:shd w:val="clear" w:color="auto" w:fill="FFFFFF"/>
-                <w:lang w:val="en-US"/>
-              </w:rPr>
-              <w:t>Epochs</w:t>
-            </w:r>
-          </w:p>
-        </w:tc>
-        <w:tc>
-          <w:tcPr>
-            <w:tcW w:w="1396" w:type="dxa"/>
-          </w:tcPr>
-          <w:p>
-            <w:pPr>
-              <w:jc w:val="left"/>
-              <w:rPr>
-                <w:rFonts w:ascii="Times New Roman" w:hAnsi="Times New Roman" w:cs="Times New Roman"/>
-                <w:color w:val="24292E"/>
-                <w:sz w:val="28"/>
-                <w:szCs w:val="28"/>
-                <w:shd w:val="clear" w:color="auto" w:fill="FFFFFF"/>
-                <w:lang w:val="en-US"/>
-              </w:rPr>
-            </w:pPr>
-            <w:r>
-              <w:rPr>
-                <w:rFonts w:ascii="Times New Roman" w:hAnsi="Times New Roman" w:cs="Times New Roman"/>
-                <w:color w:val="24292E"/>
-                <w:sz w:val="28"/>
-                <w:szCs w:val="28"/>
-                <w:shd w:val="clear" w:color="auto" w:fill="FFFFFF"/>
-                <w:lang w:val="en-US"/>
-              </w:rPr>
-              <w:t>Batch size</w:t>
-            </w:r>
-          </w:p>
-        </w:tc>
-        <w:tc>
-          <w:tcPr>
-            <w:tcW w:w="1396" w:type="dxa"/>
-          </w:tcPr>
-          <w:p>
-            <w:pPr>
-              <w:jc w:val="left"/>
-              <w:rPr>
-                <w:rFonts w:ascii="Times New Roman" w:hAnsi="Times New Roman" w:cs="Times New Roman"/>
-                <w:color w:val="24292E"/>
-                <w:sz w:val="28"/>
-                <w:szCs w:val="28"/>
-                <w:shd w:val="clear" w:color="auto" w:fill="FFFFFF"/>
-                <w:lang w:val="en-US"/>
-              </w:rPr>
-            </w:pPr>
-            <w:r>
-              <w:rPr>
-                <w:rFonts w:ascii="Times New Roman" w:hAnsi="Times New Roman" w:cs="Times New Roman"/>
-                <w:color w:val="24292E"/>
-                <w:sz w:val="28"/>
-                <w:szCs w:val="28"/>
-                <w:shd w:val="clear" w:color="auto" w:fill="FFFFFF"/>
-                <w:lang w:val="en-US"/>
-              </w:rPr>
-              <w:t>Time</w:t>
-            </w:r>
-          </w:p>
-        </w:tc>
-        <w:tc>
-          <w:tcPr>
-            <w:tcW w:w="1396" w:type="dxa"/>
-          </w:tcPr>
-          <w:p>
-            <w:pPr>
-              <w:jc w:val="left"/>
-              <w:rPr>
-                <w:rFonts w:ascii="Times New Roman" w:hAnsi="Times New Roman" w:cs="Times New Roman"/>
-                <w:color w:val="24292E"/>
-                <w:sz w:val="28"/>
-                <w:szCs w:val="28"/>
-                <w:shd w:val="clear" w:color="auto" w:fill="FFFFFF"/>
-                <w:lang w:val="en-US"/>
-              </w:rPr>
-            </w:pPr>
-            <w:r>
-              <w:rPr>
-                <w:rFonts w:ascii="Times New Roman" w:hAnsi="Times New Roman" w:cs="Times New Roman"/>
-                <w:color w:val="24292E"/>
-                <w:sz w:val="28"/>
-                <w:szCs w:val="28"/>
-                <w:shd w:val="clear" w:color="auto" w:fill="FFFFFF"/>
-                <w:lang w:val="en-US"/>
-              </w:rPr>
-              <w:t>Accuracy</w:t>
-            </w:r>
-          </w:p>
-        </w:tc>
-      </w:tr>
-      <w:tr>
-        <w:tc>
-          <w:tcPr>
-            <w:tcW w:w="1395" w:type="dxa"/>
-          </w:tcPr>
-          <w:p>
-            <w:pPr>
-              <w:jc w:val="left"/>
-              <w:rPr>
-                <w:rFonts w:ascii="Times New Roman" w:hAnsi="Times New Roman" w:cs="Times New Roman"/>
-                <w:color w:val="24292E"/>
-                <w:sz w:val="28"/>
-                <w:szCs w:val="28"/>
-                <w:shd w:val="clear" w:color="auto" w:fill="FFFFFF"/>
-                <w:lang w:val="en-US"/>
-              </w:rPr>
-            </w:pPr>
-            <w:r>
-              <w:rPr>
-                <w:rFonts w:ascii="Times New Roman" w:hAnsi="Times New Roman" w:cs="Times New Roman"/>
-                <w:color w:val="24292E"/>
-                <w:sz w:val="28"/>
-                <w:szCs w:val="28"/>
-                <w:shd w:val="clear" w:color="auto" w:fill="FFFFFF"/>
-                <w:lang w:val="en-US"/>
-              </w:rPr>
-              <w:t>CNN_1</w:t>
-            </w:r>
-          </w:p>
-        </w:tc>
-        <w:tc>
-          <w:tcPr>
-            <w:tcW w:w="1398" w:type="dxa"/>
-          </w:tcPr>
-          <w:p>
-            <w:pPr>
-              <w:jc w:val="left"/>
-              <w:rPr>
-                <w:rFonts w:ascii="Times New Roman" w:hAnsi="Times New Roman" w:cs="Times New Roman"/>
-                <w:color w:val="24292E"/>
-                <w:sz w:val="28"/>
-                <w:szCs w:val="28"/>
-                <w:shd w:val="clear" w:color="auto" w:fill="FFFFFF"/>
-                <w:lang w:val="en-US"/>
-              </w:rPr>
-            </w:pPr>
-            <w:r>
-              <w:rPr>
-                <w:rFonts w:ascii="Times New Roman" w:hAnsi="Times New Roman" w:cs="Times New Roman"/>
-                <w:color w:val="24292E"/>
-                <w:sz w:val="28"/>
-                <w:szCs w:val="28"/>
-                <w:shd w:val="clear" w:color="auto" w:fill="FFFFFF"/>
-                <w:lang w:val="en-US"/>
-              </w:rPr>
-              <w:t>Sigmoid</w:t>
-            </w:r>
-          </w:p>
-        </w:tc>
-        <w:tc>
-          <w:tcPr>
-            <w:tcW w:w="1396" w:type="dxa"/>
-          </w:tcPr>
-          <w:p>
-            <w:pPr>
-              <w:jc w:val="left"/>
-              <w:rPr>
-                <w:rFonts w:ascii="Times New Roman" w:hAnsi="Times New Roman" w:cs="Times New Roman"/>
-                <w:color w:val="24292E"/>
-                <w:sz w:val="28"/>
-                <w:szCs w:val="28"/>
-                <w:shd w:val="clear" w:color="auto" w:fill="FFFFFF"/>
-                <w:lang w:val="en-US"/>
-              </w:rPr>
-            </w:pPr>
-            <w:r>
-              <w:rPr>
-                <w:rFonts w:ascii="Times New Roman" w:hAnsi="Times New Roman" w:cs="Times New Roman"/>
-                <w:color w:val="24292E"/>
-                <w:sz w:val="28"/>
-                <w:szCs w:val="28"/>
-                <w:shd w:val="clear" w:color="auto" w:fill="FFFFFF"/>
-                <w:lang w:val="en-US"/>
-              </w:rPr>
-              <w:t>0.001</w:t>
-            </w:r>
-          </w:p>
-        </w:tc>
-        <w:tc>
-          <w:tcPr>
-            <w:tcW w:w="1396" w:type="dxa"/>
-          </w:tcPr>
-          <w:p>
-            <w:pPr>
-              <w:jc w:val="left"/>
-              <w:rPr>
-                <w:rFonts w:ascii="Times New Roman" w:hAnsi="Times New Roman" w:cs="Times New Roman"/>
-                <w:color w:val="24292E"/>
-                <w:sz w:val="28"/>
-                <w:szCs w:val="28"/>
-                <w:shd w:val="clear" w:color="auto" w:fill="FFFFFF"/>
-                <w:lang w:val="en-US"/>
-              </w:rPr>
-            </w:pPr>
-            <w:r>
-              <w:rPr>
-                <w:rFonts w:ascii="Times New Roman" w:hAnsi="Times New Roman" w:cs="Times New Roman"/>
-                <w:color w:val="24292E"/>
-                <w:sz w:val="28"/>
-                <w:szCs w:val="28"/>
-                <w:shd w:val="clear" w:color="auto" w:fill="FFFFFF"/>
-                <w:lang w:val="en-US"/>
-              </w:rPr>
-              <w:t>10</w:t>
-            </w:r>
-          </w:p>
-        </w:tc>
-        <w:tc>
-          <w:tcPr>
-            <w:tcW w:w="1396" w:type="dxa"/>
-          </w:tcPr>
-          <w:p>
-            <w:pPr>
-              <w:jc w:val="left"/>
-              <w:rPr>
-                <w:rFonts w:ascii="Times New Roman" w:hAnsi="Times New Roman" w:cs="Times New Roman"/>
-                <w:color w:val="24292E"/>
-                <w:sz w:val="28"/>
-                <w:szCs w:val="28"/>
-                <w:shd w:val="clear" w:color="auto" w:fill="FFFFFF"/>
-                <w:lang w:val="en-US"/>
-              </w:rPr>
-            </w:pPr>
-            <w:r>
-              <w:rPr>
-                <w:rFonts w:ascii="Times New Roman" w:hAnsi="Times New Roman" w:cs="Times New Roman"/>
-                <w:color w:val="24292E"/>
-                <w:sz w:val="28"/>
-                <w:szCs w:val="28"/>
-                <w:shd w:val="clear" w:color="auto" w:fill="FFFFFF"/>
-                <w:lang w:val="en-US"/>
-              </w:rPr>
-              <w:t>256</w:t>
-            </w:r>
-          </w:p>
-        </w:tc>
-        <w:tc>
-          <w:tcPr>
-            <w:tcW w:w="1396" w:type="dxa"/>
-          </w:tcPr>
-          <w:p>
-            <w:pPr>
-              <w:jc w:val="left"/>
-              <w:rPr>
-                <w:rFonts w:ascii="Times New Roman" w:hAnsi="Times New Roman" w:cs="Times New Roman"/>
-                <w:color w:val="24292E"/>
-                <w:sz w:val="28"/>
-                <w:szCs w:val="28"/>
-                <w:shd w:val="clear" w:color="auto" w:fill="FFFFFF"/>
-                <w:lang w:val="en-US"/>
-              </w:rPr>
-            </w:pPr>
-            <w:r>
-              <w:rPr>
-                <w:rFonts w:ascii="Times New Roman" w:hAnsi="Times New Roman" w:cs="Times New Roman"/>
-                <w:color w:val="24292E"/>
-                <w:sz w:val="28"/>
-                <w:szCs w:val="28"/>
-                <w:shd w:val="clear" w:color="auto" w:fill="FFFFFF"/>
-                <w:lang w:val="en-US"/>
-              </w:rPr>
-              <w:t>38</w:t>
-            </w:r>
-            <w:r>
-              <w:rPr>
-                <w:rFonts w:ascii="Times New Roman" w:hAnsi="Times New Roman" w:cs="Times New Roman"/>
-                <w:color w:val="24292E"/>
-                <w:sz w:val="28"/>
-                <w:szCs w:val="28"/>
-                <w:shd w:val="clear" w:color="auto" w:fill="FFFFFF"/>
-                <w:lang w:val="en-US"/>
-              </w:rPr>
-              <w:t xml:space="preserve"> c</w:t>
-            </w:r>
-          </w:p>
-        </w:tc>
-        <w:tc>
-          <w:tcPr>
-            <w:tcW w:w="1396" w:type="dxa"/>
-          </w:tcPr>
-          <w:p>
-            <w:pPr>
-              <w:jc w:val="left"/>
-              <w:rPr>
-                <w:rFonts w:ascii="Times New Roman" w:hAnsi="Times New Roman" w:cs="Times New Roman"/>
-                <w:color w:val="24292E"/>
-                <w:sz w:val="28"/>
-                <w:szCs w:val="28"/>
-                <w:shd w:val="clear" w:color="auto" w:fill="FFFFFF"/>
-                <w:lang w:val="en-US"/>
-              </w:rPr>
-            </w:pPr>
-            <w:r>
-              <w:rPr>
-                <w:rFonts w:ascii="Times New Roman" w:hAnsi="Times New Roman" w:cs="Times New Roman"/>
-                <w:color w:val="24292E"/>
-                <w:sz w:val="28"/>
-                <w:szCs w:val="28"/>
-                <w:shd w:val="clear" w:color="auto" w:fill="FFFFFF"/>
-                <w:lang w:val="en-US"/>
-              </w:rPr>
-              <w:t>0.8387</w:t>
-            </w:r>
-          </w:p>
-        </w:tc>
-      </w:tr>
-      <w:tr>
-        <w:tc>
-          <w:tcPr>
-            <w:tcW w:w="1395" w:type="dxa"/>
-          </w:tcPr>
-          <w:p>
-            <w:pPr>
-              <w:jc w:val="left"/>
-              <w:rPr>
-                <w:rFonts w:ascii="Times New Roman" w:hAnsi="Times New Roman" w:cs="Times New Roman"/>
-                <w:color w:val="24292E"/>
-                <w:sz w:val="28"/>
-                <w:szCs w:val="28"/>
-                <w:shd w:val="clear" w:color="auto" w:fill="FFFFFF"/>
-                <w:lang w:val="en-US"/>
-              </w:rPr>
-            </w:pPr>
-            <w:r>
-              <w:rPr>
-                <w:rFonts w:ascii="Times New Roman" w:hAnsi="Times New Roman" w:cs="Times New Roman"/>
-                <w:color w:val="24292E"/>
-                <w:sz w:val="28"/>
-                <w:szCs w:val="28"/>
-                <w:shd w:val="clear" w:color="auto" w:fill="FFFFFF"/>
-                <w:lang w:val="en-US"/>
-              </w:rPr>
-              <w:t>CNN_2</w:t>
-            </w:r>
-          </w:p>
-        </w:tc>
-        <w:tc>
-          <w:tcPr>
-            <w:tcW w:w="1398" w:type="dxa"/>
-          </w:tcPr>
-          <w:p>
-            <w:pPr>
-              <w:jc w:val="left"/>
-              <w:rPr>
-                <w:rFonts w:ascii="Times New Roman" w:hAnsi="Times New Roman" w:cs="Times New Roman"/>
-                <w:color w:val="24292E"/>
-                <w:sz w:val="28"/>
-                <w:szCs w:val="28"/>
-                <w:shd w:val="clear" w:color="auto" w:fill="FFFFFF"/>
-                <w:lang w:val="en-US"/>
-              </w:rPr>
-            </w:pPr>
-            <w:r>
-              <w:rPr>
-                <w:rFonts w:ascii="Times New Roman" w:hAnsi="Times New Roman" w:cs="Times New Roman"/>
-                <w:color w:val="24292E"/>
-                <w:sz w:val="28"/>
-                <w:szCs w:val="28"/>
-                <w:shd w:val="clear" w:color="auto" w:fill="FFFFFF"/>
-                <w:lang w:val="en-US"/>
-              </w:rPr>
-              <w:t>Relu</w:t>
-            </w:r>
-          </w:p>
-        </w:tc>
-        <w:tc>
-          <w:tcPr>
-            <w:tcW w:w="1396" w:type="dxa"/>
-          </w:tcPr>
-          <w:p>
-            <w:pPr>
-              <w:jc w:val="left"/>
-              <w:rPr>
-                <w:rFonts w:ascii="Times New Roman" w:hAnsi="Times New Roman" w:cs="Times New Roman"/>
-                <w:color w:val="24292E"/>
-                <w:sz w:val="28"/>
-                <w:szCs w:val="28"/>
-                <w:shd w:val="clear" w:color="auto" w:fill="FFFFFF"/>
-                <w:lang w:val="en-US"/>
-              </w:rPr>
-            </w:pPr>
-            <w:r>
-              <w:rPr>
-                <w:rFonts w:ascii="Times New Roman" w:hAnsi="Times New Roman" w:cs="Times New Roman"/>
-                <w:color w:val="24292E"/>
-                <w:sz w:val="28"/>
-                <w:szCs w:val="28"/>
-                <w:shd w:val="clear" w:color="auto" w:fill="FFFFFF"/>
-                <w:lang w:val="en-US"/>
-              </w:rPr>
-              <w:t>0.001</w:t>
-            </w:r>
-          </w:p>
-        </w:tc>
-        <w:tc>
-          <w:tcPr>
-            <w:tcW w:w="1396" w:type="dxa"/>
-          </w:tcPr>
-          <w:p>
-            <w:pPr>
-              <w:jc w:val="left"/>
-              <w:rPr>
-                <w:rFonts w:ascii="Times New Roman" w:hAnsi="Times New Roman" w:cs="Times New Roman"/>
-                <w:color w:val="24292E"/>
-                <w:sz w:val="28"/>
-                <w:szCs w:val="28"/>
-                <w:shd w:val="clear" w:color="auto" w:fill="FFFFFF"/>
-                <w:lang w:val="en-US"/>
-              </w:rPr>
-            </w:pPr>
-            <w:r>
-              <w:rPr>
-                <w:rFonts w:ascii="Times New Roman" w:hAnsi="Times New Roman" w:cs="Times New Roman"/>
-                <w:color w:val="24292E"/>
-                <w:sz w:val="28"/>
-                <w:szCs w:val="28"/>
-                <w:shd w:val="clear" w:color="auto" w:fill="FFFFFF"/>
-                <w:lang w:val="en-US"/>
-              </w:rPr>
-              <w:t>10</w:t>
-            </w:r>
-          </w:p>
-        </w:tc>
-        <w:tc>
-          <w:tcPr>
-            <w:tcW w:w="1396" w:type="dxa"/>
-          </w:tcPr>
-          <w:p>
-            <w:pPr>
-              <w:jc w:val="left"/>
-              <w:rPr>
-                <w:rFonts w:ascii="Times New Roman" w:hAnsi="Times New Roman" w:cs="Times New Roman"/>
-                <w:color w:val="24292E"/>
-                <w:sz w:val="28"/>
-                <w:szCs w:val="28"/>
-                <w:shd w:val="clear" w:color="auto" w:fill="FFFFFF"/>
-                <w:lang w:val="en-US"/>
-              </w:rPr>
-            </w:pPr>
-            <w:r>
-              <w:rPr>
-                <w:rFonts w:ascii="Times New Roman" w:hAnsi="Times New Roman" w:cs="Times New Roman"/>
-                <w:color w:val="24292E"/>
-                <w:sz w:val="28"/>
-                <w:szCs w:val="28"/>
-                <w:shd w:val="clear" w:color="auto" w:fill="FFFFFF"/>
-                <w:lang w:val="en-US"/>
-              </w:rPr>
-              <w:t>256</w:t>
-            </w:r>
-          </w:p>
-        </w:tc>
-        <w:tc>
-          <w:tcPr>
-            <w:tcW w:w="1396" w:type="dxa"/>
-          </w:tcPr>
-          <w:p>
-            <w:pPr>
-              <w:jc w:val="left"/>
-              <w:rPr>
-                <w:rFonts w:ascii="Times New Roman" w:hAnsi="Times New Roman" w:cs="Times New Roman"/>
-                <w:color w:val="24292E"/>
-                <w:sz w:val="28"/>
-                <w:szCs w:val="28"/>
-                <w:shd w:val="clear" w:color="auto" w:fill="FFFFFF"/>
-                <w:lang w:val="en-US"/>
-              </w:rPr>
-            </w:pPr>
-            <w:r>
-              <w:rPr>
-                <w:rFonts w:ascii="Times New Roman" w:hAnsi="Times New Roman" w:cs="Times New Roman"/>
-                <w:color w:val="24292E"/>
-                <w:sz w:val="28"/>
-                <w:szCs w:val="28"/>
-                <w:shd w:val="clear" w:color="auto" w:fill="FFFFFF"/>
-                <w:lang w:val="en-US"/>
-              </w:rPr>
-              <w:t>38</w:t>
-            </w:r>
-            <w:r>
-              <w:rPr>
-                <w:rFonts w:ascii="Times New Roman" w:hAnsi="Times New Roman" w:cs="Times New Roman"/>
-                <w:color w:val="24292E"/>
-                <w:sz w:val="28"/>
-                <w:szCs w:val="28"/>
-                <w:shd w:val="clear" w:color="auto" w:fill="FFFFFF"/>
-                <w:lang w:val="en-US"/>
-              </w:rPr>
-              <w:t xml:space="preserve"> c</w:t>
-            </w:r>
-          </w:p>
-        </w:tc>
-        <w:tc>
-          <w:tcPr>
-            <w:tcW w:w="1396" w:type="dxa"/>
-          </w:tcPr>
-          <w:p>
-            <w:pPr>
-              <w:jc w:val="left"/>
-              <w:rPr>
-                <w:rFonts w:ascii="Times New Roman" w:hAnsi="Times New Roman" w:cs="Times New Roman"/>
-                <w:color w:val="24292E"/>
-                <w:sz w:val="28"/>
-                <w:szCs w:val="28"/>
-                <w:shd w:val="clear" w:color="auto" w:fill="FFFFFF"/>
-                <w:lang w:val="en-US"/>
-              </w:rPr>
-            </w:pPr>
-            <w:r>
-              <w:rPr>
-                <w:rFonts w:ascii="Times New Roman" w:hAnsi="Times New Roman" w:cs="Times New Roman"/>
-                <w:color w:val="24292E"/>
-                <w:sz w:val="28"/>
-                <w:szCs w:val="28"/>
-                <w:shd w:val="clear" w:color="auto" w:fill="FFFFFF"/>
-                <w:lang w:val="en-US"/>
-              </w:rPr>
-              <w:t>0.9311</w:t>
-            </w:r>
-          </w:p>
-        </w:tc>
-      </w:tr>
-      <w:tr>
-        <w:tc>
-          <w:tcPr>
-            <w:tcW w:w="1395" w:type="dxa"/>
-          </w:tcPr>
-          <w:p>
-            <w:pPr>
-              <w:jc w:val="left"/>
-              <w:rPr>
-                <w:rFonts w:ascii="Times New Roman" w:hAnsi="Times New Roman" w:cs="Times New Roman"/>
-                <w:color w:val="24292E"/>
-                <w:sz w:val="28"/>
-                <w:szCs w:val="28"/>
-                <w:shd w:val="clear" w:color="auto" w:fill="FFFFFF"/>
-                <w:lang w:val="en-US"/>
-              </w:rPr>
-            </w:pPr>
-            <w:r>
-              <w:rPr>
-                <w:rFonts w:ascii="Times New Roman" w:hAnsi="Times New Roman" w:cs="Times New Roman"/>
-                <w:color w:val="24292E"/>
-                <w:sz w:val="28"/>
-                <w:szCs w:val="28"/>
-                <w:shd w:val="clear" w:color="auto" w:fill="FFFFFF"/>
-                <w:lang w:val="en-US"/>
-              </w:rPr>
-              <w:t>CNN_3</w:t>
-            </w:r>
-          </w:p>
-        </w:tc>
-        <w:tc>
-          <w:tcPr>
-            <w:tcW w:w="1398" w:type="dxa"/>
-          </w:tcPr>
-          <w:p>
-            <w:pPr>
-              <w:jc w:val="left"/>
-              <w:rPr>
-                <w:rFonts w:ascii="Times New Roman" w:hAnsi="Times New Roman" w:cs="Times New Roman"/>
-                <w:color w:val="24292E"/>
-                <w:sz w:val="28"/>
-                <w:szCs w:val="28"/>
-                <w:shd w:val="clear" w:color="auto" w:fill="FFFFFF"/>
-                <w:lang w:val="en-US"/>
-              </w:rPr>
-            </w:pPr>
-            <w:r>
-              <w:rPr>
-                <w:rFonts w:ascii="Times New Roman" w:hAnsi="Times New Roman" w:cs="Times New Roman"/>
-                <w:color w:val="24292E"/>
-                <w:sz w:val="28"/>
-                <w:szCs w:val="28"/>
-                <w:shd w:val="clear" w:color="auto" w:fill="FFFFFF"/>
-                <w:lang w:val="en-US"/>
-              </w:rPr>
-              <w:t>Tanh</w:t>
-            </w:r>
-          </w:p>
-        </w:tc>
-        <w:tc>
-          <w:tcPr>
-            <w:tcW w:w="1396" w:type="dxa"/>
-          </w:tcPr>
-          <w:p>
-            <w:pPr>
-              <w:jc w:val="left"/>
-              <w:rPr>
-                <w:rFonts w:ascii="Times New Roman" w:hAnsi="Times New Roman" w:cs="Times New Roman"/>
-                <w:color w:val="24292E"/>
-                <w:sz w:val="28"/>
-                <w:szCs w:val="28"/>
-                <w:shd w:val="clear" w:color="auto" w:fill="FFFFFF"/>
-                <w:lang w:val="en-US"/>
-              </w:rPr>
-            </w:pPr>
-            <w:r>
-              <w:rPr>
-                <w:rFonts w:ascii="Times New Roman" w:hAnsi="Times New Roman" w:cs="Times New Roman"/>
-                <w:color w:val="24292E"/>
-                <w:sz w:val="28"/>
-                <w:szCs w:val="28"/>
-                <w:shd w:val="clear" w:color="auto" w:fill="FFFFFF"/>
-                <w:lang w:val="en-US"/>
-              </w:rPr>
-              <w:t>0.001</w:t>
-            </w:r>
-          </w:p>
-        </w:tc>
-        <w:tc>
-          <w:tcPr>
-            <w:tcW w:w="1396" w:type="dxa"/>
-          </w:tcPr>
-          <w:p>
-            <w:pPr>
-              <w:jc w:val="left"/>
-              <w:rPr>
-                <w:rFonts w:ascii="Times New Roman" w:hAnsi="Times New Roman" w:cs="Times New Roman"/>
-                <w:color w:val="24292E"/>
-                <w:sz w:val="28"/>
-                <w:szCs w:val="28"/>
-                <w:shd w:val="clear" w:color="auto" w:fill="FFFFFF"/>
-                <w:lang w:val="en-US"/>
-              </w:rPr>
-            </w:pPr>
-            <w:r>
-              <w:rPr>
-                <w:rFonts w:ascii="Times New Roman" w:hAnsi="Times New Roman" w:cs="Times New Roman"/>
-                <w:color w:val="24292E"/>
-                <w:sz w:val="28"/>
-                <w:szCs w:val="28"/>
-                <w:shd w:val="clear" w:color="auto" w:fill="FFFFFF"/>
-                <w:lang w:val="en-US"/>
-              </w:rPr>
-              <w:t>10</w:t>
-            </w:r>
-          </w:p>
-        </w:tc>
-        <w:tc>
-          <w:tcPr>
-            <w:tcW w:w="1396" w:type="dxa"/>
-          </w:tcPr>
-          <w:p>
-            <w:pPr>
-              <w:jc w:val="left"/>
-              <w:rPr>
-                <w:rFonts w:ascii="Times New Roman" w:hAnsi="Times New Roman" w:cs="Times New Roman"/>
-                <w:color w:val="24292E"/>
-                <w:sz w:val="28"/>
-                <w:szCs w:val="28"/>
-                <w:shd w:val="clear" w:color="auto" w:fill="FFFFFF"/>
-                <w:lang w:val="en-US"/>
-              </w:rPr>
-            </w:pPr>
-            <w:r>
-              <w:rPr>
-                <w:rFonts w:ascii="Times New Roman" w:hAnsi="Times New Roman" w:cs="Times New Roman"/>
-                <w:color w:val="24292E"/>
-                <w:sz w:val="28"/>
-                <w:szCs w:val="28"/>
-                <w:shd w:val="clear" w:color="auto" w:fill="FFFFFF"/>
-                <w:lang w:val="en-US"/>
-              </w:rPr>
-              <w:t>256</w:t>
-            </w:r>
-          </w:p>
-        </w:tc>
-        <w:tc>
-          <w:tcPr>
-            <w:tcW w:w="1396" w:type="dxa"/>
-          </w:tcPr>
-          <w:p>
-            <w:pPr>
-              <w:jc w:val="left"/>
-              <w:rPr>
-                <w:rFonts w:ascii="Times New Roman" w:hAnsi="Times New Roman" w:cs="Times New Roman"/>
-                <w:color w:val="24292E"/>
-                <w:sz w:val="28"/>
-                <w:szCs w:val="28"/>
-                <w:shd w:val="clear" w:color="auto" w:fill="FFFFFF"/>
-                <w:lang w:val="en-US"/>
-              </w:rPr>
-            </w:pPr>
-            <w:r>
-              <w:rPr>
-                <w:rFonts w:ascii="Times New Roman" w:hAnsi="Times New Roman" w:cs="Times New Roman"/>
-                <w:color w:val="24292E"/>
-                <w:sz w:val="28"/>
-                <w:szCs w:val="28"/>
-                <w:shd w:val="clear" w:color="auto" w:fill="FFFFFF"/>
-                <w:lang w:val="en-US"/>
-              </w:rPr>
-              <w:t>3</w:t>
-            </w:r>
-            <w:r>
-              <w:rPr>
-                <w:rFonts w:ascii="Times New Roman" w:hAnsi="Times New Roman" w:cs="Times New Roman"/>
-                <w:color w:val="24292E"/>
-                <w:sz w:val="28"/>
-                <w:szCs w:val="28"/>
-                <w:shd w:val="clear" w:color="auto" w:fill="FFFFFF"/>
-                <w:lang w:val="en-US"/>
-              </w:rPr>
-              <w:t>8</w:t>
-            </w:r>
-            <w:r>
-              <w:rPr>
-                <w:rFonts w:ascii="Times New Roman" w:hAnsi="Times New Roman" w:cs="Times New Roman"/>
-                <w:color w:val="24292E"/>
-                <w:sz w:val="28"/>
-                <w:szCs w:val="28"/>
-                <w:shd w:val="clear" w:color="auto" w:fill="FFFFFF"/>
-                <w:lang w:val="en-US"/>
-              </w:rPr>
-              <w:t xml:space="preserve"> c</w:t>
-            </w:r>
-          </w:p>
-        </w:tc>
-        <w:tc>
-          <w:tcPr>
-            <w:tcW w:w="1396" w:type="dxa"/>
-          </w:tcPr>
-          <w:p>
-            <w:pPr>
-              <w:jc w:val="left"/>
-              <w:rPr>
-                <w:rFonts w:ascii="Times New Roman" w:hAnsi="Times New Roman" w:cs="Times New Roman"/>
-                <w:b/>
-                <w:color w:val="24292E"/>
-                <w:sz w:val="28"/>
-                <w:szCs w:val="28"/>
-                <w:shd w:val="clear" w:color="auto" w:fill="FFFFFF"/>
-                <w:lang w:val="en-US"/>
-              </w:rPr>
-            </w:pPr>
-            <w:r>
-              <w:rPr>
-                <w:rFonts w:ascii="Times New Roman" w:hAnsi="Times New Roman" w:cs="Times New Roman"/>
-                <w:b/>
-                <w:color w:val="24292E"/>
-                <w:sz w:val="28"/>
-                <w:szCs w:val="28"/>
-                <w:shd w:val="clear" w:color="auto" w:fill="FFFFFF"/>
-                <w:lang w:val="en-US"/>
-              </w:rPr>
-              <w:t>0.9516</w:t>
-            </w:r>
-          </w:p>
-        </w:tc>
-      </w:tr>
-    </w:tbl>
-    <w:p>
-      <w:pPr>
-        <w:jc w:val="left"/>
-        <w:rPr>
-          <w:rFonts w:ascii="Times New Roman" w:hAnsi="Times New Roman" w:cs="Times New Roman"/>
-          <w:color w:val="24292E"/>
-          <w:sz w:val="28"/>
-          <w:szCs w:val="28"/>
-          <w:shd w:val="clear" w:color="auto" w:fill="FFFFFF"/>
-        </w:rPr>
-      </w:pPr>
-      <w:r>
-        <w:rPr>
-          <w:rFonts w:ascii="Times New Roman" w:hAnsi="Times New Roman" w:cs="Times New Roman"/>
-          <w:color w:val="24292E"/>
-          <w:sz w:val="28"/>
-          <w:szCs w:val="28"/>
-          <w:shd w:val="clear" w:color="auto" w:fill="FFFFFF"/>
-        </w:rPr>
-        <w:br/>
-        <w:t>Суммарные результаты:</w:t>
-      </w:r>
-    </w:p>
-    <w:tbl>
-      <w:tblPr>
-        <w:tblStyle w:val="a3"/>
-        <w:tblW w:w="0" w:type="auto"/>
-        <w:tblLook w:val="04A0" w:firstRow="1" w:lastRow="0" w:firstColumn="1" w:lastColumn="0" w:noHBand="0" w:noVBand="1"/>
-      </w:tblPr>
-      <w:tblGrid>
-        <w:gridCol w:w="1395"/>
-        <w:gridCol w:w="1398"/>
-        <w:gridCol w:w="1395"/>
-        <w:gridCol w:w="1396"/>
-        <w:gridCol w:w="1395"/>
-        <w:gridCol w:w="1395"/>
-        <w:gridCol w:w="1396"/>
-      </w:tblGrid>
-      <w:tr>
-        <w:tc>
-          <w:tcPr>
-            <w:tcW w:w="1395" w:type="dxa"/>
-          </w:tcPr>
-          <w:p>
-            <w:pPr>
-              <w:jc w:val="left"/>
-              <w:rPr>
-                <w:rFonts w:ascii="Times New Roman" w:hAnsi="Times New Roman" w:cs="Times New Roman"/>
-                <w:color w:val="24292E"/>
-                <w:sz w:val="28"/>
-                <w:szCs w:val="28"/>
-                <w:shd w:val="clear" w:color="auto" w:fill="FFFFFF"/>
-                <w:lang w:val="en-US"/>
-              </w:rPr>
-            </w:pPr>
-            <w:r>
-              <w:rPr>
-                <w:rFonts w:ascii="Times New Roman" w:hAnsi="Times New Roman" w:cs="Times New Roman"/>
-                <w:color w:val="24292E"/>
-                <w:sz w:val="28"/>
-                <w:szCs w:val="28"/>
-                <w:shd w:val="clear" w:color="auto" w:fill="FFFFFF"/>
-                <w:lang w:val="en-US"/>
-              </w:rPr>
-              <w:t>Model</w:t>
-            </w:r>
-          </w:p>
-        </w:tc>
-        <w:tc>
-          <w:tcPr>
-            <w:tcW w:w="1398" w:type="dxa"/>
-          </w:tcPr>
-          <w:p>
-            <w:pPr>
-              <w:jc w:val="left"/>
-              <w:rPr>
-                <w:rFonts w:ascii="Times New Roman" w:hAnsi="Times New Roman" w:cs="Times New Roman"/>
-                <w:color w:val="24292E"/>
-                <w:sz w:val="28"/>
-                <w:szCs w:val="28"/>
-                <w:shd w:val="clear" w:color="auto" w:fill="FFFFFF"/>
-                <w:lang w:val="en-US"/>
-              </w:rPr>
-            </w:pPr>
-            <w:r>
-              <w:rPr>
-                <w:rFonts w:ascii="Times New Roman" w:hAnsi="Times New Roman" w:cs="Times New Roman"/>
-                <w:color w:val="24292E"/>
-                <w:sz w:val="28"/>
-                <w:szCs w:val="28"/>
-                <w:shd w:val="clear" w:color="auto" w:fill="FFFFFF"/>
-                <w:lang w:val="en-US"/>
-              </w:rPr>
-              <w:t>Activation</w:t>
-            </w:r>
-          </w:p>
-        </w:tc>
-        <w:tc>
-          <w:tcPr>
-            <w:tcW w:w="1395" w:type="dxa"/>
-          </w:tcPr>
-          <w:p>
-            <w:pPr>
-              <w:jc w:val="left"/>
-              <w:rPr>
-                <w:rFonts w:ascii="Times New Roman" w:hAnsi="Times New Roman" w:cs="Times New Roman"/>
-                <w:color w:val="24292E"/>
-                <w:sz w:val="28"/>
-                <w:szCs w:val="28"/>
-                <w:shd w:val="clear" w:color="auto" w:fill="FFFFFF"/>
-                <w:lang w:val="en-US"/>
-              </w:rPr>
-            </w:pPr>
-            <w:r>
-              <w:rPr>
-                <w:rFonts w:ascii="Times New Roman" w:hAnsi="Times New Roman" w:cs="Times New Roman"/>
-                <w:color w:val="24292E"/>
-                <w:sz w:val="28"/>
-                <w:szCs w:val="28"/>
-                <w:shd w:val="clear" w:color="auto" w:fill="FFFFFF"/>
-                <w:lang w:val="en-US"/>
-              </w:rPr>
-              <w:t>LR</w:t>
-            </w:r>
-          </w:p>
-        </w:tc>
-        <w:tc>
-          <w:tcPr>
-            <w:tcW w:w="1396" w:type="dxa"/>
-          </w:tcPr>
-          <w:p>
-            <w:pPr>
-              <w:jc w:val="left"/>
-              <w:rPr>
-                <w:rFonts w:ascii="Times New Roman" w:hAnsi="Times New Roman" w:cs="Times New Roman"/>
-                <w:color w:val="24292E"/>
-                <w:sz w:val="28"/>
-                <w:szCs w:val="28"/>
-                <w:shd w:val="clear" w:color="auto" w:fill="FFFFFF"/>
-                <w:lang w:val="en-US"/>
-              </w:rPr>
-            </w:pPr>
-            <w:r>
-              <w:rPr>
-                <w:rFonts w:ascii="Times New Roman" w:hAnsi="Times New Roman" w:cs="Times New Roman"/>
-                <w:color w:val="24292E"/>
-                <w:sz w:val="28"/>
-                <w:szCs w:val="28"/>
-                <w:shd w:val="clear" w:color="auto" w:fill="FFFFFF"/>
-                <w:lang w:val="en-US"/>
-              </w:rPr>
-              <w:t>Epochs</w:t>
-            </w:r>
-          </w:p>
-        </w:tc>
-        <w:tc>
-          <w:tcPr>
-            <w:tcW w:w="1395" w:type="dxa"/>
-          </w:tcPr>
-          <w:p>
-            <w:pPr>
-              <w:jc w:val="left"/>
-              <w:rPr>
-                <w:rFonts w:ascii="Times New Roman" w:hAnsi="Times New Roman" w:cs="Times New Roman"/>
-                <w:color w:val="24292E"/>
-                <w:sz w:val="28"/>
-                <w:szCs w:val="28"/>
-                <w:shd w:val="clear" w:color="auto" w:fill="FFFFFF"/>
-                <w:lang w:val="en-US"/>
-              </w:rPr>
-            </w:pPr>
-            <w:r>
-              <w:rPr>
-                <w:rFonts w:ascii="Times New Roman" w:hAnsi="Times New Roman" w:cs="Times New Roman"/>
-                <w:color w:val="24292E"/>
-                <w:sz w:val="28"/>
-                <w:szCs w:val="28"/>
-                <w:shd w:val="clear" w:color="auto" w:fill="FFFFFF"/>
-                <w:lang w:val="en-US"/>
-              </w:rPr>
-              <w:t>Batch size</w:t>
-            </w:r>
-          </w:p>
-        </w:tc>
-        <w:tc>
-          <w:tcPr>
-            <w:tcW w:w="1395" w:type="dxa"/>
-          </w:tcPr>
-          <w:p>
-            <w:pPr>
-              <w:jc w:val="left"/>
-              <w:rPr>
-                <w:rFonts w:ascii="Times New Roman" w:hAnsi="Times New Roman" w:cs="Times New Roman"/>
-                <w:color w:val="24292E"/>
-                <w:sz w:val="28"/>
-                <w:szCs w:val="28"/>
-                <w:shd w:val="clear" w:color="auto" w:fill="FFFFFF"/>
-                <w:lang w:val="en-US"/>
-              </w:rPr>
-            </w:pPr>
-            <w:r>
-              <w:rPr>
-                <w:rFonts w:ascii="Times New Roman" w:hAnsi="Times New Roman" w:cs="Times New Roman"/>
-                <w:color w:val="24292E"/>
-                <w:sz w:val="28"/>
-                <w:szCs w:val="28"/>
-                <w:shd w:val="clear" w:color="auto" w:fill="FFFFFF"/>
-                <w:lang w:val="en-US"/>
-              </w:rPr>
-              <w:t>Time</w:t>
-            </w:r>
-          </w:p>
-        </w:tc>
-        <w:tc>
-          <w:tcPr>
-            <w:tcW w:w="1396" w:type="dxa"/>
-          </w:tcPr>
-          <w:p>
-            <w:pPr>
-              <w:jc w:val="left"/>
-              <w:rPr>
-                <w:rFonts w:ascii="Times New Roman" w:hAnsi="Times New Roman" w:cs="Times New Roman"/>
-                <w:color w:val="24292E"/>
-                <w:sz w:val="28"/>
-                <w:szCs w:val="28"/>
-                <w:shd w:val="clear" w:color="auto" w:fill="FFFFFF"/>
-                <w:lang w:val="en-US"/>
-              </w:rPr>
-            </w:pPr>
-            <w:r>
-              <w:rPr>
-                <w:rFonts w:ascii="Times New Roman" w:hAnsi="Times New Roman" w:cs="Times New Roman"/>
-                <w:color w:val="24292E"/>
-                <w:sz w:val="28"/>
-                <w:szCs w:val="28"/>
-                <w:shd w:val="clear" w:color="auto" w:fill="FFFFFF"/>
-                <w:lang w:val="en-US"/>
-              </w:rPr>
-              <w:t>Accuracy</w:t>
-            </w:r>
-          </w:p>
-        </w:tc>
-      </w:tr>
-      <w:tr>
-        <w:tc>
-          <w:tcPr>
-            <w:tcW w:w="1395" w:type="dxa"/>
-          </w:tcPr>
-          <w:p>
-            <w:pPr>
-              <w:jc w:val="left"/>
-              <w:rPr>
-                <w:rFonts w:ascii="Times New Roman" w:hAnsi="Times New Roman" w:cs="Times New Roman"/>
-                <w:color w:val="24292E"/>
-                <w:sz w:val="28"/>
-                <w:szCs w:val="28"/>
-                <w:shd w:val="clear" w:color="auto" w:fill="FFFFFF"/>
-                <w:lang w:val="en-US"/>
-              </w:rPr>
-            </w:pPr>
-            <w:r>
-              <w:rPr>
-                <w:rFonts w:ascii="Times New Roman" w:hAnsi="Times New Roman" w:cs="Times New Roman"/>
-                <w:color w:val="24292E"/>
-                <w:sz w:val="28"/>
-                <w:szCs w:val="28"/>
-                <w:shd w:val="clear" w:color="auto" w:fill="FFFFFF"/>
-                <w:lang w:val="en-US"/>
-              </w:rPr>
-              <w:t>FCNN_1</w:t>
-            </w:r>
-          </w:p>
-        </w:tc>
-        <w:tc>
-          <w:tcPr>
-            <w:tcW w:w="1398" w:type="dxa"/>
-          </w:tcPr>
-          <w:p>
-            <w:pPr>
-              <w:jc w:val="left"/>
-              <w:rPr>
-                <w:rFonts w:ascii="Times New Roman" w:hAnsi="Times New Roman" w:cs="Times New Roman"/>
-                <w:color w:val="24292E"/>
-                <w:sz w:val="28"/>
-                <w:szCs w:val="28"/>
-                <w:shd w:val="clear" w:color="auto" w:fill="FFFFFF"/>
-                <w:lang w:val="en-US"/>
-              </w:rPr>
-            </w:pPr>
-            <w:r>
-              <w:rPr>
-                <w:rFonts w:ascii="Times New Roman" w:hAnsi="Times New Roman" w:cs="Times New Roman"/>
-                <w:color w:val="24292E"/>
-                <w:sz w:val="28"/>
-                <w:szCs w:val="28"/>
-                <w:shd w:val="clear" w:color="auto" w:fill="FFFFFF"/>
-                <w:lang w:val="en-US"/>
-              </w:rPr>
-              <w:t>Sigmoid</w:t>
-            </w:r>
-          </w:p>
-        </w:tc>
-        <w:tc>
-          <w:tcPr>
-            <w:tcW w:w="1395" w:type="dxa"/>
-          </w:tcPr>
-          <w:p>
-            <w:pPr>
-              <w:jc w:val="left"/>
-              <w:rPr>
-                <w:rFonts w:ascii="Times New Roman" w:hAnsi="Times New Roman" w:cs="Times New Roman"/>
-                <w:color w:val="24292E"/>
-                <w:sz w:val="28"/>
-                <w:szCs w:val="28"/>
-                <w:shd w:val="clear" w:color="auto" w:fill="FFFFFF"/>
-                <w:lang w:val="en-US"/>
-              </w:rPr>
-            </w:pPr>
-            <w:r>
-              <w:rPr>
-                <w:rFonts w:ascii="Times New Roman" w:hAnsi="Times New Roman" w:cs="Times New Roman"/>
-                <w:color w:val="24292E"/>
-                <w:sz w:val="28"/>
-                <w:szCs w:val="28"/>
-                <w:shd w:val="clear" w:color="auto" w:fill="FFFFFF"/>
-                <w:lang w:val="en-US"/>
-              </w:rPr>
-              <w:t>0.001</w:t>
-            </w:r>
-          </w:p>
-        </w:tc>
-        <w:tc>
-          <w:tcPr>
-            <w:tcW w:w="1396" w:type="dxa"/>
-          </w:tcPr>
-          <w:p>
-            <w:pPr>
-              <w:jc w:val="left"/>
-              <w:rPr>
-                <w:rFonts w:ascii="Times New Roman" w:hAnsi="Times New Roman" w:cs="Times New Roman"/>
-                <w:color w:val="24292E"/>
-                <w:sz w:val="28"/>
-                <w:szCs w:val="28"/>
-                <w:shd w:val="clear" w:color="auto" w:fill="FFFFFF"/>
-                <w:lang w:val="en-US"/>
-              </w:rPr>
-            </w:pPr>
-            <w:r>
-              <w:rPr>
-                <w:rFonts w:ascii="Times New Roman" w:hAnsi="Times New Roman" w:cs="Times New Roman"/>
-                <w:color w:val="24292E"/>
-                <w:sz w:val="28"/>
-                <w:szCs w:val="28"/>
-                <w:shd w:val="clear" w:color="auto" w:fill="FFFFFF"/>
-                <w:lang w:val="en-US"/>
-              </w:rPr>
-              <w:t>10</w:t>
-            </w:r>
-          </w:p>
-        </w:tc>
-        <w:tc>
-          <w:tcPr>
-            <w:tcW w:w="1395" w:type="dxa"/>
-          </w:tcPr>
-          <w:p>
-            <w:pPr>
-              <w:jc w:val="left"/>
-              <w:rPr>
-                <w:rFonts w:ascii="Times New Roman" w:hAnsi="Times New Roman" w:cs="Times New Roman"/>
-                <w:color w:val="24292E"/>
-                <w:sz w:val="28"/>
-                <w:szCs w:val="28"/>
-                <w:shd w:val="clear" w:color="auto" w:fill="FFFFFF"/>
-                <w:lang w:val="en-US"/>
-              </w:rPr>
-            </w:pPr>
-            <w:r>
-              <w:rPr>
-                <w:rFonts w:ascii="Times New Roman" w:hAnsi="Times New Roman" w:cs="Times New Roman"/>
-                <w:color w:val="24292E"/>
-                <w:sz w:val="28"/>
-                <w:szCs w:val="28"/>
-                <w:shd w:val="clear" w:color="auto" w:fill="FFFFFF"/>
-                <w:lang w:val="en-US"/>
-              </w:rPr>
-              <w:t>256</w:t>
-            </w:r>
-          </w:p>
-        </w:tc>
-        <w:tc>
-          <w:tcPr>
-            <w:tcW w:w="1395" w:type="dxa"/>
-          </w:tcPr>
-          <w:p>
-            <w:pPr>
-              <w:jc w:val="left"/>
-              <w:rPr>
-                <w:rFonts w:ascii="Times New Roman" w:hAnsi="Times New Roman" w:cs="Times New Roman"/>
-                <w:color w:val="24292E"/>
-                <w:sz w:val="28"/>
-                <w:szCs w:val="28"/>
-                <w:shd w:val="clear" w:color="auto" w:fill="FFFFFF"/>
-                <w:lang w:val="en-US"/>
-              </w:rPr>
-            </w:pPr>
-            <w:r>
-              <w:rPr>
-                <w:rFonts w:ascii="Times New Roman" w:hAnsi="Times New Roman" w:cs="Times New Roman"/>
-                <w:color w:val="24292E"/>
-                <w:sz w:val="28"/>
-                <w:szCs w:val="28"/>
-                <w:shd w:val="clear" w:color="auto" w:fill="FFFFFF"/>
-                <w:lang w:val="en-US"/>
-              </w:rPr>
-              <w:t>19 c</w:t>
-            </w:r>
-            <w:bookmarkStart w:id="15" w:name="_GoBack"/>
-            <w:bookmarkEnd w:id="15"/>
-          </w:p>
-        </w:tc>
-        <w:tc>
-          <w:tcPr>
-            <w:tcW w:w="1396" w:type="dxa"/>
-          </w:tcPr>
-          <w:p>
-            <w:pPr>
-              <w:jc w:val="left"/>
-              <w:rPr>
-                <w:rFonts w:ascii="Times New Roman" w:hAnsi="Times New Roman" w:cs="Times New Roman"/>
-                <w:color w:val="24292E"/>
-                <w:sz w:val="28"/>
-                <w:szCs w:val="28"/>
-                <w:shd w:val="clear" w:color="auto" w:fill="FFFFFF"/>
-                <w:lang w:val="en-US"/>
-              </w:rPr>
-            </w:pPr>
-            <w:r>
-              <w:rPr>
-                <w:rFonts w:ascii="Times New Roman" w:hAnsi="Times New Roman" w:cs="Times New Roman"/>
-                <w:color w:val="24292E"/>
-                <w:sz w:val="28"/>
-                <w:szCs w:val="28"/>
-                <w:shd w:val="clear" w:color="auto" w:fill="FFFFFF"/>
-                <w:lang w:val="en-US"/>
-              </w:rPr>
-              <w:t>0.8637</w:t>
-            </w:r>
-          </w:p>
-        </w:tc>
-      </w:tr>
-      <w:tr>
-        <w:tc>
-          <w:tcPr>
-            <w:tcW w:w="1395" w:type="dxa"/>
-          </w:tcPr>
-          <w:p>
-            <w:pPr>
-              <w:jc w:val="left"/>
-              <w:rPr>
-                <w:rFonts w:ascii="Times New Roman" w:hAnsi="Times New Roman" w:cs="Times New Roman"/>
-                <w:color w:val="24292E"/>
-                <w:sz w:val="28"/>
-                <w:szCs w:val="28"/>
-                <w:shd w:val="clear" w:color="auto" w:fill="FFFFFF"/>
-                <w:lang w:val="en-US"/>
-              </w:rPr>
-            </w:pPr>
-            <w:r>
-              <w:rPr>
-                <w:rFonts w:ascii="Times New Roman" w:hAnsi="Times New Roman" w:cs="Times New Roman"/>
-                <w:color w:val="24292E"/>
-                <w:sz w:val="28"/>
-                <w:szCs w:val="28"/>
-                <w:shd w:val="clear" w:color="auto" w:fill="FFFFFF"/>
-                <w:lang w:val="en-US"/>
-              </w:rPr>
-              <w:t>CNN_1</w:t>
-            </w:r>
-          </w:p>
-        </w:tc>
-        <w:tc>
-          <w:tcPr>
-            <w:tcW w:w="1398" w:type="dxa"/>
-          </w:tcPr>
-          <w:p>
-            <w:pPr>
-              <w:jc w:val="left"/>
-              <w:rPr>
-                <w:rFonts w:ascii="Times New Roman" w:hAnsi="Times New Roman" w:cs="Times New Roman"/>
-                <w:color w:val="24292E"/>
-                <w:sz w:val="28"/>
-                <w:szCs w:val="28"/>
-                <w:shd w:val="clear" w:color="auto" w:fill="FFFFFF"/>
-                <w:lang w:val="en-US"/>
-              </w:rPr>
-            </w:pPr>
-            <w:r>
-              <w:rPr>
-                <w:rFonts w:ascii="Times New Roman" w:hAnsi="Times New Roman" w:cs="Times New Roman"/>
-                <w:color w:val="24292E"/>
-                <w:sz w:val="28"/>
-                <w:szCs w:val="28"/>
-                <w:shd w:val="clear" w:color="auto" w:fill="FFFFFF"/>
-                <w:lang w:val="en-US"/>
-              </w:rPr>
-              <w:t>Tanh</w:t>
-            </w:r>
-          </w:p>
-        </w:tc>
-        <w:tc>
-          <w:tcPr>
-            <w:tcW w:w="1395" w:type="dxa"/>
-          </w:tcPr>
-          <w:p>
-            <w:pPr>
-              <w:jc w:val="left"/>
-              <w:rPr>
-                <w:rFonts w:ascii="Times New Roman" w:hAnsi="Times New Roman" w:cs="Times New Roman"/>
-                <w:color w:val="24292E"/>
-                <w:sz w:val="28"/>
-                <w:szCs w:val="28"/>
-                <w:shd w:val="clear" w:color="auto" w:fill="FFFFFF"/>
-                <w:lang w:val="en-US"/>
-              </w:rPr>
-            </w:pPr>
-            <w:r>
-              <w:rPr>
-                <w:rFonts w:ascii="Times New Roman" w:hAnsi="Times New Roman" w:cs="Times New Roman"/>
-                <w:color w:val="24292E"/>
-                <w:sz w:val="28"/>
-                <w:szCs w:val="28"/>
-                <w:shd w:val="clear" w:color="auto" w:fill="FFFFFF"/>
-                <w:lang w:val="en-US"/>
-              </w:rPr>
-              <w:t>0.001</w:t>
-            </w:r>
-          </w:p>
-        </w:tc>
-        <w:tc>
-          <w:tcPr>
-            <w:tcW w:w="1396" w:type="dxa"/>
-          </w:tcPr>
-          <w:p>
-            <w:pPr>
-              <w:jc w:val="left"/>
-              <w:rPr>
-                <w:rFonts w:ascii="Times New Roman" w:hAnsi="Times New Roman" w:cs="Times New Roman"/>
-                <w:color w:val="24292E"/>
-                <w:sz w:val="28"/>
-                <w:szCs w:val="28"/>
-                <w:shd w:val="clear" w:color="auto" w:fill="FFFFFF"/>
-                <w:lang w:val="en-US"/>
-              </w:rPr>
-            </w:pPr>
-            <w:r>
-              <w:rPr>
-                <w:rFonts w:ascii="Times New Roman" w:hAnsi="Times New Roman" w:cs="Times New Roman"/>
-                <w:color w:val="24292E"/>
-                <w:sz w:val="28"/>
-                <w:szCs w:val="28"/>
-                <w:shd w:val="clear" w:color="auto" w:fill="FFFFFF"/>
-                <w:lang w:val="en-US"/>
-              </w:rPr>
-              <w:t>10</w:t>
-            </w:r>
-          </w:p>
-        </w:tc>
-        <w:tc>
-          <w:tcPr>
-            <w:tcW w:w="1395" w:type="dxa"/>
-          </w:tcPr>
-          <w:p>
-            <w:pPr>
-              <w:jc w:val="left"/>
-              <w:rPr>
-                <w:rFonts w:ascii="Times New Roman" w:hAnsi="Times New Roman" w:cs="Times New Roman"/>
-                <w:color w:val="24292E"/>
-                <w:sz w:val="28"/>
-                <w:szCs w:val="28"/>
-                <w:shd w:val="clear" w:color="auto" w:fill="FFFFFF"/>
-                <w:lang w:val="en-US"/>
-              </w:rPr>
-            </w:pPr>
-            <w:r>
-              <w:rPr>
-                <w:rFonts w:ascii="Times New Roman" w:hAnsi="Times New Roman" w:cs="Times New Roman"/>
-                <w:color w:val="24292E"/>
-                <w:sz w:val="28"/>
-                <w:szCs w:val="28"/>
-                <w:shd w:val="clear" w:color="auto" w:fill="FFFFFF"/>
-                <w:lang w:val="en-US"/>
-              </w:rPr>
-              <w:t>256</w:t>
-            </w:r>
-          </w:p>
-        </w:tc>
-        <w:tc>
-          <w:tcPr>
-            <w:tcW w:w="1395" w:type="dxa"/>
-          </w:tcPr>
-          <w:p>
-            <w:pPr>
-              <w:jc w:val="left"/>
-              <w:rPr>
-                <w:rFonts w:ascii="Times New Roman" w:hAnsi="Times New Roman" w:cs="Times New Roman"/>
-                <w:color w:val="24292E"/>
-                <w:sz w:val="28"/>
-                <w:szCs w:val="28"/>
-                <w:shd w:val="clear" w:color="auto" w:fill="FFFFFF"/>
-                <w:lang w:val="en-US"/>
-              </w:rPr>
-            </w:pPr>
-            <w:r>
-              <w:rPr>
-                <w:rFonts w:ascii="Times New Roman" w:hAnsi="Times New Roman" w:cs="Times New Roman"/>
-                <w:color w:val="24292E"/>
-                <w:sz w:val="28"/>
-                <w:szCs w:val="28"/>
-                <w:shd w:val="clear" w:color="auto" w:fill="FFFFFF"/>
-                <w:lang w:val="en-US"/>
-              </w:rPr>
-              <w:t>38 c</w:t>
-            </w:r>
-          </w:p>
-        </w:tc>
-        <w:tc>
-          <w:tcPr>
-            <w:tcW w:w="1396" w:type="dxa"/>
-          </w:tcPr>
-          <w:p>
-            <w:pPr>
-              <w:jc w:val="left"/>
-              <w:rPr>
-                <w:rFonts w:ascii="Times New Roman" w:hAnsi="Times New Roman" w:cs="Times New Roman"/>
-                <w:color w:val="24292E"/>
-                <w:sz w:val="28"/>
-                <w:szCs w:val="28"/>
-                <w:shd w:val="clear" w:color="auto" w:fill="FFFFFF"/>
-                <w:lang w:val="en-US"/>
-              </w:rPr>
-            </w:pPr>
-            <w:r>
-              <w:rPr>
-                <w:rFonts w:ascii="Times New Roman" w:hAnsi="Times New Roman" w:cs="Times New Roman"/>
-                <w:color w:val="24292E"/>
-                <w:sz w:val="28"/>
-                <w:szCs w:val="28"/>
-                <w:shd w:val="clear" w:color="auto" w:fill="FFFFFF"/>
-                <w:lang w:val="en-US"/>
-              </w:rPr>
-              <w:t>0.9516</w:t>
-            </w:r>
-          </w:p>
-        </w:tc>
-      </w:tr>
-    </w:tbl>
-    <w:p>
-      <w:pPr>
-        <w:jc w:val="left"/>
+    </w:p>
+    <w:p>
+      <w:pPr>
+        <w:jc w:val="both"/>
         <w:rPr>
           <w:rFonts w:asciiTheme="majorHAnsi" w:eastAsiaTheme="majorEastAsia" w:hAnsiTheme="majorHAnsi" w:cstheme="majorBidi"/>
           <w:b/>
@@ -6620,9 +3886,1634 @@
           <w:szCs w:val="28"/>
         </w:rPr>
       </w:pPr>
-    </w:p>
-    <w:p>
-      <w:pPr>
+      <w:r>
+        <w:br w:type="page"/>
+      </w:r>
+    </w:p>
+    <w:p>
+      <w:pPr>
+        <w:pStyle w:val="1"/>
+      </w:pPr>
+      <w:bookmarkStart w:id="15" w:name="_Toc32823569"/>
+      <w:bookmarkStart w:id="16" w:name="_Toc34578557"/>
+      <w:r>
+        <w:lastRenderedPageBreak/>
+        <w:t>Результаты экспериментов</w:t>
+      </w:r>
+      <w:bookmarkEnd w:id="15"/>
+      <w:bookmarkEnd w:id="16"/>
+    </w:p>
+    <w:p>
+      <w:pPr>
+        <w:ind w:firstLine="708"/>
+        <w:jc w:val="left"/>
+        <w:rPr>
+          <w:rFonts w:ascii="Times New Roman" w:hAnsi="Times New Roman" w:cs="Times New Roman"/>
+          <w:color w:val="24292E"/>
+          <w:sz w:val="28"/>
+          <w:szCs w:val="28"/>
+          <w:shd w:val="clear" w:color="auto" w:fill="FFFFFF"/>
+        </w:rPr>
+      </w:pPr>
+      <w:r>
+        <w:rPr>
+          <w:rFonts w:ascii="Times New Roman" w:hAnsi="Times New Roman" w:cs="Times New Roman"/>
+          <w:sz w:val="28"/>
+          <w:szCs w:val="28"/>
+        </w:rPr>
+        <w:t>Все вычислительные эксперименты выполнялись с помощью Google Colaboratory</w:t>
+      </w:r>
+      <w:r>
+        <w:rPr>
+          <w:rFonts w:ascii="Times New Roman" w:hAnsi="Times New Roman" w:cs="Times New Roman"/>
+          <w:sz w:val="28"/>
+          <w:szCs w:val="28"/>
+        </w:rPr>
+        <w:t xml:space="preserve"> режиме </w:t>
+      </w:r>
+      <w:r>
+        <w:rPr>
+          <w:rFonts w:ascii="Times New Roman" w:hAnsi="Times New Roman" w:cs="Times New Roman"/>
+          <w:sz w:val="28"/>
+          <w:szCs w:val="28"/>
+          <w:lang w:val="en-US"/>
+        </w:rPr>
+        <w:t>GPU</w:t>
+      </w:r>
+      <w:r>
+        <w:rPr>
+          <w:rFonts w:ascii="Times New Roman" w:hAnsi="Times New Roman" w:cs="Times New Roman"/>
+          <w:sz w:val="28"/>
+          <w:szCs w:val="28"/>
+        </w:rPr>
+        <w:t>.</w:t>
+      </w:r>
+    </w:p>
+    <w:p>
+      <w:pPr>
+        <w:spacing w:before="240" w:beforeAutospacing="0" w:after="200" w:afterAutospacing="0" w:line="276" w:lineRule="auto"/>
+        <w:jc w:val="left"/>
+        <w:rPr>
+          <w:rFonts w:ascii="Times New Roman" w:eastAsia="Lucida Sans Unicode" w:hAnsi="Times New Roman" w:cs="Times New Roman"/>
+          <w:b/>
+          <w:bCs/>
+          <w:kern w:val="1"/>
+          <w:sz w:val="28"/>
+          <w:szCs w:val="28"/>
+          <w:lang w:eastAsia="ar-SA"/>
+        </w:rPr>
+      </w:pPr>
+    </w:p>
+    <w:tbl>
+      <w:tblPr>
+        <w:tblStyle w:val="14"/>
+        <w:tblpPr w:leftFromText="180" w:rightFromText="180" w:vertAnchor="text" w:horzAnchor="margin" w:tblpXSpec="center" w:tblpY="124"/>
+        <w:tblW w:w="10062" w:type="dxa"/>
+        <w:tblLayout w:type="fixed"/>
+        <w:tblLook w:val="04A0" w:firstRow="1" w:lastRow="0" w:firstColumn="1" w:lastColumn="0" w:noHBand="0" w:noVBand="1"/>
+      </w:tblPr>
+      <w:tblGrid>
+        <w:gridCol w:w="3633"/>
+        <w:gridCol w:w="1659"/>
+        <w:gridCol w:w="1530"/>
+        <w:gridCol w:w="1530"/>
+        <w:gridCol w:w="1710"/>
+      </w:tblGrid>
+      <w:tr>
+        <w:trPr>
+          <w:trHeight w:val="701"/>
+        </w:trPr>
+        <w:tc>
+          <w:tcPr>
+            <w:tcW w:w="3633" w:type="dxa"/>
+            <w:vAlign w:val="center"/>
+          </w:tcPr>
+          <w:p>
+            <w:pPr>
+              <w:spacing w:before="240"/>
+              <w:jc w:val="center"/>
+            </w:pPr>
+            <w:r>
+              <w:rPr>
+                <w:rFonts w:eastAsia="Lucida Sans Unicode"/>
+                <w:kern w:val="1"/>
+                <w:lang w:eastAsia="ar-SA"/>
+              </w:rPr>
+              <w:t>Модель</w:t>
+            </w:r>
+          </w:p>
+        </w:tc>
+        <w:tc>
+          <w:tcPr>
+            <w:tcW w:w="1659" w:type="dxa"/>
+            <w:vAlign w:val="center"/>
+          </w:tcPr>
+          <w:p>
+            <w:pPr>
+              <w:spacing w:before="240"/>
+              <w:jc w:val="center"/>
+              <w:rPr>
+                <w:iCs/>
+              </w:rPr>
+            </w:pPr>
+            <w:r>
+              <w:rPr>
+                <w:iCs/>
+              </w:rPr>
+              <w:t>1</w:t>
+            </w:r>
+          </w:p>
+          <w:p>
+            <w:pPr>
+              <w:spacing w:before="240"/>
+              <w:jc w:val="center"/>
+              <w:rPr>
+                <w:iCs/>
+                <w:lang w:val="en-US"/>
+              </w:rPr>
+            </w:pPr>
+            <w:r>
+              <w:rPr>
+                <w:rFonts w:eastAsia="Lucida Sans Unicode"/>
+                <w:kern w:val="1"/>
+                <w:lang w:val="en-US" w:eastAsia="ar-SA"/>
+              </w:rPr>
+              <w:t>FCNN</w:t>
+            </w:r>
+          </w:p>
+        </w:tc>
+        <w:tc>
+          <w:tcPr>
+            <w:tcW w:w="1530" w:type="dxa"/>
+            <w:vAlign w:val="center"/>
+          </w:tcPr>
+          <w:p>
+            <w:pPr>
+              <w:spacing w:before="240"/>
+              <w:jc w:val="center"/>
+              <w:rPr>
+                <w:iCs/>
+              </w:rPr>
+            </w:pPr>
+            <w:r>
+              <w:rPr>
+                <w:iCs/>
+              </w:rPr>
+              <w:t>1</w:t>
+            </w:r>
+          </w:p>
+          <w:p>
+            <w:pPr>
+              <w:spacing w:before="240"/>
+              <w:jc w:val="center"/>
+              <w:rPr>
+                <w:iCs/>
+                <w:lang w:val="en-US"/>
+              </w:rPr>
+            </w:pPr>
+            <w:r>
+              <w:rPr>
+                <w:iCs/>
+                <w:lang w:val="en-US"/>
+              </w:rPr>
+              <w:t xml:space="preserve">FCNN </w:t>
+            </w:r>
+            <w:r>
+              <w:rPr>
+                <w:iCs/>
+                <w:lang w:val="en-US"/>
+              </w:rPr>
+              <w:t>and</w:t>
+            </w:r>
+            <w:r>
+              <w:rPr>
+                <w:iCs/>
+              </w:rPr>
+              <w:t xml:space="preserve"> </w:t>
+            </w:r>
+            <w:r>
+              <w:rPr>
+                <w:iCs/>
+                <w:lang w:val="en-US"/>
+              </w:rPr>
+              <w:t>AE</w:t>
+            </w:r>
+          </w:p>
+        </w:tc>
+        <w:tc>
+          <w:tcPr>
+            <w:tcW w:w="1530" w:type="dxa"/>
+            <w:vAlign w:val="center"/>
+          </w:tcPr>
+          <w:p>
+            <w:pPr>
+              <w:spacing w:before="240"/>
+              <w:jc w:val="center"/>
+              <w:rPr>
+                <w:iCs/>
+              </w:rPr>
+            </w:pPr>
+            <w:r>
+              <w:rPr>
+                <w:iCs/>
+              </w:rPr>
+              <w:t>2</w:t>
+            </w:r>
+          </w:p>
+          <w:p>
+            <w:pPr>
+              <w:spacing w:before="240"/>
+              <w:jc w:val="center"/>
+              <w:rPr>
+                <w:iCs/>
+                <w:lang w:val="en-US"/>
+              </w:rPr>
+            </w:pPr>
+            <w:r>
+              <w:rPr>
+                <w:rFonts w:eastAsia="Lucida Sans Unicode"/>
+                <w:kern w:val="1"/>
+                <w:lang w:val="en-US" w:eastAsia="ar-SA"/>
+              </w:rPr>
+              <w:t>CNN</w:t>
+            </w:r>
+          </w:p>
+        </w:tc>
+        <w:tc>
+          <w:tcPr>
+            <w:tcW w:w="1710" w:type="dxa"/>
+            <w:vAlign w:val="center"/>
+          </w:tcPr>
+          <w:p>
+            <w:pPr>
+              <w:spacing w:before="240"/>
+              <w:jc w:val="center"/>
+              <w:rPr>
+                <w:iCs/>
+              </w:rPr>
+            </w:pPr>
+            <w:r>
+              <w:rPr>
+                <w:iCs/>
+              </w:rPr>
+              <w:t>2</w:t>
+            </w:r>
+          </w:p>
+          <w:p>
+            <w:pPr>
+              <w:spacing w:before="240"/>
+              <w:jc w:val="center"/>
+              <w:rPr>
+                <w:iCs/>
+                <w:lang w:val="en-US"/>
+              </w:rPr>
+            </w:pPr>
+            <w:r>
+              <w:rPr>
+                <w:iCs/>
+                <w:lang w:val="en-US"/>
+              </w:rPr>
+              <w:t xml:space="preserve">CNN </w:t>
+            </w:r>
+            <w:r>
+              <w:rPr>
+                <w:iCs/>
+                <w:lang w:val="en-US"/>
+              </w:rPr>
+              <w:t>and AE</w:t>
+            </w:r>
+          </w:p>
+        </w:tc>
+      </w:tr>
+      <w:tr>
+        <w:trPr>
+          <w:trHeight w:val="701"/>
+        </w:trPr>
+        <w:tc>
+          <w:tcPr>
+            <w:tcW w:w="3633" w:type="dxa"/>
+          </w:tcPr>
+          <w:p>
+            <w:pPr>
+              <w:spacing w:before="240"/>
+              <w:jc w:val="center"/>
+              <w:rPr>
+                <w:rFonts w:eastAsia="Lucida Sans Unicode"/>
+                <w:kern w:val="1"/>
+                <w:lang w:eastAsia="ar-SA"/>
+              </w:rPr>
+            </w:pPr>
+            <w:r>
+              <w:rPr>
+                <w:rFonts w:eastAsia="Lucida Sans Unicode"/>
+                <w:kern w:val="1"/>
+                <w:lang w:eastAsia="ar-SA"/>
+              </w:rPr>
+              <w:t>Количество скрытых нейронов</w:t>
+            </w:r>
+          </w:p>
+        </w:tc>
+        <w:tc>
+          <w:tcPr>
+            <w:tcW w:w="1659" w:type="dxa"/>
+            <w:vAlign w:val="center"/>
+          </w:tcPr>
+          <w:p>
+            <w:pPr>
+              <w:jc w:val="center"/>
+              <w:rPr>
+                <w:iCs/>
+              </w:rPr>
+            </w:pPr>
+            <w:r>
+              <w:rPr>
+                <w:iCs/>
+              </w:rPr>
+              <w:t>1024</w:t>
+            </w:r>
+          </w:p>
+          <w:p>
+            <w:pPr>
+              <w:jc w:val="center"/>
+              <w:rPr>
+                <w:iCs/>
+              </w:rPr>
+            </w:pPr>
+            <w:r>
+              <w:rPr>
+                <w:iCs/>
+              </w:rPr>
+              <w:t>29</w:t>
+            </w:r>
+          </w:p>
+        </w:tc>
+        <w:tc>
+          <w:tcPr>
+            <w:tcW w:w="1530" w:type="dxa"/>
+            <w:vAlign w:val="center"/>
+          </w:tcPr>
+          <w:p>
+            <w:pPr>
+              <w:jc w:val="center"/>
+              <w:rPr>
+                <w:iCs/>
+              </w:rPr>
+            </w:pPr>
+            <w:r>
+              <w:rPr>
+                <w:iCs/>
+              </w:rPr>
+              <w:t>1024</w:t>
+            </w:r>
+          </w:p>
+          <w:p>
+            <w:pPr>
+              <w:jc w:val="center"/>
+              <w:rPr>
+                <w:iCs/>
+              </w:rPr>
+            </w:pPr>
+            <w:r>
+              <w:rPr>
+                <w:iCs/>
+              </w:rPr>
+              <w:t>29</w:t>
+            </w:r>
+          </w:p>
+        </w:tc>
+        <w:tc>
+          <w:tcPr>
+            <w:tcW w:w="1530" w:type="dxa"/>
+            <w:vAlign w:val="center"/>
+          </w:tcPr>
+          <w:p>
+            <w:pPr>
+              <w:jc w:val="center"/>
+              <w:rPr>
+                <w:iCs/>
+                <w:lang w:val="en-US"/>
+              </w:rPr>
+            </w:pPr>
+            <w:r>
+              <w:rPr>
+                <w:iCs/>
+                <w:lang w:val="en-US"/>
+              </w:rPr>
+              <w:t>512</w:t>
+            </w:r>
+          </w:p>
+          <w:p>
+            <w:pPr>
+              <w:jc w:val="center"/>
+              <w:rPr>
+                <w:iCs/>
+              </w:rPr>
+            </w:pPr>
+            <w:r>
+              <w:rPr>
+                <w:iCs/>
+              </w:rPr>
+              <w:t>29</w:t>
+            </w:r>
+          </w:p>
+        </w:tc>
+        <w:tc>
+          <w:tcPr>
+            <w:tcW w:w="1710" w:type="dxa"/>
+            <w:vAlign w:val="center"/>
+          </w:tcPr>
+          <w:p>
+            <w:pPr>
+              <w:jc w:val="center"/>
+              <w:rPr>
+                <w:iCs/>
+                <w:lang w:val="en-US"/>
+              </w:rPr>
+            </w:pPr>
+            <w:r>
+              <w:rPr>
+                <w:iCs/>
+                <w:lang w:val="en-US"/>
+              </w:rPr>
+              <w:t>512</w:t>
+            </w:r>
+          </w:p>
+          <w:p>
+            <w:pPr>
+              <w:jc w:val="center"/>
+              <w:rPr>
+                <w:iCs/>
+              </w:rPr>
+            </w:pPr>
+            <w:r>
+              <w:rPr>
+                <w:iCs/>
+              </w:rPr>
+              <w:t>29</w:t>
+            </w:r>
+          </w:p>
+        </w:tc>
+      </w:tr>
+      <w:tr>
+        <w:trPr>
+          <w:trHeight w:val="701"/>
+        </w:trPr>
+        <w:tc>
+          <w:tcPr>
+            <w:tcW w:w="3633" w:type="dxa"/>
+          </w:tcPr>
+          <w:p>
+            <w:pPr>
+              <w:spacing w:before="240"/>
+              <w:jc w:val="center"/>
+              <w:rPr>
+                <w:rFonts w:eastAsia="Lucida Sans Unicode"/>
+                <w:kern w:val="1"/>
+                <w:lang w:eastAsia="ar-SA"/>
+              </w:rPr>
+            </w:pPr>
+            <w:r>
+              <w:rPr>
+                <w:rFonts w:eastAsia="Lucida Sans Unicode"/>
+                <w:kern w:val="1"/>
+                <w:lang w:eastAsia="ar-SA"/>
+              </w:rPr>
+              <w:t>Количество фильтров</w:t>
+            </w:r>
+          </w:p>
+        </w:tc>
+        <w:tc>
+          <w:tcPr>
+            <w:tcW w:w="1659" w:type="dxa"/>
+            <w:vAlign w:val="center"/>
+          </w:tcPr>
+          <w:p>
+            <w:pPr>
+              <w:jc w:val="center"/>
+              <w:rPr>
+                <w:iCs/>
+              </w:rPr>
+            </w:pPr>
+            <w:r>
+              <w:rPr>
+                <w:iCs/>
+                <w:sz w:val="28"/>
+              </w:rPr>
+              <w:t>-</w:t>
+            </w:r>
+          </w:p>
+        </w:tc>
+        <w:tc>
+          <w:tcPr>
+            <w:tcW w:w="1530" w:type="dxa"/>
+            <w:vAlign w:val="center"/>
+          </w:tcPr>
+          <w:p>
+            <w:pPr>
+              <w:jc w:val="center"/>
+              <w:rPr>
+                <w:iCs/>
+              </w:rPr>
+            </w:pPr>
+            <w:r>
+              <w:rPr>
+                <w:iCs/>
+                <w:sz w:val="28"/>
+              </w:rPr>
+              <w:t>-</w:t>
+            </w:r>
+          </w:p>
+        </w:tc>
+        <w:tc>
+          <w:tcPr>
+            <w:tcW w:w="1530" w:type="dxa"/>
+            <w:vAlign w:val="center"/>
+          </w:tcPr>
+          <w:p>
+            <w:pPr>
+              <w:jc w:val="center"/>
+              <w:rPr>
+                <w:iCs/>
+                <w:lang w:val="en-US"/>
+              </w:rPr>
+            </w:pPr>
+            <w:r>
+              <w:rPr>
+                <w:iCs/>
+                <w:lang w:val="en-US"/>
+              </w:rPr>
+              <w:t>32</w:t>
+            </w:r>
+          </w:p>
+        </w:tc>
+        <w:tc>
+          <w:tcPr>
+            <w:tcW w:w="1710" w:type="dxa"/>
+            <w:vAlign w:val="center"/>
+          </w:tcPr>
+          <w:p>
+            <w:pPr>
+              <w:jc w:val="center"/>
+              <w:rPr>
+                <w:iCs/>
+                <w:lang w:val="en-US"/>
+              </w:rPr>
+            </w:pPr>
+            <w:r>
+              <w:rPr>
+                <w:iCs/>
+                <w:lang w:val="en-US"/>
+              </w:rPr>
+              <w:t>32</w:t>
+            </w:r>
+          </w:p>
+        </w:tc>
+      </w:tr>
+      <w:tr>
+        <w:trPr>
+          <w:trHeight w:val="701"/>
+        </w:trPr>
+        <w:tc>
+          <w:tcPr>
+            <w:tcW w:w="3633" w:type="dxa"/>
+          </w:tcPr>
+          <w:p>
+            <w:pPr>
+              <w:spacing w:before="240"/>
+              <w:jc w:val="center"/>
+              <w:rPr>
+                <w:rFonts w:eastAsia="Lucida Sans Unicode"/>
+                <w:kern w:val="1"/>
+                <w:lang w:eastAsia="ar-SA"/>
+              </w:rPr>
+            </w:pPr>
+            <w:r>
+              <w:rPr>
+                <w:rFonts w:eastAsia="Lucida Sans Unicode"/>
+                <w:kern w:val="1"/>
+                <w:lang w:eastAsia="ar-SA"/>
+              </w:rPr>
+              <w:t>Количество свёрточных слоёв</w:t>
+            </w:r>
+          </w:p>
+        </w:tc>
+        <w:tc>
+          <w:tcPr>
+            <w:tcW w:w="1659" w:type="dxa"/>
+            <w:vAlign w:val="center"/>
+          </w:tcPr>
+          <w:p>
+            <w:pPr>
+              <w:jc w:val="center"/>
+              <w:rPr>
+                <w:iCs/>
+              </w:rPr>
+            </w:pPr>
+            <w:r>
+              <w:rPr>
+                <w:iCs/>
+              </w:rPr>
+              <w:t>-</w:t>
+            </w:r>
+          </w:p>
+        </w:tc>
+        <w:tc>
+          <w:tcPr>
+            <w:tcW w:w="1530" w:type="dxa"/>
+            <w:vAlign w:val="center"/>
+          </w:tcPr>
+          <w:p>
+            <w:pPr>
+              <w:jc w:val="center"/>
+              <w:rPr>
+                <w:iCs/>
+              </w:rPr>
+            </w:pPr>
+            <w:r>
+              <w:rPr>
+                <w:iCs/>
+              </w:rPr>
+              <w:t>-</w:t>
+            </w:r>
+          </w:p>
+        </w:tc>
+        <w:tc>
+          <w:tcPr>
+            <w:tcW w:w="1530" w:type="dxa"/>
+            <w:vAlign w:val="center"/>
+          </w:tcPr>
+          <w:p>
+            <w:pPr>
+              <w:jc w:val="center"/>
+              <w:rPr>
+                <w:iCs/>
+                <w:lang w:val="en-US"/>
+              </w:rPr>
+            </w:pPr>
+            <w:r>
+              <w:rPr>
+                <w:iCs/>
+                <w:lang w:val="en-US"/>
+              </w:rPr>
+              <w:t>1</w:t>
+            </w:r>
+          </w:p>
+        </w:tc>
+        <w:tc>
+          <w:tcPr>
+            <w:tcW w:w="1710" w:type="dxa"/>
+            <w:vAlign w:val="center"/>
+          </w:tcPr>
+          <w:p>
+            <w:pPr>
+              <w:jc w:val="center"/>
+              <w:rPr>
+                <w:iCs/>
+                <w:lang w:val="en-US"/>
+              </w:rPr>
+            </w:pPr>
+            <w:r>
+              <w:rPr>
+                <w:iCs/>
+                <w:lang w:val="en-US"/>
+              </w:rPr>
+              <w:t>1</w:t>
+            </w:r>
+          </w:p>
+        </w:tc>
+      </w:tr>
+      <w:tr>
+        <w:trPr>
+          <w:trHeight w:val="702"/>
+        </w:trPr>
+        <w:tc>
+          <w:tcPr>
+            <w:tcW w:w="3633" w:type="dxa"/>
+          </w:tcPr>
+          <w:p>
+            <w:pPr>
+              <w:spacing w:before="240"/>
+              <w:jc w:val="center"/>
+            </w:pPr>
+            <w:r>
+              <w:rPr>
+                <w:rFonts w:eastAsia="Lucida Sans Unicode"/>
+                <w:kern w:val="1"/>
+                <w:lang w:eastAsia="ar-SA"/>
+              </w:rPr>
+              <w:t>Батч</w:t>
+            </w:r>
+          </w:p>
+        </w:tc>
+        <w:tc>
+          <w:tcPr>
+            <w:tcW w:w="1659" w:type="dxa"/>
+          </w:tcPr>
+          <w:p>
+            <w:pPr>
+              <w:spacing w:before="240"/>
+              <w:jc w:val="center"/>
+              <w:rPr>
+                <w:iCs/>
+              </w:rPr>
+            </w:pPr>
+            <w:r>
+              <w:rPr>
+                <w:iCs/>
+              </w:rPr>
+              <w:t>128</w:t>
+            </w:r>
+          </w:p>
+        </w:tc>
+        <w:tc>
+          <w:tcPr>
+            <w:tcW w:w="1530" w:type="dxa"/>
+          </w:tcPr>
+          <w:p>
+            <w:pPr>
+              <w:spacing w:before="240"/>
+              <w:jc w:val="center"/>
+              <w:rPr>
+                <w:iCs/>
+              </w:rPr>
+            </w:pPr>
+            <w:r>
+              <w:rPr>
+                <w:iCs/>
+              </w:rPr>
+              <w:t>128</w:t>
+            </w:r>
+          </w:p>
+        </w:tc>
+        <w:tc>
+          <w:tcPr>
+            <w:tcW w:w="1530" w:type="dxa"/>
+          </w:tcPr>
+          <w:p>
+            <w:pPr>
+              <w:spacing w:before="240"/>
+              <w:jc w:val="center"/>
+              <w:rPr>
+                <w:iCs/>
+              </w:rPr>
+            </w:pPr>
+            <w:r>
+              <w:rPr>
+                <w:iCs/>
+              </w:rPr>
+              <w:t>128</w:t>
+            </w:r>
+          </w:p>
+        </w:tc>
+        <w:tc>
+          <w:tcPr>
+            <w:tcW w:w="1710" w:type="dxa"/>
+          </w:tcPr>
+          <w:p>
+            <w:pPr>
+              <w:spacing w:before="240"/>
+              <w:jc w:val="center"/>
+              <w:rPr>
+                <w:iCs/>
+              </w:rPr>
+            </w:pPr>
+            <w:r>
+              <w:rPr>
+                <w:iCs/>
+              </w:rPr>
+              <w:t>128</w:t>
+            </w:r>
+          </w:p>
+        </w:tc>
+      </w:tr>
+      <w:tr>
+        <w:trPr>
+          <w:trHeight w:val="914"/>
+        </w:trPr>
+        <w:tc>
+          <w:tcPr>
+            <w:tcW w:w="3633" w:type="dxa"/>
+          </w:tcPr>
+          <w:p>
+            <w:pPr>
+              <w:spacing w:before="240"/>
+              <w:jc w:val="center"/>
+            </w:pPr>
+            <w:r>
+              <w:rPr>
+                <w:rFonts w:eastAsia="Lucida Sans Unicode"/>
+                <w:kern w:val="1"/>
+                <w:lang w:eastAsia="ar-SA"/>
+              </w:rPr>
+              <w:t>Количество эпох</w:t>
+            </w:r>
+          </w:p>
+        </w:tc>
+        <w:tc>
+          <w:tcPr>
+            <w:tcW w:w="1659" w:type="dxa"/>
+          </w:tcPr>
+          <w:p>
+            <w:pPr>
+              <w:spacing w:before="240"/>
+              <w:jc w:val="center"/>
+              <w:rPr>
+                <w:iCs/>
+                <w:lang w:val="en-US"/>
+              </w:rPr>
+            </w:pPr>
+            <w:r>
+              <w:rPr>
+                <w:iCs/>
+                <w:lang w:val="en-US"/>
+              </w:rPr>
+              <w:t>10</w:t>
+            </w:r>
+          </w:p>
+        </w:tc>
+        <w:tc>
+          <w:tcPr>
+            <w:tcW w:w="1530" w:type="dxa"/>
+          </w:tcPr>
+          <w:p>
+            <w:pPr>
+              <w:spacing w:before="240"/>
+              <w:jc w:val="center"/>
+              <w:rPr>
+                <w:iCs/>
+                <w:lang w:val="en-US"/>
+              </w:rPr>
+            </w:pPr>
+            <w:r>
+              <w:rPr>
+                <w:iCs/>
+                <w:lang w:val="en-US"/>
+              </w:rPr>
+              <w:t>10</w:t>
+            </w:r>
+          </w:p>
+        </w:tc>
+        <w:tc>
+          <w:tcPr>
+            <w:tcW w:w="1530" w:type="dxa"/>
+          </w:tcPr>
+          <w:p>
+            <w:pPr>
+              <w:spacing w:before="240"/>
+              <w:jc w:val="center"/>
+              <w:rPr>
+                <w:iCs/>
+                <w:lang w:val="en-US"/>
+              </w:rPr>
+            </w:pPr>
+            <w:r>
+              <w:rPr>
+                <w:iCs/>
+                <w:lang w:val="en-US"/>
+              </w:rPr>
+              <w:t>5</w:t>
+            </w:r>
+          </w:p>
+        </w:tc>
+        <w:tc>
+          <w:tcPr>
+            <w:tcW w:w="1710" w:type="dxa"/>
+          </w:tcPr>
+          <w:p>
+            <w:pPr>
+              <w:spacing w:before="240"/>
+              <w:jc w:val="center"/>
+              <w:rPr>
+                <w:iCs/>
+                <w:lang w:val="en-US"/>
+              </w:rPr>
+            </w:pPr>
+            <w:r>
+              <w:rPr>
+                <w:iCs/>
+                <w:lang w:val="en-US"/>
+              </w:rPr>
+              <w:t>5</w:t>
+            </w:r>
+          </w:p>
+        </w:tc>
+      </w:tr>
+      <w:tr>
+        <w:trPr>
+          <w:trHeight w:val="914"/>
+        </w:trPr>
+        <w:tc>
+          <w:tcPr>
+            <w:tcW w:w="3633" w:type="dxa"/>
+          </w:tcPr>
+          <w:p>
+            <w:pPr>
+              <w:spacing w:before="240"/>
+              <w:jc w:val="center"/>
+            </w:pPr>
+            <w:r>
+              <w:t xml:space="preserve">Время </w:t>
+            </w:r>
+            <w:r>
+              <w:t>обучения автокодировщика(-ов)</w:t>
+            </w:r>
+            <w:r>
+              <w:t xml:space="preserve"> (сек)</w:t>
+            </w:r>
+          </w:p>
+        </w:tc>
+        <w:tc>
+          <w:tcPr>
+            <w:tcW w:w="1659" w:type="dxa"/>
+          </w:tcPr>
+          <w:p>
+            <w:pPr>
+              <w:spacing w:before="240"/>
+              <w:jc w:val="center"/>
+              <w:rPr>
+                <w:iCs/>
+                <w:lang w:val="en-US"/>
+              </w:rPr>
+            </w:pPr>
+            <w:r>
+              <w:rPr>
+                <w:iCs/>
+                <w:lang w:val="en-US"/>
+              </w:rPr>
+              <w:t>-</w:t>
+            </w:r>
+          </w:p>
+        </w:tc>
+        <w:tc>
+          <w:tcPr>
+            <w:tcW w:w="1530" w:type="dxa"/>
+          </w:tcPr>
+          <w:p>
+            <w:pPr>
+              <w:spacing w:before="240"/>
+              <w:jc w:val="center"/>
+              <w:rPr>
+                <w:iCs/>
+                <w:lang w:val="en-US"/>
+              </w:rPr>
+            </w:pPr>
+            <w:r>
+              <w:rPr>
+                <w:iCs/>
+              </w:rPr>
+              <w:t>31</w:t>
+            </w:r>
+            <w:r>
+              <w:rPr>
+                <w:iCs/>
+                <w:lang w:val="en-US"/>
+              </w:rPr>
+              <w:t>.92</w:t>
+            </w:r>
+          </w:p>
+        </w:tc>
+        <w:tc>
+          <w:tcPr>
+            <w:tcW w:w="1530" w:type="dxa"/>
+          </w:tcPr>
+          <w:p>
+            <w:pPr>
+              <w:spacing w:before="240"/>
+              <w:jc w:val="center"/>
+              <w:rPr>
+                <w:iCs/>
+                <w:lang w:val="en-US"/>
+              </w:rPr>
+            </w:pPr>
+            <w:r>
+              <w:rPr>
+                <w:iCs/>
+                <w:lang w:val="en-US"/>
+              </w:rPr>
+              <w:t>-</w:t>
+            </w:r>
+          </w:p>
+        </w:tc>
+        <w:tc>
+          <w:tcPr>
+            <w:tcW w:w="1710" w:type="dxa"/>
+          </w:tcPr>
+          <w:p>
+            <w:pPr>
+              <w:spacing w:before="240"/>
+              <w:jc w:val="center"/>
+              <w:rPr>
+                <w:iCs/>
+                <w:lang w:val="en-US"/>
+              </w:rPr>
+            </w:pPr>
+            <w:r>
+              <w:rPr>
+                <w:iCs/>
+                <w:lang w:val="en-US"/>
+              </w:rPr>
+              <w:t>36.67</w:t>
+            </w:r>
+          </w:p>
+        </w:tc>
+      </w:tr>
+      <w:tr>
+        <w:trPr>
+          <w:trHeight w:val="852"/>
+        </w:trPr>
+        <w:tc>
+          <w:tcPr>
+            <w:tcW w:w="3633" w:type="dxa"/>
+          </w:tcPr>
+          <w:p>
+            <w:pPr>
+              <w:spacing w:before="240"/>
+              <w:jc w:val="center"/>
+            </w:pPr>
+            <w:r>
+              <w:t xml:space="preserve">Время </w:t>
+            </w:r>
+            <w:r>
+              <w:t>обучения сети</w:t>
+            </w:r>
+            <w:r>
+              <w:t xml:space="preserve"> (сек)</w:t>
+            </w:r>
+          </w:p>
+        </w:tc>
+        <w:tc>
+          <w:tcPr>
+            <w:tcW w:w="1659" w:type="dxa"/>
+          </w:tcPr>
+          <w:p>
+            <w:pPr>
+              <w:spacing w:before="240"/>
+              <w:jc w:val="center"/>
+              <w:rPr>
+                <w:iCs/>
+                <w:lang w:val="en-US"/>
+              </w:rPr>
+            </w:pPr>
+            <w:r>
+              <w:rPr>
+                <w:iCs/>
+                <w:lang w:val="en-US"/>
+              </w:rPr>
+              <w:t>52.69</w:t>
+            </w:r>
+          </w:p>
+        </w:tc>
+        <w:tc>
+          <w:tcPr>
+            <w:tcW w:w="1530" w:type="dxa"/>
+          </w:tcPr>
+          <w:p>
+            <w:pPr>
+              <w:spacing w:before="240"/>
+              <w:jc w:val="center"/>
+              <w:rPr>
+                <w:iCs/>
+              </w:rPr>
+            </w:pPr>
+            <w:r>
+              <w:rPr>
+                <w:iCs/>
+              </w:rPr>
+              <w:t>26.45</w:t>
+            </w:r>
+          </w:p>
+        </w:tc>
+        <w:tc>
+          <w:tcPr>
+            <w:tcW w:w="1530" w:type="dxa"/>
+          </w:tcPr>
+          <w:p>
+            <w:pPr>
+              <w:spacing w:before="240"/>
+              <w:jc w:val="center"/>
+              <w:rPr>
+                <w:iCs/>
+                <w:lang w:val="en-US"/>
+              </w:rPr>
+            </w:pPr>
+            <w:r>
+              <w:rPr>
+                <w:iCs/>
+                <w:lang w:val="en-US"/>
+              </w:rPr>
+              <w:t>31.96</w:t>
+            </w:r>
+          </w:p>
+        </w:tc>
+        <w:tc>
+          <w:tcPr>
+            <w:tcW w:w="1710" w:type="dxa"/>
+          </w:tcPr>
+          <w:p>
+            <w:pPr>
+              <w:spacing w:before="240"/>
+              <w:jc w:val="center"/>
+              <w:rPr>
+                <w:iCs/>
+                <w:lang w:val="en-US"/>
+              </w:rPr>
+            </w:pPr>
+            <w:r>
+              <w:rPr>
+                <w:iCs/>
+                <w:lang w:val="en-US"/>
+              </w:rPr>
+              <w:t>14.59</w:t>
+            </w:r>
+          </w:p>
+        </w:tc>
+      </w:tr>
+      <w:tr>
+        <w:trPr>
+          <w:trHeight w:val="918"/>
+        </w:trPr>
+        <w:tc>
+          <w:tcPr>
+            <w:tcW w:w="3633" w:type="dxa"/>
+          </w:tcPr>
+          <w:p>
+            <w:pPr>
+              <w:spacing w:before="240"/>
+              <w:jc w:val="center"/>
+              <w:rPr>
+                <w:rFonts w:eastAsia="Lucida Sans Unicode"/>
+                <w:kern w:val="1"/>
+                <w:lang w:eastAsia="ar-SA"/>
+              </w:rPr>
+            </w:pPr>
+            <w:r>
+              <w:rPr>
+                <w:rFonts w:eastAsia="Lucida Sans Unicode"/>
+                <w:kern w:val="1"/>
+                <w:lang w:eastAsia="ar-SA"/>
+              </w:rPr>
+              <w:t>Точность (Accuracy) на тренировочном наборе, %</w:t>
+            </w:r>
+          </w:p>
+        </w:tc>
+        <w:tc>
+          <w:tcPr>
+            <w:tcW w:w="1659" w:type="dxa"/>
+          </w:tcPr>
+          <w:p>
+            <w:pPr>
+              <w:spacing w:before="240"/>
+              <w:jc w:val="center"/>
+              <w:rPr>
+                <w:iCs/>
+                <w:lang w:val="en-US"/>
+              </w:rPr>
+            </w:pPr>
+            <w:r>
+              <w:rPr>
+                <w:iCs/>
+                <w:lang w:val="en-US"/>
+              </w:rPr>
+              <w:t>89.24</w:t>
+            </w:r>
+          </w:p>
+        </w:tc>
+        <w:tc>
+          <w:tcPr>
+            <w:tcW w:w="1530" w:type="dxa"/>
+          </w:tcPr>
+          <w:p>
+            <w:pPr>
+              <w:spacing w:before="240"/>
+              <w:jc w:val="center"/>
+              <w:rPr>
+                <w:iCs/>
+              </w:rPr>
+            </w:pPr>
+            <w:r>
+              <w:rPr>
+                <w:iCs/>
+              </w:rPr>
+              <w:t>91.01</w:t>
+            </w:r>
+          </w:p>
+        </w:tc>
+        <w:tc>
+          <w:tcPr>
+            <w:tcW w:w="1530" w:type="dxa"/>
+          </w:tcPr>
+          <w:p>
+            <w:pPr>
+              <w:spacing w:before="240"/>
+              <w:jc w:val="center"/>
+              <w:rPr>
+                <w:iCs/>
+              </w:rPr>
+            </w:pPr>
+            <w:r>
+              <w:rPr>
+                <w:iCs/>
+                <w:lang w:val="en-US"/>
+              </w:rPr>
+              <w:t>98.0</w:t>
+            </w:r>
+            <w:r>
+              <w:rPr>
+                <w:iCs/>
+                <w:lang w:val="en-US"/>
+              </w:rPr>
+              <w:t>5</w:t>
+            </w:r>
+          </w:p>
+        </w:tc>
+        <w:tc>
+          <w:tcPr>
+            <w:tcW w:w="1710" w:type="dxa"/>
+          </w:tcPr>
+          <w:p>
+            <w:pPr>
+              <w:spacing w:before="240"/>
+              <w:jc w:val="center"/>
+              <w:rPr>
+                <w:iCs/>
+              </w:rPr>
+            </w:pPr>
+            <w:r>
+              <w:rPr>
+                <w:iCs/>
+                <w:lang w:val="en-US"/>
+              </w:rPr>
+              <w:t>98.24</w:t>
+            </w:r>
+          </w:p>
+        </w:tc>
+      </w:tr>
+      <w:tr>
+        <w:trPr>
+          <w:trHeight w:val="918"/>
+        </w:trPr>
+        <w:tc>
+          <w:tcPr>
+            <w:tcW w:w="3633" w:type="dxa"/>
+          </w:tcPr>
+          <w:p>
+            <w:pPr>
+              <w:spacing w:before="240"/>
+              <w:jc w:val="center"/>
+              <w:rPr>
+                <w:rFonts w:eastAsia="Lucida Sans Unicode"/>
+                <w:kern w:val="1"/>
+                <w:lang w:eastAsia="ar-SA"/>
+              </w:rPr>
+            </w:pPr>
+            <w:r>
+              <w:rPr>
+                <w:rFonts w:eastAsia="Lucida Sans Unicode"/>
+                <w:kern w:val="1"/>
+                <w:lang w:eastAsia="ar-SA"/>
+              </w:rPr>
+              <w:t>Ошибка на тренировочном наборе</w:t>
+            </w:r>
+          </w:p>
+        </w:tc>
+        <w:tc>
+          <w:tcPr>
+            <w:tcW w:w="1659" w:type="dxa"/>
+          </w:tcPr>
+          <w:p>
+            <w:pPr>
+              <w:spacing w:before="240"/>
+              <w:jc w:val="center"/>
+              <w:rPr>
+                <w:iCs/>
+                <w:lang w:val="en-US"/>
+              </w:rPr>
+            </w:pPr>
+            <w:r>
+              <w:rPr>
+                <w:iCs/>
+              </w:rPr>
+              <w:t>0.</w:t>
+            </w:r>
+            <w:r>
+              <w:rPr>
+                <w:iCs/>
+                <w:lang w:val="en-US"/>
+              </w:rPr>
+              <w:t>4</w:t>
+            </w:r>
+          </w:p>
+        </w:tc>
+        <w:tc>
+          <w:tcPr>
+            <w:tcW w:w="1530" w:type="dxa"/>
+          </w:tcPr>
+          <w:p>
+            <w:pPr>
+              <w:spacing w:before="240"/>
+              <w:jc w:val="center"/>
+              <w:rPr>
+                <w:iCs/>
+                <w:lang w:val="en-US"/>
+              </w:rPr>
+            </w:pPr>
+            <w:r>
+              <w:rPr>
+                <w:iCs/>
+              </w:rPr>
+              <w:t>0.33</w:t>
+            </w:r>
+          </w:p>
+        </w:tc>
+        <w:tc>
+          <w:tcPr>
+            <w:tcW w:w="1530" w:type="dxa"/>
+          </w:tcPr>
+          <w:p>
+            <w:pPr>
+              <w:spacing w:before="240"/>
+              <w:jc w:val="center"/>
+              <w:rPr>
+                <w:iCs/>
+              </w:rPr>
+            </w:pPr>
+            <w:r>
+              <w:rPr>
+                <w:iCs/>
+              </w:rPr>
+              <w:t>0.</w:t>
+            </w:r>
+            <w:r>
+              <w:rPr>
+                <w:iCs/>
+                <w:lang w:val="en-US"/>
+              </w:rPr>
+              <w:t>11</w:t>
+            </w:r>
+          </w:p>
+        </w:tc>
+        <w:tc>
+          <w:tcPr>
+            <w:tcW w:w="1710" w:type="dxa"/>
+          </w:tcPr>
+          <w:p>
+            <w:pPr>
+              <w:spacing w:before="240"/>
+              <w:jc w:val="center"/>
+              <w:rPr>
+                <w:iCs/>
+              </w:rPr>
+            </w:pPr>
+            <w:r>
+              <w:rPr>
+                <w:iCs/>
+              </w:rPr>
+              <w:t>0.</w:t>
+            </w:r>
+            <w:r>
+              <w:rPr>
+                <w:iCs/>
+                <w:lang w:val="en-US"/>
+              </w:rPr>
+              <w:t>11</w:t>
+            </w:r>
+          </w:p>
+        </w:tc>
+      </w:tr>
+      <w:tr>
+        <w:trPr>
+          <w:trHeight w:val="918"/>
+        </w:trPr>
+        <w:tc>
+          <w:tcPr>
+            <w:tcW w:w="3633" w:type="dxa"/>
+          </w:tcPr>
+          <w:p>
+            <w:pPr>
+              <w:spacing w:before="240"/>
+              <w:jc w:val="center"/>
+            </w:pPr>
+            <w:r>
+              <w:rPr>
+                <w:rFonts w:eastAsia="Lucida Sans Unicode"/>
+                <w:kern w:val="1"/>
+                <w:lang w:eastAsia="ar-SA"/>
+              </w:rPr>
+              <w:t>Точность (Accuracy) на тестовом наборе, %</w:t>
+            </w:r>
+          </w:p>
+        </w:tc>
+        <w:tc>
+          <w:tcPr>
+            <w:tcW w:w="1659" w:type="dxa"/>
+          </w:tcPr>
+          <w:p>
+            <w:pPr>
+              <w:spacing w:before="240"/>
+              <w:jc w:val="center"/>
+              <w:rPr>
+                <w:iCs/>
+                <w:lang w:val="en-US"/>
+              </w:rPr>
+            </w:pPr>
+            <w:r>
+              <w:rPr>
+                <w:iCs/>
+                <w:lang w:val="en-US"/>
+              </w:rPr>
+              <w:t>89.31</w:t>
+            </w:r>
+          </w:p>
+        </w:tc>
+        <w:tc>
+          <w:tcPr>
+            <w:tcW w:w="1530" w:type="dxa"/>
+          </w:tcPr>
+          <w:p>
+            <w:pPr>
+              <w:spacing w:before="240"/>
+              <w:jc w:val="center"/>
+              <w:rPr>
+                <w:b/>
+                <w:iCs/>
+              </w:rPr>
+            </w:pPr>
+            <w:r>
+              <w:rPr>
+                <w:b/>
+                <w:iCs/>
+              </w:rPr>
+              <w:t>91.49</w:t>
+            </w:r>
+          </w:p>
+        </w:tc>
+        <w:tc>
+          <w:tcPr>
+            <w:tcW w:w="1530" w:type="dxa"/>
+          </w:tcPr>
+          <w:p>
+            <w:pPr>
+              <w:spacing w:before="240"/>
+              <w:jc w:val="center"/>
+              <w:rPr>
+                <w:iCs/>
+                <w:lang w:val="en-US"/>
+              </w:rPr>
+            </w:pPr>
+            <w:r>
+              <w:rPr>
+                <w:iCs/>
+                <w:lang w:val="en-US"/>
+              </w:rPr>
+              <w:t>98.19</w:t>
+            </w:r>
+          </w:p>
+        </w:tc>
+        <w:tc>
+          <w:tcPr>
+            <w:tcW w:w="1710" w:type="dxa"/>
+          </w:tcPr>
+          <w:p>
+            <w:pPr>
+              <w:spacing w:before="240"/>
+              <w:jc w:val="center"/>
+              <w:rPr>
+                <w:b/>
+                <w:iCs/>
+                <w:lang w:val="en-US"/>
+              </w:rPr>
+            </w:pPr>
+            <w:r>
+              <w:rPr>
+                <w:b/>
+                <w:iCs/>
+                <w:lang w:val="en-US"/>
+              </w:rPr>
+              <w:t>98.2</w:t>
+            </w:r>
+            <w:r>
+              <w:rPr>
+                <w:b/>
+                <w:iCs/>
+                <w:lang w:val="en-US"/>
+              </w:rPr>
+              <w:t>7</w:t>
+            </w:r>
+          </w:p>
+        </w:tc>
+      </w:tr>
+      <w:tr>
+        <w:trPr>
+          <w:trHeight w:val="918"/>
+        </w:trPr>
+        <w:tc>
+          <w:tcPr>
+            <w:tcW w:w="3633" w:type="dxa"/>
+          </w:tcPr>
+          <w:p>
+            <w:pPr>
+              <w:spacing w:before="240"/>
+              <w:jc w:val="center"/>
+            </w:pPr>
+            <w:r>
+              <w:rPr>
+                <w:rFonts w:eastAsia="Lucida Sans Unicode"/>
+                <w:kern w:val="1"/>
+                <w:lang w:eastAsia="ar-SA"/>
+              </w:rPr>
+              <w:t>Ошибка на тестовом наборе</w:t>
+            </w:r>
+          </w:p>
+        </w:tc>
+        <w:tc>
+          <w:tcPr>
+            <w:tcW w:w="1659" w:type="dxa"/>
+          </w:tcPr>
+          <w:p>
+            <w:pPr>
+              <w:spacing w:before="240"/>
+              <w:jc w:val="center"/>
+              <w:rPr>
+                <w:iCs/>
+              </w:rPr>
+            </w:pPr>
+            <w:r>
+              <w:rPr>
+                <w:iCs/>
+              </w:rPr>
+              <w:t>0.4</w:t>
+            </w:r>
+          </w:p>
+        </w:tc>
+        <w:tc>
+          <w:tcPr>
+            <w:tcW w:w="1530" w:type="dxa"/>
+          </w:tcPr>
+          <w:p>
+            <w:pPr>
+              <w:spacing w:before="240"/>
+              <w:jc w:val="center"/>
+              <w:rPr>
+                <w:iCs/>
+              </w:rPr>
+            </w:pPr>
+            <w:r>
+              <w:rPr>
+                <w:iCs/>
+              </w:rPr>
+              <w:t>0.31</w:t>
+            </w:r>
+          </w:p>
+        </w:tc>
+        <w:tc>
+          <w:tcPr>
+            <w:tcW w:w="1530" w:type="dxa"/>
+          </w:tcPr>
+          <w:p>
+            <w:pPr>
+              <w:spacing w:before="240"/>
+              <w:jc w:val="center"/>
+              <w:rPr>
+                <w:iCs/>
+                <w:lang w:val="en-US"/>
+              </w:rPr>
+            </w:pPr>
+            <w:r>
+              <w:rPr>
+                <w:iCs/>
+                <w:lang w:val="en-US"/>
+              </w:rPr>
+              <w:t>0.1</w:t>
+            </w:r>
+          </w:p>
+        </w:tc>
+        <w:tc>
+          <w:tcPr>
+            <w:tcW w:w="1710" w:type="dxa"/>
+          </w:tcPr>
+          <w:p>
+            <w:pPr>
+              <w:spacing w:before="240"/>
+              <w:jc w:val="center"/>
+              <w:rPr>
+                <w:iCs/>
+                <w:lang w:val="en-US"/>
+              </w:rPr>
+            </w:pPr>
+            <w:r>
+              <w:rPr>
+                <w:iCs/>
+                <w:lang w:val="en-US"/>
+              </w:rPr>
+              <w:t>0.1</w:t>
+            </w:r>
+          </w:p>
+        </w:tc>
+      </w:tr>
+    </w:tbl>
+    <w:p>
+      <w:pPr>
+        <w:jc w:val="left"/>
         <w:rPr>
           <w:rFonts w:asciiTheme="majorHAnsi" w:eastAsiaTheme="majorEastAsia" w:hAnsiTheme="majorHAnsi" w:cstheme="majorBidi"/>
           <w:b/>
@@ -6632,7 +5523,9 @@
           <w:szCs w:val="28"/>
         </w:rPr>
       </w:pPr>
-      <w:r>
+    </w:p>
+    <w:p>
+      <w:pPr>
         <w:rPr>
           <w:rFonts w:asciiTheme="majorHAnsi" w:eastAsiaTheme="majorEastAsia" w:hAnsiTheme="majorHAnsi" w:cstheme="majorBidi"/>
           <w:b/>
@@ -6641,6 +5534,16 @@
           <w:sz w:val="32"/>
           <w:szCs w:val="28"/>
         </w:rPr>
+      </w:pPr>
+      <w:r>
+        <w:rPr>
+          <w:rFonts w:asciiTheme="majorHAnsi" w:eastAsiaTheme="majorEastAsia" w:hAnsiTheme="majorHAnsi" w:cstheme="majorBidi"/>
+          <w:b/>
+          <w:bCs/>
+          <w:color w:val="000000" w:themeColor="text1"/>
+          <w:sz w:val="32"/>
+          <w:szCs w:val="28"/>
+        </w:rPr>
         <w:br w:type="page"/>
       </w:r>
     </w:p>
@@ -6648,14 +5551,14 @@
       <w:pPr>
         <w:pStyle w:val="1"/>
       </w:pPr>
-      <w:bookmarkStart w:id="16" w:name="_Toc32823570"/>
-      <w:bookmarkStart w:id="17" w:name="_Toc32832579"/>
+      <w:bookmarkStart w:id="17" w:name="_Toc32823570"/>
+      <w:bookmarkStart w:id="18" w:name="_Toc34578558"/>
       <w:r>
         <w:lastRenderedPageBreak/>
         <w:t>Анализ результатов</w:t>
       </w:r>
-      <w:bookmarkEnd w:id="16"/>
       <w:bookmarkEnd w:id="17"/>
+      <w:bookmarkEnd w:id="18"/>
     </w:p>
     <w:p>
       <w:pPr>
@@ -6664,30 +5567,72 @@
         <w:ind w:left="0" w:right="283" w:firstLine="720"/>
         <w:jc w:val="both"/>
         <w:rPr>
-          <w:rFonts w:ascii="Times New Roman" w:eastAsia="Lucida Sans Unicode" w:hAnsi="Times New Roman" w:cs="Times New Roman"/>
-          <w:b/>
-          <w:kern w:val="1"/>
-          <w:sz w:val="28"/>
-          <w:szCs w:val="28"/>
-          <w:lang w:eastAsia="ar-SA"/>
-        </w:rPr>
-      </w:pPr>
-      <w:r>
-        <w:rPr>
-          <w:rFonts w:ascii="Times New Roman" w:hAnsi="Times New Roman" w:cs="Times New Roman"/>
-          <w:sz w:val="28"/>
-          <w:szCs w:val="28"/>
-        </w:rPr>
-        <w:t>В данной лабораторной работе удалось улучшить точность предсказаний моделей, разработанных в прошлых работах, выполнив начальную настройку весов сетей с помощью автокодировщиков.</w:t>
-      </w:r>
-    </w:p>
-    <w:p>
-      <w:pPr>
-        <w:spacing w:before="480" w:after="240" w:line="360" w:lineRule="auto"/>
-        <w:rPr>
-          <w:rFonts w:ascii="Times New Roman" w:hAnsi="Times New Roman" w:cs="Times New Roman"/>
-        </w:rPr>
-      </w:pPr>
+          <w:rFonts w:ascii="Times New Roman" w:hAnsi="Times New Roman" w:cs="Times New Roman"/>
+          <w:sz w:val="28"/>
+          <w:szCs w:val="28"/>
+        </w:rPr>
+      </w:pPr>
+      <w:r>
+        <w:rPr>
+          <w:rFonts w:ascii="Times New Roman" w:hAnsi="Times New Roman" w:cs="Times New Roman"/>
+          <w:sz w:val="28"/>
+          <w:szCs w:val="28"/>
+        </w:rPr>
+        <w:t xml:space="preserve">В данной работе </w:t>
+      </w:r>
+      <w:r>
+        <w:rPr>
+          <w:rFonts w:ascii="Times New Roman" w:hAnsi="Times New Roman" w:cs="Times New Roman"/>
+          <w:sz w:val="28"/>
+          <w:szCs w:val="28"/>
+        </w:rPr>
+        <w:t>использованы полносвязная сеть с одним скрытым слоем и сверточная сеть с одним сверточным и одним скрытым слоем из предыдущих работ. Для эксперимента выбраны не самые эффективные по точности модели, чтобы лучше оценить перспективы использования автокодировщиков.</w:t>
+      </w:r>
+    </w:p>
+    <w:p>
+      <w:pPr>
+        <w:pStyle w:val="aa"/>
+        <w:spacing w:before="240"/>
+        <w:ind w:left="0" w:right="283" w:firstLine="720"/>
+        <w:jc w:val="both"/>
+        <w:rPr>
+          <w:rFonts w:ascii="Times New Roman" w:hAnsi="Times New Roman" w:cs="Times New Roman"/>
+          <w:sz w:val="28"/>
+          <w:szCs w:val="28"/>
+        </w:rPr>
+      </w:pPr>
+      <w:r>
+        <w:rPr>
+          <w:rFonts w:ascii="Times New Roman" w:hAnsi="Times New Roman" w:cs="Times New Roman"/>
+          <w:sz w:val="28"/>
+          <w:szCs w:val="28"/>
+        </w:rPr>
+        <w:t xml:space="preserve">Для полносвязной модели </w:t>
+      </w:r>
+      <w:r>
+        <w:rPr>
+          <w:rFonts w:ascii="Times New Roman" w:hAnsi="Times New Roman" w:cs="Times New Roman"/>
+          <w:sz w:val="28"/>
+          <w:szCs w:val="28"/>
+        </w:rPr>
+        <w:t>применение автокодировщика дало 2</w:t>
+      </w:r>
+      <w:r>
+        <w:rPr>
+          <w:rFonts w:ascii="Times New Roman" w:hAnsi="Times New Roman" w:cs="Times New Roman"/>
+          <w:sz w:val="28"/>
+          <w:szCs w:val="28"/>
+        </w:rPr>
+        <w:t xml:space="preserve">%, </w:t>
+      </w:r>
+      <w:r>
+        <w:rPr>
+          <w:rFonts w:ascii="Times New Roman" w:hAnsi="Times New Roman" w:cs="Times New Roman"/>
+          <w:sz w:val="28"/>
+          <w:szCs w:val="28"/>
+        </w:rPr>
+        <w:t>для свёрточной – 0.1%. С учётом временных затрат на обучение автокодировщика, применение данного подхода малоэффективно. Предпочтительнее использовать более другие модели сверточных сетей с большим количеством фильтров или сверточных слоёв.</w:t>
+      </w:r>
     </w:p>
     <w:sectPr>
       <w:footerReference w:type="default" r:id="rId14"/>
@@ -6702,7 +5647,7 @@
 </file>
 
 <file path=word/endnotes.xml><?xml version="1.0" encoding="utf-8"?>
-<w:endnotes xmlns:wpc="http://schemas.microsoft.com/office/word/2010/wordprocessingCanvas" xmlns:cx="http://schemas.microsoft.com/office/drawing/2014/chartex" xmlns:mc="http://schemas.openxmlformats.org/markup-compatibility/2006" xmlns:o="urn:schemas-microsoft-com:office:office" xmlns:r="http://schemas.openxmlformats.org/officeDocument/2006/relationships" xmlns:m="http://schemas.openxmlformats.org/officeDocument/2006/math" xmlns:v="urn:schemas-microsoft-com:vml" xmlns:wp14="http://schemas.microsoft.com/office/word/2010/wordprocessingDrawing" xmlns:wp="http://schemas.openxmlformats.org/drawingml/2006/wordprocessingDrawing" xmlns:w10="urn:schemas-microsoft-com:office:word" xmlns:w="http://schemas.openxmlformats.org/wordprocessingml/2006/main" xmlns:w14="http://schemas.microsoft.com/office/word/2010/wordml" xmlns:w15="http://schemas.microsoft.com/office/word/2012/wordml" xmlns:w16se="http://schemas.microsoft.com/office/word/2015/wordml/symex" xmlns:wpg="http://schemas.microsoft.com/office/word/2010/wordprocessingGroup" xmlns:wpi="http://schemas.microsoft.com/office/word/2010/wordprocessingInk" xmlns:wne="http://schemas.microsoft.com/office/word/2006/wordml" xmlns:wps="http://schemas.microsoft.com/office/word/2010/wordprocessingShape" mc:Ignorable="w14 w15 w16se wp14">
+<w:endnotes xmlns:wpc="http://schemas.microsoft.com/office/word/2010/wordprocessingCanvas" xmlns:cx="http://schemas.microsoft.com/office/drawing/2014/chartex" xmlns:cx1="http://schemas.microsoft.com/office/drawing/2015/9/8/chartex" xmlns:mc="http://schemas.openxmlformats.org/markup-compatibility/2006" xmlns:o="urn:schemas-microsoft-com:office:office" xmlns:r="http://schemas.openxmlformats.org/officeDocument/2006/relationships" xmlns:m="http://schemas.openxmlformats.org/officeDocument/2006/math" xmlns:v="urn:schemas-microsoft-com:vml" xmlns:wp14="http://schemas.microsoft.com/office/word/2010/wordprocessingDrawing" xmlns:wp="http://schemas.openxmlformats.org/drawingml/2006/wordprocessingDrawing" xmlns:w10="urn:schemas-microsoft-com:office:word" xmlns:w="http://schemas.openxmlformats.org/wordprocessingml/2006/main" xmlns:w14="http://schemas.microsoft.com/office/word/2010/wordml" xmlns:w15="http://schemas.microsoft.com/office/word/2012/wordml" xmlns:w16se="http://schemas.microsoft.com/office/word/2015/wordml/symex" xmlns:wpg="http://schemas.microsoft.com/office/word/2010/wordprocessingGroup" xmlns:wpi="http://schemas.microsoft.com/office/word/2010/wordprocessingInk" xmlns:wne="http://schemas.microsoft.com/office/word/2006/wordml" xmlns:wps="http://schemas.microsoft.com/office/word/2010/wordprocessingShape" mc:Ignorable="w14 w15 w16se wp14">
   <w:endnote w:type="separator" w:id="-1">
     <w:p>
       <w:pPr>
@@ -6727,7 +5672,7 @@
 </file>
 
 <file path=word/footer1.xml><?xml version="1.0" encoding="utf-8"?>
-<w:ftr xmlns:wpc="http://schemas.microsoft.com/office/word/2010/wordprocessingCanvas" xmlns:cx="http://schemas.microsoft.com/office/drawing/2014/chartex" xmlns:mc="http://schemas.openxmlformats.org/markup-compatibility/2006" xmlns:o="urn:schemas-microsoft-com:office:office" xmlns:r="http://schemas.openxmlformats.org/officeDocument/2006/relationships" xmlns:m="http://schemas.openxmlformats.org/officeDocument/2006/math" xmlns:v="urn:schemas-microsoft-com:vml" xmlns:wp14="http://schemas.microsoft.com/office/word/2010/wordprocessingDrawing" xmlns:wp="http://schemas.openxmlformats.org/drawingml/2006/wordprocessingDrawing" xmlns:w10="urn:schemas-microsoft-com:office:word" xmlns:w="http://schemas.openxmlformats.org/wordprocessingml/2006/main" xmlns:w14="http://schemas.microsoft.com/office/word/2010/wordml" xmlns:w15="http://schemas.microsoft.com/office/word/2012/wordml" xmlns:w16se="http://schemas.microsoft.com/office/word/2015/wordml/symex" xmlns:wpg="http://schemas.microsoft.com/office/word/2010/wordprocessingGroup" xmlns:wpi="http://schemas.microsoft.com/office/word/2010/wordprocessingInk" xmlns:wne="http://schemas.microsoft.com/office/word/2006/wordml" xmlns:wps="http://schemas.microsoft.com/office/word/2010/wordprocessingShape" mc:Ignorable="w14 w15 w16se wp14">
+<w:ftr xmlns:wpc="http://schemas.microsoft.com/office/word/2010/wordprocessingCanvas" xmlns:cx="http://schemas.microsoft.com/office/drawing/2014/chartex" xmlns:cx1="http://schemas.microsoft.com/office/drawing/2015/9/8/chartex" xmlns:mc="http://schemas.openxmlformats.org/markup-compatibility/2006" xmlns:o="urn:schemas-microsoft-com:office:office" xmlns:r="http://schemas.openxmlformats.org/officeDocument/2006/relationships" xmlns:m="http://schemas.openxmlformats.org/officeDocument/2006/math" xmlns:v="urn:schemas-microsoft-com:vml" xmlns:wp14="http://schemas.microsoft.com/office/word/2010/wordprocessingDrawing" xmlns:wp="http://schemas.openxmlformats.org/drawingml/2006/wordprocessingDrawing" xmlns:w10="urn:schemas-microsoft-com:office:word" xmlns:w="http://schemas.openxmlformats.org/wordprocessingml/2006/main" xmlns:w14="http://schemas.microsoft.com/office/word/2010/wordml" xmlns:w15="http://schemas.microsoft.com/office/word/2012/wordml" xmlns:w16se="http://schemas.microsoft.com/office/word/2015/wordml/symex" xmlns:wpg="http://schemas.microsoft.com/office/word/2010/wordprocessingGroup" xmlns:wpi="http://schemas.microsoft.com/office/word/2010/wordprocessingInk" xmlns:wne="http://schemas.microsoft.com/office/word/2006/wordml" xmlns:wps="http://schemas.microsoft.com/office/word/2010/wordprocessingShape" mc:Ignorable="w14 w15 w16se wp14">
   <w:sdt>
     <w:sdtPr>
       <w:id w:val="540271039"/>
@@ -6755,7 +5700,7 @@
           <w:rPr>
             <w:noProof/>
           </w:rPr>
-          <w:t>9</w:t>
+          <w:t>10</w:t>
         </w:r>
         <w:r>
           <w:rPr>
@@ -6775,7 +5720,7 @@
 </file>
 
 <file path=word/footnotes.xml><?xml version="1.0" encoding="utf-8"?>
-<w:footnotes xmlns:wpc="http://schemas.microsoft.com/office/word/2010/wordprocessingCanvas" xmlns:cx="http://schemas.microsoft.com/office/drawing/2014/chartex" xmlns:mc="http://schemas.openxmlformats.org/markup-compatibility/2006" xmlns:o="urn:schemas-microsoft-com:office:office" xmlns:r="http://schemas.openxmlformats.org/officeDocument/2006/relationships" xmlns:m="http://schemas.openxmlformats.org/officeDocument/2006/math" xmlns:v="urn:schemas-microsoft-com:vml" xmlns:wp14="http://schemas.microsoft.com/office/word/2010/wordprocessingDrawing" xmlns:wp="http://schemas.openxmlformats.org/drawingml/2006/wordprocessingDrawing" xmlns:w10="urn:schemas-microsoft-com:office:word" xmlns:w="http://schemas.openxmlformats.org/wordprocessingml/2006/main" xmlns:w14="http://schemas.microsoft.com/office/word/2010/wordml" xmlns:w15="http://schemas.microsoft.com/office/word/2012/wordml" xmlns:w16se="http://schemas.microsoft.com/office/word/2015/wordml/symex" xmlns:wpg="http://schemas.microsoft.com/office/word/2010/wordprocessingGroup" xmlns:wpi="http://schemas.microsoft.com/office/word/2010/wordprocessingInk" xmlns:wne="http://schemas.microsoft.com/office/word/2006/wordml" xmlns:wps="http://schemas.microsoft.com/office/word/2010/wordprocessingShape" mc:Ignorable="w14 w15 w16se wp14">
+<w:footnotes xmlns:wpc="http://schemas.microsoft.com/office/word/2010/wordprocessingCanvas" xmlns:cx="http://schemas.microsoft.com/office/drawing/2014/chartex" xmlns:cx1="http://schemas.microsoft.com/office/drawing/2015/9/8/chartex" xmlns:mc="http://schemas.openxmlformats.org/markup-compatibility/2006" xmlns:o="urn:schemas-microsoft-com:office:office" xmlns:r="http://schemas.openxmlformats.org/officeDocument/2006/relationships" xmlns:m="http://schemas.openxmlformats.org/officeDocument/2006/math" xmlns:v="urn:schemas-microsoft-com:vml" xmlns:wp14="http://schemas.microsoft.com/office/word/2010/wordprocessingDrawing" xmlns:wp="http://schemas.openxmlformats.org/drawingml/2006/wordprocessingDrawing" xmlns:w10="urn:schemas-microsoft-com:office:word" xmlns:w="http://schemas.openxmlformats.org/wordprocessingml/2006/main" xmlns:w14="http://schemas.microsoft.com/office/word/2010/wordml" xmlns:w15="http://schemas.microsoft.com/office/word/2012/wordml" xmlns:w16se="http://schemas.microsoft.com/office/word/2015/wordml/symex" xmlns:wpg="http://schemas.microsoft.com/office/word/2010/wordprocessingGroup" xmlns:wpi="http://schemas.microsoft.com/office/word/2010/wordprocessingInk" xmlns:wne="http://schemas.microsoft.com/office/word/2006/wordml" xmlns:wps="http://schemas.microsoft.com/office/word/2010/wordprocessingShape" mc:Ignorable="w14 w15 w16se wp14">
   <w:footnote w:type="separator" w:id="-1">
     <w:p>
       <w:pPr>
@@ -6800,7 +5745,7 @@
 </file>
 
 <file path=word/numbering.xml><?xml version="1.0" encoding="utf-8"?>
-<w:numbering xmlns:wpc="http://schemas.microsoft.com/office/word/2010/wordprocessingCanvas" xmlns:cx="http://schemas.microsoft.com/office/drawing/2014/chartex" xmlns:mc="http://schemas.openxmlformats.org/markup-compatibility/2006" xmlns:o="urn:schemas-microsoft-com:office:office" xmlns:r="http://schemas.openxmlformats.org/officeDocument/2006/relationships" xmlns:m="http://schemas.openxmlformats.org/officeDocument/2006/math" xmlns:v="urn:schemas-microsoft-com:vml" xmlns:wp14="http://schemas.microsoft.com/office/word/2010/wordprocessingDrawing" xmlns:wp="http://schemas.openxmlformats.org/drawingml/2006/wordprocessingDrawing" xmlns:w10="urn:schemas-microsoft-com:office:word" xmlns:w="http://schemas.openxmlformats.org/wordprocessingml/2006/main" xmlns:w14="http://schemas.microsoft.com/office/word/2010/wordml" xmlns:w15="http://schemas.microsoft.com/office/word/2012/wordml" xmlns:w16se="http://schemas.microsoft.com/office/word/2015/wordml/symex" xmlns:wpg="http://schemas.microsoft.com/office/word/2010/wordprocessingGroup" xmlns:wpi="http://schemas.microsoft.com/office/word/2010/wordprocessingInk" xmlns:wne="http://schemas.microsoft.com/office/word/2006/wordml" xmlns:wps="http://schemas.microsoft.com/office/word/2010/wordprocessingShape" mc:Ignorable="w14 w15 w16se wp14">
+<w:numbering xmlns:wpc="http://schemas.microsoft.com/office/word/2010/wordprocessingCanvas" xmlns:cx="http://schemas.microsoft.com/office/drawing/2014/chartex" xmlns:cx1="http://schemas.microsoft.com/office/drawing/2015/9/8/chartex" xmlns:mc="http://schemas.openxmlformats.org/markup-compatibility/2006" xmlns:o="urn:schemas-microsoft-com:office:office" xmlns:r="http://schemas.openxmlformats.org/officeDocument/2006/relationships" xmlns:m="http://schemas.openxmlformats.org/officeDocument/2006/math" xmlns:v="urn:schemas-microsoft-com:vml" xmlns:wp14="http://schemas.microsoft.com/office/word/2010/wordprocessingDrawing" xmlns:wp="http://schemas.openxmlformats.org/drawingml/2006/wordprocessingDrawing" xmlns:w10="urn:schemas-microsoft-com:office:word" xmlns:w="http://schemas.openxmlformats.org/wordprocessingml/2006/main" xmlns:w14="http://schemas.microsoft.com/office/word/2010/wordml" xmlns:w15="http://schemas.microsoft.com/office/word/2012/wordml" xmlns:w16se="http://schemas.microsoft.com/office/word/2015/wordml/symex" xmlns:wpg="http://schemas.microsoft.com/office/word/2010/wordprocessingGroup" xmlns:wpi="http://schemas.microsoft.com/office/word/2010/wordprocessingInk" xmlns:wne="http://schemas.microsoft.com/office/word/2006/wordml" xmlns:wps="http://schemas.microsoft.com/office/word/2010/wordprocessingShape" mc:Ignorable="w14 w15 w16se wp14">
   <w:abstractNum w:abstractNumId="0" w15:restartNumberingAfterBreak="0">
     <w:nsid w:val="25BF4C40"/>
     <w:multiLevelType w:val="hybridMultilevel"/>
@@ -7213,6 +6158,9 @@
   </w:num>
   <w:num w:numId="4">
     <w:abstractNumId w:val="1"/>
+  </w:num>
+  <w:num w:numId="5">
+    <w:abstractNumId w:val="3"/>
   </w:num>
 </w:numbering>
 </file>
@@ -8044,6 +6992,27 @@
     <w:unhideWhenUsed/>
     <w:rsid w:val="00566522"/>
   </w:style>
+  <w:style w:type="table" w:customStyle="1" w:styleId="14">
+    <w:name w:val="Сетка таблицы1"/>
+    <w:basedOn w:val="a1"/>
+    <w:next w:val="a3"/>
+    <w:uiPriority w:val="59"/>
+    <w:rsid w:val="00213B15"/>
+    <w:pPr>
+      <w:spacing w:before="0" w:beforeAutospacing="0" w:after="0" w:afterAutospacing="0"/>
+      <w:jc w:val="left"/>
+    </w:pPr>
+    <w:tblPr>
+      <w:tblBorders>
+        <w:top w:val="single" w:sz="4" w:space="0" w:color="auto"/>
+        <w:left w:val="single" w:sz="4" w:space="0" w:color="auto"/>
+        <w:bottom w:val="single" w:sz="4" w:space="0" w:color="auto"/>
+        <w:right w:val="single" w:sz="4" w:space="0" w:color="auto"/>
+        <w:insideH w:val="single" w:sz="4" w:space="0" w:color="auto"/>
+        <w:insideV w:val="single" w:sz="4" w:space="0" w:color="auto"/>
+      </w:tblBorders>
+    </w:tblPr>
+  </w:style>
 </w:styles>
 </file>
 
@@ -8335,7 +7304,7 @@
 </file>
 
 <file path=customXml/itemProps1.xml><?xml version="1.0" encoding="utf-8"?>
-<ds:datastoreItem xmlns:ds="http://schemas.openxmlformats.org/officeDocument/2006/customXml" ds:itemID="{08E4B372-6057-48D4-AA78-7B0F88F8FDBE}">
+<ds:datastoreItem xmlns:ds="http://schemas.openxmlformats.org/officeDocument/2006/customXml" ds:itemID="{40E139CE-48EC-4370-AD3A-4307FE3EAFA2}">
   <ds:schemaRefs>
     <ds:schemaRef ds:uri="http://schemas.openxmlformats.org/officeDocument/2006/bibliography"/>
   </ds:schemaRefs>

--- a/lab4.docx
+++ b/lab4.docx
@@ -673,17 +673,7 @@
               <w:color w:val="000000" w:themeColor="text1"/>
               <w:sz w:val="32"/>
             </w:rPr>
-            <w:t>Ог</w:t>
-          </w:r>
-          <w:bookmarkStart w:id="1" w:name="_GoBack"/>
-          <w:bookmarkEnd w:id="1"/>
-          <w:r>
-            <w:rPr>
-              <w:rFonts w:cs="Times New Roman"/>
-              <w:color w:val="000000" w:themeColor="text1"/>
-              <w:sz w:val="32"/>
-            </w:rPr>
-            <w:t>лавление</w:t>
+            <w:t>Оглавление</w:t>
           </w:r>
         </w:p>
         <w:p>
@@ -1556,14 +1546,14 @@
       <w:pPr>
         <w:pStyle w:val="1"/>
       </w:pPr>
-      <w:bookmarkStart w:id="2" w:name="_Toc32823563"/>
-      <w:bookmarkStart w:id="3" w:name="_Toc34578550"/>
+      <w:bookmarkStart w:id="1" w:name="_Toc32823563"/>
+      <w:bookmarkStart w:id="2" w:name="_Toc34578550"/>
       <w:r>
         <w:lastRenderedPageBreak/>
         <w:t>Введение</w:t>
       </w:r>
+      <w:bookmarkEnd w:id="1"/>
       <w:bookmarkEnd w:id="2"/>
-      <w:bookmarkEnd w:id="3"/>
     </w:p>
     <w:p>
       <w:pPr>
@@ -2077,14 +2067,14 @@
       <w:pPr>
         <w:pStyle w:val="1"/>
       </w:pPr>
-      <w:bookmarkStart w:id="4" w:name="_Toc32823564"/>
-      <w:bookmarkStart w:id="5" w:name="_Toc34578551"/>
+      <w:bookmarkStart w:id="3" w:name="_Toc32823564"/>
+      <w:bookmarkStart w:id="4" w:name="_Toc34578551"/>
       <w:r>
         <w:lastRenderedPageBreak/>
         <w:t>Постановка задачи</w:t>
       </w:r>
+      <w:bookmarkEnd w:id="3"/>
       <w:bookmarkEnd w:id="4"/>
-      <w:bookmarkEnd w:id="5"/>
     </w:p>
     <w:p>
       <w:pPr>
@@ -2371,14 +2361,14 @@
       <w:pPr>
         <w:pStyle w:val="1"/>
       </w:pPr>
-      <w:bookmarkStart w:id="6" w:name="_Toc32823565"/>
-      <w:bookmarkStart w:id="7" w:name="_Toc34578552"/>
+      <w:bookmarkStart w:id="5" w:name="_Toc32823565"/>
+      <w:bookmarkStart w:id="6" w:name="_Toc34578552"/>
       <w:r>
         <w:lastRenderedPageBreak/>
         <w:t>Описание набора данных</w:t>
       </w:r>
+      <w:bookmarkEnd w:id="5"/>
       <w:bookmarkEnd w:id="6"/>
-      <w:bookmarkEnd w:id="7"/>
     </w:p>
     <w:p>
       <w:pPr>
@@ -2674,14 +2664,14 @@
       <w:pPr>
         <w:pStyle w:val="1"/>
       </w:pPr>
-      <w:bookmarkStart w:id="8" w:name="_Toc32823566"/>
-      <w:bookmarkStart w:id="9" w:name="_Toc34578553"/>
+      <w:bookmarkStart w:id="7" w:name="_Toc32823566"/>
+      <w:bookmarkStart w:id="8" w:name="_Toc34578553"/>
       <w:r>
         <w:lastRenderedPageBreak/>
         <w:t>Метрика качества решения задачи</w:t>
       </w:r>
+      <w:bookmarkEnd w:id="7"/>
       <w:bookmarkEnd w:id="8"/>
-      <w:bookmarkEnd w:id="9"/>
     </w:p>
     <w:p>
       <w:pPr>
@@ -3124,14 +3114,14 @@
       <w:pPr>
         <w:pStyle w:val="1"/>
       </w:pPr>
-      <w:bookmarkStart w:id="10" w:name="_Toc32823567"/>
-      <w:bookmarkStart w:id="11" w:name="_Toc34578554"/>
+      <w:bookmarkStart w:id="9" w:name="_Toc32823567"/>
+      <w:bookmarkStart w:id="10" w:name="_Toc34578554"/>
       <w:r>
         <w:lastRenderedPageBreak/>
         <w:t>Подготовка данных для нейронной сети</w:t>
       </w:r>
+      <w:bookmarkEnd w:id="9"/>
       <w:bookmarkEnd w:id="10"/>
-      <w:bookmarkEnd w:id="11"/>
     </w:p>
     <w:p>
       <w:pPr>
@@ -3151,7 +3141,7 @@
           <w:sz w:val="28"/>
           <w:szCs w:val="28"/>
         </w:rPr>
-        <w:t xml:space="preserve">В силу большого количества входных изображений было решено сжать каждое из них до размера 64 </w:t>
+        <w:t xml:space="preserve">В силу большого количества входных изображений было решено сжать каждое из них до размера </w:t>
       </w:r>
       <w:r>
         <w:rPr>
@@ -3159,6 +3149,24 @@
           <w:color w:val="24292E"/>
           <w:sz w:val="28"/>
           <w:szCs w:val="28"/>
+        </w:rPr>
+        <w:t>32</w:t>
+      </w:r>
+      <w:r>
+        <w:rPr>
+          <w:rFonts w:ascii="Times New Roman" w:hAnsi="Times New Roman" w:cs="Times New Roman"/>
+          <w:color w:val="24292E"/>
+          <w:sz w:val="28"/>
+          <w:szCs w:val="28"/>
+        </w:rPr>
+        <w:t xml:space="preserve"> </w:t>
+      </w:r>
+      <w:r>
+        <w:rPr>
+          <w:rFonts w:ascii="Times New Roman" w:hAnsi="Times New Roman" w:cs="Times New Roman"/>
+          <w:color w:val="24292E"/>
+          <w:sz w:val="28"/>
+          <w:szCs w:val="28"/>
           <w:lang w:val="en-US"/>
         </w:rPr>
         <w:t>x</w:t>
@@ -3179,7 +3187,7 @@
           <w:sz w:val="28"/>
           <w:szCs w:val="28"/>
         </w:rPr>
-        <w:t>64</w:t>
+        <w:t>32</w:t>
       </w:r>
       <w:r>
         <w:rPr>
@@ -3270,12 +3278,12 @@
       <w:pPr>
         <w:pStyle w:val="1"/>
       </w:pPr>
-      <w:bookmarkStart w:id="12" w:name="_Toc34578555"/>
+      <w:bookmarkStart w:id="11" w:name="_Toc34578555"/>
       <w:r>
         <w:lastRenderedPageBreak/>
         <w:t>Автокодировщик</w:t>
       </w:r>
-      <w:bookmarkEnd w:id="12"/>
+      <w:bookmarkEnd w:id="11"/>
     </w:p>
     <w:p>
       <w:pPr>
@@ -3490,8 +3498,8 @@
           <w:shd w:val="clear" w:color="auto" w:fill="FFFFFF"/>
         </w:rPr>
       </w:pPr>
-      <w:bookmarkStart w:id="13" w:name="_Toc32823568"/>
-      <w:bookmarkStart w:id="14" w:name="_Toc34578556"/>
+      <w:bookmarkStart w:id="12" w:name="_Toc32823568"/>
+      <w:bookmarkStart w:id="13" w:name="_Toc34578556"/>
       <w:r>
         <w:rPr>
           <w:shd w:val="clear" w:color="auto" w:fill="FFFFFF"/>
@@ -3499,8 +3507,8 @@
         <w:lastRenderedPageBreak/>
         <w:t>Тестовые конфигурации сетей</w:t>
       </w:r>
+      <w:bookmarkEnd w:id="12"/>
       <w:bookmarkEnd w:id="13"/>
-      <w:bookmarkEnd w:id="14"/>
       <w:r>
         <w:rPr>
           <w:shd w:val="clear" w:color="auto" w:fill="FFFFFF"/>
@@ -3894,14 +3902,14 @@
       <w:pPr>
         <w:pStyle w:val="1"/>
       </w:pPr>
-      <w:bookmarkStart w:id="15" w:name="_Toc32823569"/>
-      <w:bookmarkStart w:id="16" w:name="_Toc34578557"/>
+      <w:bookmarkStart w:id="14" w:name="_Toc32823569"/>
+      <w:bookmarkStart w:id="15" w:name="_Toc34578557"/>
       <w:r>
         <w:lastRenderedPageBreak/>
         <w:t>Результаты экспериментов</w:t>
       </w:r>
+      <w:bookmarkEnd w:id="14"/>
       <w:bookmarkEnd w:id="15"/>
-      <w:bookmarkEnd w:id="16"/>
     </w:p>
     <w:p>
       <w:pPr>
@@ -5551,14 +5559,14 @@
       <w:pPr>
         <w:pStyle w:val="1"/>
       </w:pPr>
-      <w:bookmarkStart w:id="17" w:name="_Toc32823570"/>
-      <w:bookmarkStart w:id="18" w:name="_Toc34578558"/>
+      <w:bookmarkStart w:id="16" w:name="_Toc32823570"/>
+      <w:bookmarkStart w:id="17" w:name="_Toc34578558"/>
       <w:r>
         <w:lastRenderedPageBreak/>
         <w:t>Анализ результатов</w:t>
       </w:r>
+      <w:bookmarkEnd w:id="16"/>
       <w:bookmarkEnd w:id="17"/>
-      <w:bookmarkEnd w:id="18"/>
     </w:p>
     <w:p>
       <w:pPr>
@@ -5631,7 +5639,17 @@
           <w:sz w:val="28"/>
           <w:szCs w:val="28"/>
         </w:rPr>
-        <w:t>для свёрточной – 0.1%. С учётом временных затрат на обучение автокодировщика, применение данного подхода малоэффективно. Предпочтительнее использовать более другие модели сверточных сетей с большим количеством фильтров или сверточных слоёв.</w:t>
+        <w:t xml:space="preserve">для свёрточной – 0.1%. С учётом временных затрат на обучение автокодировщика, применение данного подхода малоэффективно. Предпочтительнее использовать </w:t>
+      </w:r>
+      <w:bookmarkStart w:id="18" w:name="_GoBack"/>
+      <w:bookmarkEnd w:id="18"/>
+      <w:r>
+        <w:rPr>
+          <w:rFonts w:ascii="Times New Roman" w:hAnsi="Times New Roman" w:cs="Times New Roman"/>
+          <w:sz w:val="28"/>
+          <w:szCs w:val="28"/>
+        </w:rPr>
+        <w:t>другие модели сверточных сетей с большим количеством фильтров или сверточных слоёв.</w:t>
       </w:r>
     </w:p>
     <w:sectPr>
@@ -5700,7 +5718,7 @@
           <w:rPr>
             <w:noProof/>
           </w:rPr>
-          <w:t>10</w:t>
+          <w:t>11</w:t>
         </w:r>
         <w:r>
           <w:rPr>
@@ -7304,7 +7322,7 @@
 </file>
 
 <file path=customXml/itemProps1.xml><?xml version="1.0" encoding="utf-8"?>
-<ds:datastoreItem xmlns:ds="http://schemas.openxmlformats.org/officeDocument/2006/customXml" ds:itemID="{40E139CE-48EC-4370-AD3A-4307FE3EAFA2}">
+<ds:datastoreItem xmlns:ds="http://schemas.openxmlformats.org/officeDocument/2006/customXml" ds:itemID="{5E53E6E6-4D78-4E38-A9AA-F8E2BBAAA5F8}">
   <ds:schemaRefs>
     <ds:schemaRef ds:uri="http://schemas.openxmlformats.org/officeDocument/2006/bibliography"/>
   </ds:schemaRefs>
